--- a/R/www/template2.docx
+++ b/R/www/template2.docx
@@ -1,251 +1,236 @@
 
 <file path=word/document.xml><?xml version="1.0" encoding="utf-8"?>
-<w:document xmlns:o="urn:schemas-microsoft-com:office:office" xmlns:r="http://schemas.openxmlformats.org/officeDocument/2006/relationships" xmlns:v="urn:schemas-microsoft-com:vml" xmlns:w="http://schemas.openxmlformats.org/wordprocessingml/2006/main" xmlns:w10="urn:schemas-microsoft-com:office:word" xmlns:wp="http://schemas.openxmlformats.org/drawingml/2006/wordprocessingDrawing" xmlns:wps="http://schemas.microsoft.com/office/word/2010/wordprocessingShape" xmlns:wpg="http://schemas.microsoft.com/office/word/2010/wordprocessingGroup" xmlns:mc="http://schemas.openxmlformats.org/markup-compatibility/2006" xmlns:wp14="http://schemas.microsoft.com/office/word/2010/wordprocessingDrawing" xmlns:w14="http://schemas.microsoft.com/office/word/2010/wordml" mc:Ignorable="w14 wp14">
+<w:document xmlns:wpc="http://schemas.microsoft.com/office/word/2010/wordprocessingCanvas" xmlns:cx="http://schemas.microsoft.com/office/drawing/2014/chartex" xmlns:cx1="http://schemas.microsoft.com/office/drawing/2015/9/8/chartex" xmlns:cx2="http://schemas.microsoft.com/office/drawing/2015/10/21/chartex" xmlns:cx3="http://schemas.microsoft.com/office/drawing/2016/5/9/chartex" xmlns:cx4="http://schemas.microsoft.com/office/drawing/2016/5/10/chartex" xmlns:cx5="http://schemas.microsoft.com/office/drawing/2016/5/11/chartex" xmlns:cx6="http://schemas.microsoft.com/office/drawing/2016/5/12/chartex" xmlns:cx7="http://schemas.microsoft.com/office/drawing/2016/5/13/chartex" xmlns:cx8="http://schemas.microsoft.com/office/drawing/2016/5/14/chartex" xmlns:mc="http://schemas.openxmlformats.org/markup-compatibility/2006" xmlns:aink="http://schemas.microsoft.com/office/drawing/2016/ink" xmlns:am3d="http://schemas.microsoft.com/office/drawing/2017/model3d" xmlns:o="urn:schemas-microsoft-com:office:office" xmlns:r="http://schemas.openxmlformats.org/officeDocument/2006/relationships" xmlns:m="http://schemas.openxmlformats.org/officeDocument/2006/math" xmlns:v="urn:schemas-microsoft-com:vml" xmlns:wp14="http://schemas.microsoft.com/office/word/2010/wordprocessingDrawing" xmlns:wp="http://schemas.openxmlformats.org/drawingml/2006/wordprocessingDrawing" xmlns:w10="urn:schemas-microsoft-com:office:word" xmlns:w="http://schemas.openxmlformats.org/wordprocessingml/2006/main" xmlns:w14="http://schemas.microsoft.com/office/word/2010/wordml" xmlns:w15="http://schemas.microsoft.com/office/word/2012/wordml" xmlns:w16cex="http://schemas.microsoft.com/office/word/2018/wordml/cex" xmlns:w16cid="http://schemas.microsoft.com/office/word/2016/wordml/cid" xmlns:w16="http://schemas.microsoft.com/office/word/2018/wordml" xmlns:w16se="http://schemas.microsoft.com/office/word/2015/wordml/symex" xmlns:wpg="http://schemas.microsoft.com/office/word/2010/wordprocessingGroup" xmlns:wpi="http://schemas.microsoft.com/office/word/2010/wordprocessingInk" xmlns:wne="http://schemas.microsoft.com/office/word/2006/wordml" xmlns:wps="http://schemas.microsoft.com/office/word/2010/wordprocessingShape" mc:Ignorable="w14 w15 w16se w16cid w16 w16cex wp14">
   <w:body>
     <w:p>
       <w:pPr>
-        <w:pStyle w:val="Title"/>
-        <w:spacing w:before="480" w:after="240"/>
-        <w:rPr/>
-      </w:pPr>
-      <w:r>
-        <w:rPr/>
+        <w:pStyle w:val="Ttulo"/>
+      </w:pPr>
+      <w:r>
         <w:t>Módulo 1.4. Programación R</w:t>
       </w:r>
     </w:p>
     <w:p>
       <w:pPr>
-        <w:pStyle w:val="Subtitle"/>
-        <w:rPr/>
-      </w:pPr>
-      <w:r>
-        <w:rPr/>
+        <w:pStyle w:val="Subttulo"/>
+      </w:pPr>
+      <w:r>
         <w:t>Módulo 1.4. Programación R</w:t>
       </w:r>
     </w:p>
     <w:p>
       <w:pPr>
-        <w:pStyle w:val="Caption"/>
-        <w:rPr/>
-      </w:pPr>
-      <w:r>
-        <w:rPr/>
+        <w:pStyle w:val="Descripcin"/>
+      </w:pPr>
+      <w:r>
         <w:t>Ferran Carrascosa</w:t>
       </w:r>
     </w:p>
     <w:p>
       <w:pPr>
         <w:pStyle w:val="TableCaption"/>
-        <w:rPr/>
-      </w:pPr>
-      <w:r>
-        <w:rPr/>
+      </w:pPr>
+      <w:r>
         <w:t>Ferran Carrascosa</w:t>
       </w:r>
     </w:p>
     <w:p>
       <w:pPr>
         <w:pStyle w:val="Author"/>
-        <w:rPr/>
-      </w:pPr>
-      <w:r>
-        <w:rPr/>
+      </w:pPr>
+      <w:r>
         <w:t>Ferran Carrascosa</w:t>
       </w:r>
     </w:p>
     <w:p>
       <w:pPr>
         <w:pStyle w:val="Author"/>
-        <w:rPr/>
-      </w:pPr>
-      <w:r>
-        <w:rPr/>
+      </w:pPr>
+      <w:r>
         <w:t>Ferran Carrascosa</w:t>
       </w:r>
     </w:p>
     <w:p>
       <w:pPr>
-        <w:pStyle w:val="Date"/>
-        <w:rPr/>
-      </w:pPr>
-      <w:r>
-        <w:rPr/>
+        <w:pStyle w:val="Fecha"/>
+      </w:pPr>
+      <w:r>
         <w:t>8/4/2020</w:t>
       </w:r>
     </w:p>
     <w:p>
       <w:pPr>
-        <w:pStyle w:val="Heading1"/>
-        <w:spacing w:before="230" w:after="115"/>
+        <w:pStyle w:val="Ttulo1"/>
+        <w:spacing w:before="230"/>
         <w:rPr>
           <w:rFonts w:ascii="Calibri" w:hAnsi="Calibri"/>
         </w:rPr>
       </w:pPr>
       <w:bookmarkStart w:id="0" w:name="máster-en-big-data-data-science"/>
       <w:r>
-        <w:rPr/>
-        <w:t>Máster en Big Data &amp; Data Science</w:t>
+        <w:t xml:space="preserve">Máster en Big Data &amp; Data </w:t>
+      </w:r>
+      <w:proofErr w:type="spellStart"/>
+      <w:r>
+        <w:t>Science</w:t>
       </w:r>
       <w:bookmarkEnd w:id="0"/>
-    </w:p>
-    <w:p>
-      <w:pPr>
-        <w:pStyle w:val="Heading2"/>
-        <w:spacing w:before="202" w:after="115"/>
-        <w:rPr/>
+      <w:proofErr w:type="spellEnd"/>
+    </w:p>
+    <w:p>
+      <w:pPr>
+        <w:pStyle w:val="Ttulo2"/>
+        <w:spacing w:before="202"/>
       </w:pPr>
       <w:bookmarkStart w:id="1" w:name="módulo-1.-herramientas-de-big-data"/>
       <w:r>
-        <w:rPr/>
         <w:t>Módulo 1. Herramientas de Big Data</w:t>
       </w:r>
       <w:bookmarkEnd w:id="1"/>
     </w:p>
     <w:p>
       <w:pPr>
-        <w:pStyle w:val="Heading3"/>
-        <w:spacing w:before="173" w:after="115"/>
-        <w:rPr/>
+        <w:pStyle w:val="Ttulo3"/>
+        <w:spacing w:before="173"/>
       </w:pPr>
       <w:bookmarkStart w:id="2" w:name="programación-r"/>
       <w:r>
-        <w:rPr/>
         <w:t>1.4. Programación R</w:t>
       </w:r>
       <w:bookmarkEnd w:id="2"/>
     </w:p>
     <w:p>
       <w:pPr>
-        <w:pStyle w:val="Heading4"/>
-        <w:spacing w:before="144" w:after="115"/>
-        <w:rPr/>
-      </w:pPr>
-      <w:r>
-        <w:rPr/>
+        <w:pStyle w:val="Ttulo4"/>
+        <w:spacing w:before="144"/>
+      </w:pPr>
+      <w:r>
         <w:t>1.4.1 Programación R</w:t>
       </w:r>
     </w:p>
     <w:p>
       <w:pPr>
         <w:pStyle w:val="FirstParagraph"/>
-        <w:rPr/>
-      </w:pPr>
-      <w:r>
-        <w:rPr/>
-        <w:t>Este módulo está compuesto por 20 páginas Word acompañados de un vídeo de presentación del autor.</w:t>
-      </w:r>
-    </w:p>
-    <w:p>
-      <w:pPr>
-        <w:pStyle w:val="TextBody"/>
-        <w:rPr/>
-      </w:pPr>
-      <w:r>
-        <w:rPr/>
+      </w:pPr>
+      <w:r>
+        <w:t xml:space="preserve">Este </w:t>
+      </w:r>
+      <w:r>
+        <w:t>módulo está compuesto por 20 páginas Word acompañados de un vídeo de presentación del autor.</w:t>
+      </w:r>
+    </w:p>
+    <w:p>
+      <w:pPr>
+        <w:pStyle w:val="Textoindependiente"/>
+      </w:pPr>
+      <w:r>
         <w:t>Este material además contendrá una actividad guiada</w:t>
       </w:r>
     </w:p>
     <w:p>
       <w:pPr>
-        <w:pStyle w:val="TextBody"/>
-        <w:rPr/>
-      </w:pPr>
-      <w:r>
-        <w:rPr/>
+        <w:pStyle w:val="Textoindependiente"/>
+      </w:pPr>
+      <w:r>
         <w:t>1 vídeo didáctico</w:t>
       </w:r>
     </w:p>
     <w:p>
       <w:pPr>
-        <w:pStyle w:val="TextBody"/>
-        <w:rPr/>
-      </w:pPr>
-      <w:r>
-        <w:rPr/>
-        <w:t>2 micro-actividades individuales 4 de septiembre de 2020 15 de septiembre de 2020</w:t>
-      </w:r>
-    </w:p>
-    <w:p>
-      <w:pPr>
-        <w:pStyle w:val="Heading4"/>
-        <w:rPr/>
+        <w:pStyle w:val="Textoindependiente"/>
+      </w:pPr>
+      <w:r>
+        <w:t xml:space="preserve">2 </w:t>
+      </w:r>
+      <w:proofErr w:type="spellStart"/>
+      <w:r>
+        <w:t>micro-actividades</w:t>
+      </w:r>
+      <w:proofErr w:type="spellEnd"/>
+      <w:r>
+        <w:t xml:space="preserve"> individuales 4 de septiembre de 2020 15 de septiembre de 2020</w:t>
+      </w:r>
+    </w:p>
+    <w:p>
+      <w:pPr>
+        <w:pStyle w:val="Ttulo4"/>
       </w:pPr>
       <w:bookmarkStart w:id="3" w:name="Xe9e757875b1827dcb764c6f9917f3b5ec6de0ae"/>
       <w:r>
-        <w:rPr/>
-        <w:t>1.4.1. Introducción. Vectores. Matrices. Factores. Listas</w:t>
+        <w:t>1.4.1. Intr</w:t>
+      </w:r>
+      <w:r>
+        <w:t>oducción. Vectores. Matrices. Factores. Listas</w:t>
       </w:r>
       <w:bookmarkEnd w:id="3"/>
     </w:p>
     <w:p>
       <w:pPr>
-        <w:pStyle w:val="Heading5"/>
-        <w:rPr/>
+        <w:pStyle w:val="Ttulo5"/>
       </w:pPr>
       <w:bookmarkStart w:id="4" w:name="X9b7fa9d3947e96c392aa03ce786566b924bebec"/>
       <w:r>
-        <w:rPr/>
-        <w:t>1.4.2. Data frames. Funciones. Control de flujo (condicionales y loops)</w:t>
+        <w:t xml:space="preserve">1.4.2. Data </w:t>
+      </w:r>
+      <w:proofErr w:type="spellStart"/>
+      <w:r>
+        <w:t>frames</w:t>
+      </w:r>
+      <w:proofErr w:type="spellEnd"/>
+      <w:r>
+        <w:t xml:space="preserve">. Funciones. Control de flujo (condicionales y </w:t>
+      </w:r>
+      <w:proofErr w:type="spellStart"/>
+      <w:r>
+        <w:t>loops</w:t>
+      </w:r>
+      <w:proofErr w:type="spellEnd"/>
+      <w:r>
+        <w:t>)</w:t>
       </w:r>
       <w:bookmarkEnd w:id="4"/>
     </w:p>
     <w:p>
       <w:pPr>
-        <w:pStyle w:val="Heading6"/>
-        <w:rPr/>
+        <w:pStyle w:val="Ttulo6"/>
       </w:pPr>
       <w:bookmarkStart w:id="5" w:name="X3b2531be068e5c7f7614809a63e8bf7d6429144"/>
       <w:r>
-        <w:rPr/>
         <w:t>1.4.3. Importar y exportar. Cruces de tablas. Resúmenes o agrupaciones</w:t>
       </w:r>
       <w:bookmarkEnd w:id="5"/>
     </w:p>
     <w:p>
       <w:pPr>
-        <w:pStyle w:val="TextBody"/>
-        <w:numPr>
-          <w:ilvl w:val="0"/>
-          <w:numId w:val="0"/>
-        </w:numPr>
-        <w:spacing w:before="0" w:after="115"/>
-        <w:ind w:left="0" w:hanging="0"/>
+        <w:pStyle w:val="Textoindependiente"/>
         <w:outlineLvl w:val="3"/>
-        <w:rPr/>
-      </w:pPr>
-      <w:r>
-        <w:rPr/>
-      </w:r>
+      </w:pPr>
       <w:r>
         <w:br w:type="page"/>
       </w:r>
     </w:p>
     <w:p>
       <w:pPr>
-        <w:pStyle w:val="Heading1"/>
-        <w:rPr/>
+        <w:pStyle w:val="Ttulo1"/>
       </w:pPr>
       <w:bookmarkStart w:id="6" w:name="índice"/>
       <w:r>
-        <w:rPr/>
+        <w:lastRenderedPageBreak/>
         <w:t>ÍNDICE</w:t>
       </w:r>
       <w:bookmarkEnd w:id="6"/>
     </w:p>
     <w:p>
       <w:pPr>
-        <w:pStyle w:val="TOAHeading"/>
-        <w:rPr/>
-      </w:pPr>
-      <w:r>
-        <w:rPr/>
+        <w:pStyle w:val="Encabezadodelista"/>
+      </w:pPr>
+      <w:r>
         <w:t>ÍNDICE</w:t>
       </w:r>
     </w:p>
     <w:p>
       <w:pPr>
-        <w:pStyle w:val="Contents1"/>
-        <w:rPr/>
+        <w:pStyle w:val="TDC1"/>
       </w:pPr>
       <w:hyperlink w:anchor="__RefHeading___Toc2804_3140366181">
         <w:r>
@@ -253,6 +238,11 @@
             <w:rStyle w:val="IndexLink"/>
           </w:rPr>
           <w:t>ÍNDICE</w:t>
+        </w:r>
+        <w:r>
+          <w:rPr>
+            <w:rStyle w:val="IndexLink"/>
+          </w:rPr>
           <w:tab/>
           <w:t>2</w:t>
         </w:r>
@@ -260,8 +250,7 @@
     </w:p>
     <w:p>
       <w:pPr>
-        <w:pStyle w:val="Contents1"/>
-        <w:rPr/>
+        <w:pStyle w:val="TDC1"/>
       </w:pPr>
       <w:hyperlink w:anchor="__RefHeading___Toc2806_3140366181">
         <w:r>
@@ -269,6 +258,11 @@
             <w:rStyle w:val="IndexLink"/>
           </w:rPr>
           <w:t>OBJETIVOS</w:t>
+        </w:r>
+        <w:r>
+          <w:rPr>
+            <w:rStyle w:val="IndexLink"/>
+          </w:rPr>
           <w:tab/>
           <w:t>5</w:t>
         </w:r>
@@ -276,8 +270,7 @@
     </w:p>
     <w:p>
       <w:pPr>
-        <w:pStyle w:val="Contents1"/>
-        <w:rPr/>
+        <w:pStyle w:val="TDC1"/>
       </w:pPr>
       <w:hyperlink w:anchor="__RefHeading___Toc2808_3140366181">
         <w:r>
@@ -285,6 +278,11 @@
             <w:rStyle w:val="IndexLink"/>
           </w:rPr>
           <w:t>INTRODUCCIÓN</w:t>
+        </w:r>
+        <w:r>
+          <w:rPr>
+            <w:rStyle w:val="IndexLink"/>
+          </w:rPr>
           <w:tab/>
           <w:t>5</w:t>
         </w:r>
@@ -292,12 +290,11 @@
     </w:p>
     <w:p>
       <w:pPr>
-        <w:pStyle w:val="Contents2"/>
+        <w:pStyle w:val="TDC2"/>
         <w:tabs>
           <w:tab w:val="clear" w:pos="9077"/>
-          <w:tab w:val="right" w:pos="9360" w:leader="dot"/>
+          <w:tab w:val="right" w:leader="dot" w:pos="9360"/>
         </w:tabs>
-        <w:rPr/>
       </w:pPr>
       <w:hyperlink w:anchor="__RefHeading___Toc2810_3140366181">
         <w:r>
@@ -305,6 +302,11 @@
             <w:rStyle w:val="IndexLink"/>
           </w:rPr>
           <w:t>MINDMAP</w:t>
+        </w:r>
+        <w:r>
+          <w:rPr>
+            <w:rStyle w:val="IndexLink"/>
+          </w:rPr>
           <w:tab/>
           <w:t>6</w:t>
         </w:r>
@@ -312,12 +314,11 @@
     </w:p>
     <w:p>
       <w:pPr>
-        <w:pStyle w:val="Contents2"/>
+        <w:pStyle w:val="TDC2"/>
         <w:tabs>
           <w:tab w:val="clear" w:pos="9077"/>
-          <w:tab w:val="right" w:pos="9360" w:leader="dot"/>
+          <w:tab w:val="right" w:leader="dot" w:pos="9360"/>
         </w:tabs>
-        <w:rPr/>
       </w:pPr>
       <w:hyperlink w:anchor="__RefHeading___Toc2812_3140366181">
         <w:r>
@@ -325,6 +326,11 @@
             <w:rStyle w:val="IndexLink"/>
           </w:rPr>
           <w:t>RECURSOS DISPONIBLES</w:t>
+        </w:r>
+        <w:r>
+          <w:rPr>
+            <w:rStyle w:val="IndexLink"/>
+          </w:rPr>
           <w:tab/>
           <w:t>7</w:t>
         </w:r>
@@ -332,8 +338,7 @@
     </w:p>
     <w:p>
       <w:pPr>
-        <w:pStyle w:val="Contents1"/>
-        <w:rPr/>
+        <w:pStyle w:val="TDC1"/>
       </w:pPr>
       <w:hyperlink w:anchor="__RefHeading___Toc2814_3140366181">
         <w:r>
@@ -341,6 +346,11 @@
             <w:rStyle w:val="IndexLink"/>
           </w:rPr>
           <w:t>PROGRAMACIÓN EN R</w:t>
+        </w:r>
+        <w:r>
+          <w:rPr>
+            <w:rStyle w:val="IndexLink"/>
+          </w:rPr>
           <w:tab/>
           <w:t>8</w:t>
         </w:r>
@@ -348,12 +358,11 @@
     </w:p>
     <w:p>
       <w:pPr>
-        <w:pStyle w:val="Contents2"/>
+        <w:pStyle w:val="TDC2"/>
         <w:tabs>
           <w:tab w:val="clear" w:pos="9077"/>
-          <w:tab w:val="right" w:pos="9360" w:leader="dot"/>
+          <w:tab w:val="right" w:leader="dot" w:pos="9360"/>
         </w:tabs>
-        <w:rPr/>
       </w:pPr>
       <w:hyperlink w:anchor="__RefHeading___Toc2816_3140366181">
         <w:r>
@@ -361,6 +370,11 @@
             <w:rStyle w:val="IndexLink"/>
           </w:rPr>
           <w:t>INTRODUCCIÓN A R</w:t>
+        </w:r>
+        <w:r>
+          <w:rPr>
+            <w:rStyle w:val="IndexLink"/>
+          </w:rPr>
           <w:tab/>
           <w:t>8</w:t>
         </w:r>
@@ -368,12 +382,11 @@
     </w:p>
     <w:p>
       <w:pPr>
-        <w:pStyle w:val="Contents3"/>
+        <w:pStyle w:val="TDC3"/>
         <w:tabs>
           <w:tab w:val="clear" w:pos="8794"/>
-          <w:tab w:val="right" w:pos="9360" w:leader="dot"/>
+          <w:tab w:val="right" w:leader="dot" w:pos="9360"/>
         </w:tabs>
-        <w:rPr/>
       </w:pPr>
       <w:hyperlink w:anchor="__RefHeading___Toc2818_3140366181">
         <w:r>
@@ -381,6 +394,11 @@
             <w:rStyle w:val="IndexLink"/>
           </w:rPr>
           <w:t>INTERFAZ DE USUARIO</w:t>
+        </w:r>
+        <w:r>
+          <w:rPr>
+            <w:rStyle w:val="IndexLink"/>
+          </w:rPr>
           <w:tab/>
           <w:t>9</w:t>
         </w:r>
@@ -388,85 +406,44 @@
     </w:p>
     <w:p>
       <w:pPr>
-        <w:pStyle w:val="Contents3"/>
-        <w:numPr>
-          <w:ilvl w:val="0"/>
-          <w:numId w:val="0"/>
-        </w:numPr>
+        <w:pStyle w:val="TDC3"/>
         <w:tabs>
           <w:tab w:val="clear" w:pos="8794"/>
-          <w:tab w:val="right" w:pos="9360" w:leader="dot"/>
+          <w:tab w:val="right" w:leader="dot" w:pos="9360"/>
         </w:tabs>
-        <w:spacing w:before="0" w:after="115"/>
-        <w:ind w:left="0" w:hanging="0"/>
+        <w:ind w:left="0"/>
         <w:outlineLvl w:val="3"/>
-        <w:rPr/>
-      </w:pPr>
-      <w:r>
-        <w:rPr/>
-      </w:r>
-    </w:p>
-    <w:p>
-      <w:pPr>
-        <w:pStyle w:val="TextBody"/>
-        <w:numPr>
-          <w:ilvl w:val="0"/>
-          <w:numId w:val="0"/>
-        </w:numPr>
-        <w:spacing w:before="0" w:after="115"/>
-        <w:ind w:left="0" w:hanging="0"/>
+      </w:pPr>
+    </w:p>
+    <w:p>
+      <w:pPr>
+        <w:pStyle w:val="Textoindependiente"/>
         <w:outlineLvl w:val="3"/>
-        <w:rPr/>
-      </w:pPr>
-      <w:r>
-        <w:rPr/>
-      </w:r>
-    </w:p>
-    <w:p>
-      <w:pPr>
-        <w:pStyle w:val="TextBody"/>
-        <w:numPr>
-          <w:ilvl w:val="0"/>
-          <w:numId w:val="0"/>
-        </w:numPr>
-        <w:spacing w:before="0" w:after="115"/>
-        <w:ind w:left="0" w:hanging="0"/>
+      </w:pPr>
+    </w:p>
+    <w:p>
+      <w:pPr>
+        <w:pStyle w:val="Textoindependiente"/>
         <w:outlineLvl w:val="3"/>
-        <w:rPr/>
-      </w:pPr>
-      <w:r>
-        <w:rPr/>
-      </w:r>
-    </w:p>
-    <w:p>
-      <w:pPr>
-        <w:pStyle w:val="TextBody"/>
-        <w:numPr>
-          <w:ilvl w:val="0"/>
-          <w:numId w:val="0"/>
-        </w:numPr>
-        <w:spacing w:before="0" w:after="115"/>
-        <w:ind w:left="0" w:hanging="0"/>
+      </w:pPr>
+    </w:p>
+    <w:p>
+      <w:pPr>
+        <w:pStyle w:val="Textoindependiente"/>
         <w:outlineLvl w:val="3"/>
-        <w:rPr/>
-      </w:pPr>
-      <w:r>
-        <w:rPr/>
-      </w:r>
+      </w:pPr>
     </w:p>
     <w:p>
       <w:pPr>
         <w:pStyle w:val="TableCaption"/>
-        <w:rPr/>
-      </w:pPr>
-      <w:r>
-        <w:rPr/>
+      </w:pPr>
+      <w:r>
         <w:t xml:space="preserve">Fuente: Elaborada a partir de </w:t>
       </w:r>
-      <w:hyperlink r:id="rId2">
+      <w:hyperlink r:id="rId7">
         <w:r>
           <w:rPr>
-            <w:rStyle w:val="InternetLink"/>
+            <w:rStyle w:val="Hipervnculo"/>
           </w:rPr>
           <w:t>https://spectrum.ieee.org</w:t>
         </w:r>
@@ -476,25 +453,17 @@
       <w:tblPr>
         <w:tblStyle w:val="Table"/>
         <w:tblW w:w="2350" w:type="pct"/>
-        <w:jc w:val="left"/>
         <w:tblInd w:w="108" w:type="dxa"/>
-        <w:tblCellMar>
-          <w:top w:w="0" w:type="dxa"/>
-          <w:left w:w="108" w:type="dxa"/>
-          <w:bottom w:w="0" w:type="dxa"/>
-          <w:right w:w="108" w:type="dxa"/>
-        </w:tblCellMar>
-        <w:tblLook w:firstRow="1"/>
+        <w:tblLook w:val="07E0" w:firstRow="1" w:lastRow="1" w:firstColumn="1" w:lastColumn="1" w:noHBand="1" w:noVBand="1"/>
       </w:tblPr>
       <w:tblGrid>
-        <w:gridCol w:w="1035"/>
-        <w:gridCol w:w="1680"/>
-        <w:gridCol w:w="1684"/>
+        <w:gridCol w:w="1059"/>
+        <w:gridCol w:w="1719"/>
+        <w:gridCol w:w="1723"/>
       </w:tblGrid>
       <w:tr>
         <w:trPr>
-          <w:tblHeader w:val="true"/>
-          <w:cnfStyle w:firstRow="1"/>
+          <w:tblHeader/>
         </w:trPr>
         <w:tc>
           <w:tcPr>
@@ -507,12 +476,9 @@
           <w:p>
             <w:pPr>
               <w:pStyle w:val="Compact"/>
-              <w:spacing w:before="36" w:after="36"/>
               <w:jc w:val="left"/>
-              <w:rPr/>
             </w:pPr>
             <w:r>
-              <w:rPr/>
               <w:t>Rango</w:t>
             </w:r>
           </w:p>
@@ -528,12 +494,9 @@
           <w:p>
             <w:pPr>
               <w:pStyle w:val="Compact"/>
-              <w:spacing w:before="36" w:after="36"/>
               <w:jc w:val="left"/>
-              <w:rPr/>
             </w:pPr>
             <w:r>
-              <w:rPr/>
               <w:t>Lenguaje</w:t>
             </w:r>
           </w:p>
@@ -549,33 +512,25 @@
           <w:p>
             <w:pPr>
               <w:pStyle w:val="Compact"/>
-              <w:spacing w:before="36" w:after="36"/>
               <w:jc w:val="left"/>
-              <w:rPr/>
             </w:pPr>
             <w:r>
-              <w:rPr/>
               <w:t>Puntuación</w:t>
             </w:r>
           </w:p>
         </w:tc>
       </w:tr>
       <w:tr>
-        <w:trPr/>
         <w:tc>
           <w:tcPr>
             <w:tcW w:w="1035" w:type="dxa"/>
-            <w:tcBorders/>
           </w:tcPr>
           <w:p>
             <w:pPr>
               <w:pStyle w:val="Compact"/>
-              <w:spacing w:before="36" w:after="36"/>
               <w:jc w:val="left"/>
-              <w:rPr/>
             </w:pPr>
             <w:r>
-              <w:rPr/>
               <w:t>1</w:t>
             </w:r>
           </w:p>
@@ -583,17 +538,13 @@
         <w:tc>
           <w:tcPr>
             <w:tcW w:w="1680" w:type="dxa"/>
-            <w:tcBorders/>
           </w:tcPr>
           <w:p>
             <w:pPr>
               <w:pStyle w:val="Compact"/>
-              <w:spacing w:before="36" w:after="36"/>
               <w:jc w:val="left"/>
-              <w:rPr/>
             </w:pPr>
             <w:r>
-              <w:rPr/>
               <w:t>Python</w:t>
             </w:r>
           </w:p>
@@ -601,38 +552,29 @@
         <w:tc>
           <w:tcPr>
             <w:tcW w:w="1684" w:type="dxa"/>
-            <w:tcBorders/>
           </w:tcPr>
           <w:p>
             <w:pPr>
               <w:pStyle w:val="Compact"/>
-              <w:spacing w:before="36" w:after="36"/>
               <w:jc w:val="left"/>
-              <w:rPr/>
             </w:pPr>
             <w:r>
-              <w:rPr/>
               <w:t>100.0</w:t>
             </w:r>
           </w:p>
         </w:tc>
       </w:tr>
       <w:tr>
-        <w:trPr/>
         <w:tc>
           <w:tcPr>
             <w:tcW w:w="1035" w:type="dxa"/>
-            <w:tcBorders/>
           </w:tcPr>
           <w:p>
             <w:pPr>
               <w:pStyle w:val="Compact"/>
-              <w:spacing w:before="36" w:after="36"/>
               <w:jc w:val="left"/>
-              <w:rPr/>
             </w:pPr>
             <w:r>
-              <w:rPr/>
               <w:t>2</w:t>
             </w:r>
           </w:p>
@@ -640,17 +582,13 @@
         <w:tc>
           <w:tcPr>
             <w:tcW w:w="1680" w:type="dxa"/>
-            <w:tcBorders/>
           </w:tcPr>
           <w:p>
             <w:pPr>
               <w:pStyle w:val="Compact"/>
-              <w:spacing w:before="36" w:after="36"/>
               <w:jc w:val="left"/>
-              <w:rPr/>
             </w:pPr>
             <w:r>
-              <w:rPr/>
               <w:t>Java</w:t>
             </w:r>
           </w:p>
@@ -658,38 +596,29 @@
         <w:tc>
           <w:tcPr>
             <w:tcW w:w="1684" w:type="dxa"/>
-            <w:tcBorders/>
           </w:tcPr>
           <w:p>
             <w:pPr>
               <w:pStyle w:val="Compact"/>
-              <w:spacing w:before="36" w:after="36"/>
               <w:jc w:val="left"/>
-              <w:rPr/>
             </w:pPr>
             <w:r>
-              <w:rPr/>
               <w:t>95.3</w:t>
             </w:r>
           </w:p>
         </w:tc>
       </w:tr>
       <w:tr>
-        <w:trPr/>
         <w:tc>
           <w:tcPr>
             <w:tcW w:w="1035" w:type="dxa"/>
-            <w:tcBorders/>
           </w:tcPr>
           <w:p>
             <w:pPr>
               <w:pStyle w:val="Compact"/>
-              <w:spacing w:before="36" w:after="36"/>
               <w:jc w:val="left"/>
-              <w:rPr/>
             </w:pPr>
             <w:r>
-              <w:rPr/>
               <w:t>3</w:t>
             </w:r>
           </w:p>
@@ -697,17 +626,13 @@
         <w:tc>
           <w:tcPr>
             <w:tcW w:w="1680" w:type="dxa"/>
-            <w:tcBorders/>
           </w:tcPr>
           <w:p>
             <w:pPr>
               <w:pStyle w:val="Compact"/>
-              <w:spacing w:before="36" w:after="36"/>
               <w:jc w:val="left"/>
-              <w:rPr/>
             </w:pPr>
             <w:r>
-              <w:rPr/>
               <w:t>C</w:t>
             </w:r>
           </w:p>
@@ -715,38 +640,29 @@
         <w:tc>
           <w:tcPr>
             <w:tcW w:w="1684" w:type="dxa"/>
-            <w:tcBorders/>
           </w:tcPr>
           <w:p>
             <w:pPr>
               <w:pStyle w:val="Compact"/>
-              <w:spacing w:before="36" w:after="36"/>
               <w:jc w:val="left"/>
-              <w:rPr/>
             </w:pPr>
             <w:r>
-              <w:rPr/>
               <w:t>94.6</w:t>
             </w:r>
           </w:p>
         </w:tc>
       </w:tr>
       <w:tr>
-        <w:trPr/>
         <w:tc>
           <w:tcPr>
             <w:tcW w:w="1035" w:type="dxa"/>
-            <w:tcBorders/>
           </w:tcPr>
           <w:p>
             <w:pPr>
               <w:pStyle w:val="Compact"/>
-              <w:spacing w:before="36" w:after="36"/>
               <w:jc w:val="left"/>
-              <w:rPr/>
             </w:pPr>
             <w:r>
-              <w:rPr/>
               <w:t>4</w:t>
             </w:r>
           </w:p>
@@ -754,17 +670,13 @@
         <w:tc>
           <w:tcPr>
             <w:tcW w:w="1680" w:type="dxa"/>
-            <w:tcBorders/>
           </w:tcPr>
           <w:p>
             <w:pPr>
               <w:pStyle w:val="Compact"/>
-              <w:spacing w:before="36" w:after="36"/>
               <w:jc w:val="left"/>
-              <w:rPr/>
             </w:pPr>
             <w:r>
-              <w:rPr/>
               <w:t>C++</w:t>
             </w:r>
           </w:p>
@@ -772,38 +684,29 @@
         <w:tc>
           <w:tcPr>
             <w:tcW w:w="1684" w:type="dxa"/>
-            <w:tcBorders/>
           </w:tcPr>
           <w:p>
             <w:pPr>
               <w:pStyle w:val="Compact"/>
-              <w:spacing w:before="36" w:after="36"/>
               <w:jc w:val="left"/>
-              <w:rPr/>
             </w:pPr>
             <w:r>
-              <w:rPr/>
               <w:t>87.0</w:t>
             </w:r>
           </w:p>
         </w:tc>
       </w:tr>
       <w:tr>
-        <w:trPr/>
         <w:tc>
           <w:tcPr>
             <w:tcW w:w="1035" w:type="dxa"/>
-            <w:tcBorders/>
           </w:tcPr>
           <w:p>
             <w:pPr>
               <w:pStyle w:val="Compact"/>
-              <w:spacing w:before="36" w:after="36"/>
               <w:jc w:val="left"/>
-              <w:rPr/>
             </w:pPr>
             <w:r>
-              <w:rPr/>
               <w:t>5</w:t>
             </w:r>
           </w:p>
@@ -811,17 +714,13 @@
         <w:tc>
           <w:tcPr>
             <w:tcW w:w="1680" w:type="dxa"/>
-            <w:tcBorders/>
           </w:tcPr>
           <w:p>
             <w:pPr>
               <w:pStyle w:val="Compact"/>
-              <w:spacing w:before="36" w:after="36"/>
               <w:jc w:val="left"/>
-              <w:rPr/>
             </w:pPr>
             <w:r>
-              <w:rPr/>
               <w:t>JavaScript</w:t>
             </w:r>
           </w:p>
@@ -829,38 +728,29 @@
         <w:tc>
           <w:tcPr>
             <w:tcW w:w="1684" w:type="dxa"/>
-            <w:tcBorders/>
           </w:tcPr>
           <w:p>
             <w:pPr>
               <w:pStyle w:val="Compact"/>
-              <w:spacing w:before="36" w:after="36"/>
               <w:jc w:val="left"/>
-              <w:rPr/>
             </w:pPr>
             <w:r>
-              <w:rPr/>
               <w:t>79.5</w:t>
             </w:r>
           </w:p>
         </w:tc>
       </w:tr>
       <w:tr>
-        <w:trPr/>
         <w:tc>
           <w:tcPr>
             <w:tcW w:w="1035" w:type="dxa"/>
-            <w:tcBorders/>
           </w:tcPr>
           <w:p>
             <w:pPr>
               <w:pStyle w:val="Compact"/>
-              <w:spacing w:before="36" w:after="36"/>
               <w:jc w:val="left"/>
-              <w:rPr/>
             </w:pPr>
             <w:r>
-              <w:rPr/>
               <w:t>6</w:t>
             </w:r>
           </w:p>
@@ -868,17 +758,13 @@
         <w:tc>
           <w:tcPr>
             <w:tcW w:w="1680" w:type="dxa"/>
-            <w:tcBorders/>
           </w:tcPr>
           <w:p>
             <w:pPr>
               <w:pStyle w:val="Compact"/>
-              <w:spacing w:before="36" w:after="36"/>
               <w:jc w:val="left"/>
-              <w:rPr/>
             </w:pPr>
             <w:r>
-              <w:rPr/>
               <w:t>R</w:t>
             </w:r>
           </w:p>
@@ -886,38 +772,29 @@
         <w:tc>
           <w:tcPr>
             <w:tcW w:w="1684" w:type="dxa"/>
-            <w:tcBorders/>
           </w:tcPr>
           <w:p>
             <w:pPr>
               <w:pStyle w:val="Compact"/>
-              <w:spacing w:before="36" w:after="36"/>
               <w:jc w:val="left"/>
-              <w:rPr/>
             </w:pPr>
             <w:r>
-              <w:rPr/>
               <w:t>78.6</w:t>
             </w:r>
           </w:p>
         </w:tc>
       </w:tr>
       <w:tr>
-        <w:trPr/>
         <w:tc>
           <w:tcPr>
             <w:tcW w:w="1035" w:type="dxa"/>
-            <w:tcBorders/>
           </w:tcPr>
           <w:p>
             <w:pPr>
               <w:pStyle w:val="Compact"/>
-              <w:spacing w:before="36" w:after="36"/>
               <w:jc w:val="left"/>
-              <w:rPr/>
             </w:pPr>
             <w:r>
-              <w:rPr/>
               <w:t>7</w:t>
             </w:r>
           </w:p>
@@ -925,17 +802,13 @@
         <w:tc>
           <w:tcPr>
             <w:tcW w:w="1680" w:type="dxa"/>
-            <w:tcBorders/>
           </w:tcPr>
           <w:p>
             <w:pPr>
               <w:pStyle w:val="Compact"/>
-              <w:spacing w:before="36" w:after="36"/>
               <w:jc w:val="left"/>
-              <w:rPr/>
             </w:pPr>
             <w:r>
-              <w:rPr/>
               <w:t>Arduino</w:t>
             </w:r>
           </w:p>
@@ -943,38 +816,29 @@
         <w:tc>
           <w:tcPr>
             <w:tcW w:w="1684" w:type="dxa"/>
-            <w:tcBorders/>
           </w:tcPr>
           <w:p>
             <w:pPr>
               <w:pStyle w:val="Compact"/>
-              <w:spacing w:before="36" w:after="36"/>
               <w:jc w:val="left"/>
-              <w:rPr/>
             </w:pPr>
             <w:r>
-              <w:rPr/>
               <w:t>73.2</w:t>
             </w:r>
           </w:p>
         </w:tc>
       </w:tr>
       <w:tr>
-        <w:trPr/>
         <w:tc>
           <w:tcPr>
             <w:tcW w:w="1035" w:type="dxa"/>
-            <w:tcBorders/>
           </w:tcPr>
           <w:p>
             <w:pPr>
               <w:pStyle w:val="Compact"/>
-              <w:spacing w:before="36" w:after="36"/>
               <w:jc w:val="left"/>
-              <w:rPr/>
             </w:pPr>
             <w:r>
-              <w:rPr/>
               <w:t>8</w:t>
             </w:r>
           </w:p>
@@ -982,56 +846,45 @@
         <w:tc>
           <w:tcPr>
             <w:tcW w:w="1680" w:type="dxa"/>
-            <w:tcBorders/>
           </w:tcPr>
           <w:p>
             <w:pPr>
               <w:pStyle w:val="Compact"/>
-              <w:spacing w:before="36" w:after="36"/>
               <w:jc w:val="left"/>
-              <w:rPr/>
             </w:pPr>
+            <w:proofErr w:type="spellStart"/>
             <w:r>
-              <w:rPr/>
               <w:t>Go</w:t>
             </w:r>
+            <w:proofErr w:type="spellEnd"/>
           </w:p>
         </w:tc>
         <w:tc>
           <w:tcPr>
             <w:tcW w:w="1684" w:type="dxa"/>
-            <w:tcBorders/>
           </w:tcPr>
           <w:p>
             <w:pPr>
               <w:pStyle w:val="Compact"/>
-              <w:spacing w:before="36" w:after="36"/>
               <w:jc w:val="left"/>
-              <w:rPr/>
             </w:pPr>
             <w:r>
-              <w:rPr/>
               <w:t>73.1</w:t>
             </w:r>
           </w:p>
         </w:tc>
       </w:tr>
       <w:tr>
-        <w:trPr/>
         <w:tc>
           <w:tcPr>
             <w:tcW w:w="1035" w:type="dxa"/>
-            <w:tcBorders/>
           </w:tcPr>
           <w:p>
             <w:pPr>
               <w:pStyle w:val="Compact"/>
-              <w:spacing w:before="36" w:after="36"/>
               <w:jc w:val="left"/>
-              <w:rPr/>
             </w:pPr>
             <w:r>
-              <w:rPr/>
               <w:t>9</w:t>
             </w:r>
           </w:p>
@@ -1039,17 +892,13 @@
         <w:tc>
           <w:tcPr>
             <w:tcW w:w="1680" w:type="dxa"/>
-            <w:tcBorders/>
           </w:tcPr>
           <w:p>
             <w:pPr>
               <w:pStyle w:val="Compact"/>
-              <w:spacing w:before="36" w:after="36"/>
               <w:jc w:val="left"/>
-              <w:rPr/>
             </w:pPr>
             <w:r>
-              <w:rPr/>
               <w:t>Swift</w:t>
             </w:r>
           </w:p>
@@ -1057,38 +906,29 @@
         <w:tc>
           <w:tcPr>
             <w:tcW w:w="1684" w:type="dxa"/>
-            <w:tcBorders/>
           </w:tcPr>
           <w:p>
             <w:pPr>
               <w:pStyle w:val="Compact"/>
-              <w:spacing w:before="36" w:after="36"/>
               <w:jc w:val="left"/>
-              <w:rPr/>
             </w:pPr>
             <w:r>
-              <w:rPr/>
               <w:t>70.5</w:t>
             </w:r>
           </w:p>
         </w:tc>
       </w:tr>
       <w:tr>
-        <w:trPr/>
         <w:tc>
           <w:tcPr>
             <w:tcW w:w="1035" w:type="dxa"/>
-            <w:tcBorders/>
           </w:tcPr>
           <w:p>
             <w:pPr>
               <w:pStyle w:val="Compact"/>
-              <w:spacing w:before="36" w:after="36"/>
               <w:jc w:val="left"/>
-              <w:rPr/>
             </w:pPr>
             <w:r>
-              <w:rPr/>
               <w:t>10</w:t>
             </w:r>
           </w:p>
@@ -1096,17 +936,13 @@
         <w:tc>
           <w:tcPr>
             <w:tcW w:w="1680" w:type="dxa"/>
-            <w:tcBorders/>
           </w:tcPr>
           <w:p>
             <w:pPr>
               <w:pStyle w:val="Compact"/>
-              <w:spacing w:before="36" w:after="36"/>
               <w:jc w:val="left"/>
-              <w:rPr/>
             </w:pPr>
             <w:r>
-              <w:rPr/>
               <w:t>Matlab</w:t>
             </w:r>
           </w:p>
@@ -1114,17 +950,13 @@
         <w:tc>
           <w:tcPr>
             <w:tcW w:w="1684" w:type="dxa"/>
-            <w:tcBorders/>
           </w:tcPr>
           <w:p>
             <w:pPr>
               <w:pStyle w:val="Compact"/>
-              <w:spacing w:before="36" w:after="36"/>
               <w:jc w:val="left"/>
-              <w:rPr/>
             </w:pPr>
             <w:r>
-              <w:rPr/>
               <w:t>68.4</w:t>
             </w:r>
           </w:p>
@@ -1133,181 +965,176 @@
     </w:tbl>
     <w:p>
       <w:pPr>
-        <w:pStyle w:val="TextBody"/>
-        <w:numPr>
-          <w:ilvl w:val="0"/>
-          <w:numId w:val="0"/>
-        </w:numPr>
-        <w:spacing w:before="0" w:after="115"/>
-        <w:ind w:left="0" w:hanging="0"/>
+        <w:pStyle w:val="Textoindependiente"/>
         <w:outlineLvl w:val="3"/>
-        <w:rPr/>
-      </w:pPr>
-      <w:r>
-        <w:rPr/>
-        <w:t>Ambos indices nos hacen ver la relevancia de Python (tercero en el índice TIOBE y primer en el ranking IEEE) como primer lenguaje de propósito general qu</w:t>
-      </w:r>
-    </w:p>
-    <w:p>
-      <w:pPr>
-        <w:pStyle w:val="Heading9"/>
-        <w:spacing w:before="0" w:after="115"/>
-        <w:rPr/>
-      </w:pPr>
-      <w:r>
-        <w:rPr/>
+      </w:pPr>
+      <w:r>
+        <w:t xml:space="preserve">Ambos </w:t>
+      </w:r>
+      <w:proofErr w:type="spellStart"/>
+      <w:r>
+        <w:t>indices</w:t>
+      </w:r>
+      <w:proofErr w:type="spellEnd"/>
+      <w:r>
+        <w:t xml:space="preserve"> nos hacen ver la relevancia de Python (tercero en el índice TIOBE y primer en el ranking IEEE) como </w:t>
+      </w:r>
+      <w:r>
+        <w:t xml:space="preserve">primer lenguaje de propósito general </w:t>
+      </w:r>
+      <w:proofErr w:type="spellStart"/>
+      <w:r>
+        <w:t>qu</w:t>
+      </w:r>
+      <w:proofErr w:type="spellEnd"/>
+    </w:p>
+    <w:p>
+      <w:pPr>
+        <w:pStyle w:val="Ttulo9"/>
+      </w:pPr>
+      <w:r>
         <w:t xml:space="preserve">Fuente: Elaborada a partir de </w:t>
       </w:r>
       <w:r>
         <w:rPr>
-          <w:rStyle w:val="InternetLink"/>
+          <w:rStyle w:val="Hipervnculo"/>
         </w:rPr>
         <w:t>https://spectrum.ieee.org</w:t>
       </w:r>
     </w:p>
     <w:p>
       <w:pPr>
-        <w:pStyle w:val="TextBody"/>
+        <w:pStyle w:val="Textoindependiente"/>
+      </w:pPr>
+    </w:p>
+    <w:p>
+      <w:pPr>
+        <w:pStyle w:val="Ttulo7"/>
+      </w:pPr>
+      <w:r>
+        <w:t xml:space="preserve">Esto es un </w:t>
+      </w:r>
+      <w:proofErr w:type="spellStart"/>
+      <w:r>
+        <w:t>titulo</w:t>
+      </w:r>
+      <w:proofErr w:type="spellEnd"/>
+      <w:r>
+        <w:t xml:space="preserve"> de 8 para centrar </w:t>
+      </w:r>
+      <w:proofErr w:type="spellStart"/>
+      <w:r>
+        <w:t>captions</w:t>
+      </w:r>
+      <w:proofErr w:type="spellEnd"/>
+      <w:r>
+        <w:t xml:space="preserve"> i poner espacio </w:t>
+      </w:r>
+    </w:p>
+    <w:p>
+      <w:pPr>
+        <w:pStyle w:val="Ttulo8"/>
+      </w:pPr>
+      <w:r>
+        <w:t xml:space="preserve">Esto es un </w:t>
+      </w:r>
+      <w:proofErr w:type="spellStart"/>
+      <w:r>
+        <w:t>titulo</w:t>
+      </w:r>
+      <w:proofErr w:type="spellEnd"/>
+      <w:r>
+        <w:t xml:space="preserve"> de 8 para centrar </w:t>
+      </w:r>
+      <w:proofErr w:type="spellStart"/>
+      <w:r>
+        <w:t>captions</w:t>
+      </w:r>
+      <w:proofErr w:type="spellEnd"/>
+      <w:r>
+        <w:t xml:space="preserve"> i poner espacio </w:t>
+      </w:r>
+    </w:p>
+    <w:p>
+      <w:pPr>
+        <w:pStyle w:val="Textoindependiente"/>
+      </w:pPr>
+    </w:p>
+    <w:p>
+      <w:pPr>
+        <w:pStyle w:val="Textoindependiente"/>
+      </w:pPr>
+    </w:p>
+    <w:p>
+      <w:pPr>
+        <w:pStyle w:val="Textodebloque"/>
+        <w:rPr>
+          <w:lang w:val="en-GB"/>
+        </w:rPr>
+      </w:pPr>
+      <w:r>
+        <w:rPr>
+          <w:lang w:val="en-GB"/>
+        </w:rPr>
+        <w:t>“If it weren’t for my lawyer, I’d still be in prison. It went a lot faster with two people digging.”</w:t>
+      </w:r>
+    </w:p>
+    <w:p>
+      <w:pPr>
+        <w:pStyle w:val="Textodebloque"/>
+      </w:pPr>
+      <w:r>
+        <w:t>— Joe Martin</w:t>
+      </w:r>
+    </w:p>
+    <w:p>
+      <w:pPr>
+        <w:pStyle w:val="Textodebloque"/>
         <w:spacing w:before="0" w:after="115"/>
-        <w:rPr/>
-      </w:pPr>
-      <w:r>
-        <w:rPr/>
-      </w:r>
-    </w:p>
-    <w:p>
-      <w:pPr>
-        <w:pStyle w:val="Heading7"/>
-        <w:rPr/>
-      </w:pPr>
-      <w:r>
-        <w:rPr/>
-        <w:t xml:space="preserve">Esto es un titulo de 8 para centrar captions i poner espacio </w:t>
-      </w:r>
-    </w:p>
-    <w:p>
-      <w:pPr>
-        <w:pStyle w:val="Heading8"/>
-        <w:spacing w:before="0" w:after="115"/>
-        <w:rPr/>
-      </w:pPr>
-      <w:r>
-        <w:rPr/>
-        <w:t xml:space="preserve">Esto es un titulo de 8 para centrar captions i poner espacio </w:t>
-      </w:r>
-    </w:p>
-    <w:p>
-      <w:pPr>
-        <w:pStyle w:val="TextBody"/>
-        <w:spacing w:before="0" w:after="115"/>
-        <w:rPr/>
-      </w:pPr>
-      <w:r>
-        <w:rPr/>
-      </w:r>
-    </w:p>
-    <w:p>
-      <w:pPr>
-        <w:pStyle w:val="TextBody"/>
-        <w:spacing w:before="0" w:after="115"/>
-        <w:rPr/>
-      </w:pPr>
-      <w:r>
-        <w:rPr/>
-      </w:r>
-    </w:p>
-    <w:p>
-      <w:pPr>
-        <w:pStyle w:val="BlockText"/>
-        <w:shd w:val="clear" w:fill="EEEEEE"/>
-        <w:rPr/>
-      </w:pPr>
-      <w:r>
-        <w:rPr/>
-        <w:t>“</w:t>
-      </w:r>
-      <w:r>
-        <w:rPr/>
-        <w:t>If it weren’t for my lawyer, I’d still be in prison. It went a lot faster with two people digging.”</w:t>
-      </w:r>
-    </w:p>
-    <w:p>
-      <w:pPr>
-        <w:pStyle w:val="BlockText"/>
-        <w:shd w:val="clear" w:fill="EEEEEE"/>
-        <w:rPr/>
-      </w:pPr>
-      <w:r>
-        <w:rPr/>
-        <w:t xml:space="preserve">— </w:t>
-      </w:r>
-      <w:r>
-        <w:rPr/>
-        <w:t>Joe Martin</w:t>
-      </w:r>
-    </w:p>
-    <w:p>
-      <w:pPr>
-        <w:pStyle w:val="BlockText"/>
-        <w:shd w:val="clear" w:fill="EEEEEE"/>
-        <w:spacing w:before="0" w:after="115"/>
-        <w:rPr/>
-      </w:pPr>
-      <w:r>
-        <w:rPr/>
+      </w:pPr>
+      <w:r>
+        <w:lastRenderedPageBreak/>
         <w:t>Es un lenguaje y entorno para la computación estadística</w:t>
       </w:r>
       <w:r>
         <w:rPr>
           <w:rStyle w:val="FootnoteAnchor"/>
         </w:rPr>
-        <w:footnoteReference w:id="2"/>
-      </w:r>
-      <w:r>
-        <w:rPr/>
+        <w:footnoteReference w:id="1"/>
+      </w:r>
+      <w:r>
         <w:t>.</w:t>
       </w:r>
     </w:p>
     <w:p>
       <w:pPr>
-        <w:pStyle w:val="TextBody"/>
-        <w:spacing w:before="0" w:after="115"/>
-        <w:rPr/>
-      </w:pPr>
-      <w:r>
-        <w:rPr/>
-      </w:r>
-    </w:p>
-    <w:p>
-      <w:pPr>
-        <w:pStyle w:val="TextBody"/>
-        <w:spacing w:before="0" w:after="115"/>
-        <w:rPr/>
-      </w:pPr>
-      <w:r>
-        <w:rPr/>
-      </w:r>
+        <w:pStyle w:val="Textoindependiente"/>
+      </w:pPr>
+    </w:p>
+    <w:p>
+      <w:pPr>
+        <w:pStyle w:val="Textoindependiente"/>
+      </w:pPr>
     </w:p>
     <w:p>
       <w:pPr>
         <w:pStyle w:val="FirstParagraph"/>
-        <w:rPr/>
-      </w:pPr>
-      <w:r>
-        <w:rPr/>
-        <w:t>Puedes asignar (es decir, guardar en memoria) datos en objetos R.</w:t>
+      </w:pPr>
+      <w:r>
+        <w:t>Puedes asignar (</w:t>
+      </w:r>
+      <w:r>
+        <w:t>es decir, guardar en memoria) datos en objetos R.</w:t>
       </w:r>
     </w:p>
     <w:p>
       <w:pPr>
         <w:pStyle w:val="SourceCode"/>
-        <w:rPr/>
       </w:pPr>
       <w:r>
         <w:rPr>
           <w:rStyle w:val="NormalTok"/>
           <w:sz w:val="20"/>
-          <w:szCs w:val="20"/>
         </w:rPr>
         <w:t>a &lt;-</w:t>
       </w:r>
@@ -1315,7 +1142,6 @@
         <w:rPr>
           <w:rStyle w:val="StringTok"/>
           <w:sz w:val="20"/>
-          <w:szCs w:val="20"/>
         </w:rPr>
         <w:t xml:space="preserve"> </w:t>
       </w:r>
@@ -1323,14 +1149,12 @@
         <w:rPr>
           <w:rStyle w:val="DecValTok"/>
           <w:sz w:val="20"/>
-          <w:szCs w:val="20"/>
         </w:rPr>
         <w:t>0</w:t>
       </w:r>
       <w:r>
         <w:rPr>
           <w:sz w:val="20"/>
-          <w:szCs w:val="20"/>
         </w:rPr>
         <w:br/>
       </w:r>
@@ -1338,7 +1162,6 @@
         <w:rPr>
           <w:rStyle w:val="NormalTok"/>
           <w:sz w:val="20"/>
-          <w:szCs w:val="20"/>
         </w:rPr>
         <w:t>a</w:t>
       </w:r>
@@ -1346,13 +1169,11 @@
     <w:p>
       <w:pPr>
         <w:pStyle w:val="SourceCode"/>
-        <w:rPr/>
       </w:pPr>
       <w:r>
         <w:rPr>
           <w:rStyle w:val="VerbatimChar"/>
           <w:sz w:val="20"/>
-          <w:szCs w:val="20"/>
         </w:rPr>
         <w:t>## [1] 0</w:t>
       </w:r>
@@ -1360,13 +1181,11 @@
     <w:p>
       <w:pPr>
         <w:pStyle w:val="SourceCode"/>
-        <w:rPr/>
       </w:pPr>
       <w:r>
         <w:rPr>
           <w:rStyle w:val="NormalTok"/>
           <w:sz w:val="20"/>
-          <w:szCs w:val="20"/>
         </w:rPr>
         <w:t xml:space="preserve">a </w:t>
       </w:r>
@@ -1374,7 +1193,6 @@
         <w:rPr>
           <w:rStyle w:val="OperatorTok"/>
           <w:sz w:val="20"/>
-          <w:szCs w:val="20"/>
         </w:rPr>
         <w:t>+</w:t>
       </w:r>
@@ -1382,7 +1200,6 @@
         <w:rPr>
           <w:rStyle w:val="StringTok"/>
           <w:sz w:val="20"/>
-          <w:szCs w:val="20"/>
         </w:rPr>
         <w:t xml:space="preserve"> </w:t>
       </w:r>
@@ -1390,7 +1207,6 @@
         <w:rPr>
           <w:rStyle w:val="DecValTok"/>
           <w:sz w:val="20"/>
-          <w:szCs w:val="20"/>
         </w:rPr>
         <w:t>1</w:t>
       </w:r>
@@ -1398,27 +1214,23 @@
     <w:p>
       <w:pPr>
         <w:pStyle w:val="SourceCode"/>
-        <w:rPr/>
       </w:pPr>
       <w:r>
         <w:rPr>
           <w:rStyle w:val="VerbatimChar"/>
           <w:sz w:val="20"/>
-          <w:szCs w:val="20"/>
         </w:rPr>
         <w:t>## [1] 1</w:t>
       </w:r>
     </w:p>
     <w:p>
       <w:pPr>
-        <w:pStyle w:val="BlockText"/>
-        <w:shd w:val="clear" w:fill="EEEEEE"/>
-        <w:rPr/>
-      </w:pPr>
-      <w:r>
-        <w:rPr/>
+        <w:pStyle w:val="Textodebloque"/>
+      </w:pPr>
+      <w:r>
         <w:t xml:space="preserve">&lt;recuerda&gt;Aunque es factible utilizar el símbolo </w:t>
       </w:r>
+      <w:proofErr w:type="gramStart"/>
       <w:r>
         <w:rPr>
           <w:rStyle w:val="VerbatimChar"/>
@@ -1426,8 +1238,11 @@
         <w:t>=</w:t>
       </w:r>
       <w:r>
-        <w:rPr/>
-        <w:t xml:space="preserve"> , habitualmente se usa el símbolo </w:t>
+        <w:t xml:space="preserve"> ,</w:t>
+      </w:r>
+      <w:proofErr w:type="gramEnd"/>
+      <w:r>
+        <w:t xml:space="preserve"> habitualmente se usa el símbolo </w:t>
       </w:r>
       <w:r>
         <w:rPr>
@@ -1436,120 +1251,136 @@
         <w:t>&lt;-</w:t>
       </w:r>
       <w:r>
-        <w:rPr/>
         <w:t xml:space="preserve"> para diferenciarlo de los valores de los parámetros de las funciones.&lt;/recuerda&gt;</w:t>
       </w:r>
     </w:p>
     <w:p>
       <w:pPr>
         <w:pStyle w:val="FirstParagraph"/>
-        <w:rPr/>
-      </w:pPr>
-      <w:r>
-        <w:rPr/>
+      </w:pPr>
+      <w:r>
         <w:t xml:space="preserve">Consulta la guía de estilo para crear nombres en: </w:t>
       </w:r>
-      <w:r>
-        <w:fldChar w:fldCharType="begin"/>
-      </w:r>
-      <w:r>
-        <w:rPr>
-          <w:rStyle w:val="InternetLink"/>
-        </w:rPr>
-        <w:instrText> HYPERLINK "https://style.tidyverse.org/syntax.html" \l "object-names"</w:instrText>
-      </w:r>
-      <w:r>
-        <w:rPr>
-          <w:rStyle w:val="InternetLink"/>
-        </w:rPr>
-        <w:fldChar w:fldCharType="separate"/>
-      </w:r>
-      <w:r>
-        <w:rPr>
-          <w:rStyle w:val="InternetLink"/>
-        </w:rPr>
-        <w:t>style guide - Object names</w:t>
-      </w:r>
-      <w:r>
-        <w:rPr>
-          <w:rStyle w:val="InternetLink"/>
-        </w:rPr>
-        <w:fldChar w:fldCharType="end"/>
-      </w:r>
-      <w:r>
-        <w:rPr/>
+      <w:hyperlink r:id="rId8" w:anchor="object-names" w:history="1">
+        <w:proofErr w:type="spellStart"/>
+        <w:r>
+          <w:rPr>
+            <w:rStyle w:val="Hipervnculo"/>
+          </w:rPr>
+          <w:t>style</w:t>
+        </w:r>
+        <w:proofErr w:type="spellEnd"/>
+        <w:r>
+          <w:rPr>
+            <w:rStyle w:val="Hipervnculo"/>
+          </w:rPr>
+          <w:t xml:space="preserve"> </w:t>
+        </w:r>
+        <w:proofErr w:type="spellStart"/>
+        <w:r>
+          <w:rPr>
+            <w:rStyle w:val="Hipervnculo"/>
+          </w:rPr>
+          <w:t>guide</w:t>
+        </w:r>
+        <w:proofErr w:type="spellEnd"/>
+        <w:r>
+          <w:rPr>
+            <w:rStyle w:val="Hipervnculo"/>
+          </w:rPr>
+          <w:t xml:space="preserve"> - </w:t>
+        </w:r>
+        <w:proofErr w:type="spellStart"/>
+        <w:r>
+          <w:rPr>
+            <w:rStyle w:val="Hipervnculo"/>
+          </w:rPr>
+          <w:t>Object</w:t>
+        </w:r>
+        <w:proofErr w:type="spellEnd"/>
+        <w:r>
+          <w:rPr>
+            <w:rStyle w:val="Hipervnculo"/>
+          </w:rPr>
+          <w:t xml:space="preserve"> </w:t>
+        </w:r>
+        <w:proofErr w:type="spellStart"/>
+        <w:r>
+          <w:rPr>
+            <w:rStyle w:val="Hipervnculo"/>
+          </w:rPr>
+          <w:t>names</w:t>
+        </w:r>
+        <w:proofErr w:type="spellEnd"/>
+      </w:hyperlink>
+      <w:r>
         <w:t>.</w:t>
       </w:r>
     </w:p>
     <w:p>
       <w:pPr>
-        <w:pStyle w:val="TextBody"/>
-        <w:spacing w:before="0" w:after="115"/>
-        <w:rPr/>
-      </w:pPr>
-      <w:r>
-        <w:rPr/>
-      </w:r>
-    </w:p>
-    <w:p>
-      <w:pPr>
-        <w:pStyle w:val="TextBody"/>
-        <w:spacing w:before="0" w:after="115"/>
-        <w:rPr/>
-      </w:pPr>
-      <w:r>
-        <w:rPr/>
-      </w:r>
-    </w:p>
-    <w:p>
-      <w:pPr>
-        <w:pStyle w:val="TextBody"/>
-        <w:spacing w:before="0" w:after="115"/>
-        <w:rPr/>
-      </w:pPr>
-      <w:r>
-        <w:rPr/>
-      </w:r>
-    </w:p>
-    <w:p>
-      <w:pPr>
-        <w:pStyle w:val="TextBody"/>
-        <w:spacing w:before="0" w:after="115"/>
-        <w:rPr/>
-      </w:pPr>
-      <w:r>
-        <w:rPr/>
-      </w:r>
-    </w:p>
-    <w:p>
-      <w:pPr>
-        <w:pStyle w:val="TextBody"/>
-        <w:spacing w:before="0" w:after="115"/>
-        <w:rPr/>
-      </w:pPr>
-      <w:r>
-        <w:rPr/>
-      </w:r>
+        <w:pStyle w:val="Textoindependiente"/>
+      </w:pPr>
+    </w:p>
+    <w:p>
+      <w:pPr>
+        <w:pStyle w:val="Textoindependiente"/>
+      </w:pPr>
+    </w:p>
+    <w:p>
+      <w:pPr>
+        <w:pStyle w:val="Textoindependiente"/>
+      </w:pPr>
+    </w:p>
+    <w:p>
+      <w:pPr>
+        <w:pStyle w:val="Textoindependiente"/>
+      </w:pPr>
+    </w:p>
+    <w:p>
+      <w:pPr>
+        <w:pStyle w:val="Textoindependiente"/>
+      </w:pPr>
     </w:p>
     <w:sectPr>
-      <w:footnotePr>
-        <w:numFmt w:val="decimal"/>
-      </w:footnotePr>
-      <w:type w:val="nextPage"/>
       <w:pgSz w:w="12240" w:h="15840"/>
-      <w:pgMar w:left="1440" w:right="1440" w:header="0" w:top="1440" w:footer="0" w:bottom="1440" w:gutter="0"/>
-      <w:pgNumType w:fmt="decimal"/>
-      <w:formProt w:val="false"/>
-      <w:textDirection w:val="lrTb"/>
-      <w:docGrid w:type="default" w:linePitch="100" w:charSpace="8192"/>
+      <w:pgMar w:top="1440" w:right="1440" w:bottom="1440" w:left="1440" w:header="0" w:footer="0" w:gutter="0"/>
+      <w:cols w:space="720"/>
+      <w:formProt w:val="0"/>
+      <w:docGrid w:linePitch="100" w:charSpace="8192"/>
     </w:sectPr>
   </w:body>
 </w:document>
 </file>
 
+<file path=word/endnotes.xml><?xml version="1.0" encoding="utf-8"?>
+<w:endnotes xmlns:wpc="http://schemas.microsoft.com/office/word/2010/wordprocessingCanvas" xmlns:cx="http://schemas.microsoft.com/office/drawing/2014/chartex" xmlns:cx1="http://schemas.microsoft.com/office/drawing/2015/9/8/chartex" xmlns:cx2="http://schemas.microsoft.com/office/drawing/2015/10/21/chartex" xmlns:cx3="http://schemas.microsoft.com/office/drawing/2016/5/9/chartex" xmlns:cx4="http://schemas.microsoft.com/office/drawing/2016/5/10/chartex" xmlns:cx5="http://schemas.microsoft.com/office/drawing/2016/5/11/chartex" xmlns:cx6="http://schemas.microsoft.com/office/drawing/2016/5/12/chartex" xmlns:cx7="http://schemas.microsoft.com/office/drawing/2016/5/13/chartex" xmlns:cx8="http://schemas.microsoft.com/office/drawing/2016/5/14/chartex" xmlns:mc="http://schemas.openxmlformats.org/markup-compatibility/2006" xmlns:aink="http://schemas.microsoft.com/office/drawing/2016/ink" xmlns:am3d="http://schemas.microsoft.com/office/drawing/2017/model3d" xmlns:o="urn:schemas-microsoft-com:office:office" xmlns:r="http://schemas.openxmlformats.org/officeDocument/2006/relationships" xmlns:m="http://schemas.openxmlformats.org/officeDocument/2006/math" xmlns:v="urn:schemas-microsoft-com:vml" xmlns:wp14="http://schemas.microsoft.com/office/word/2010/wordprocessingDrawing" xmlns:wp="http://schemas.openxmlformats.org/drawingml/2006/wordprocessingDrawing" xmlns:w10="urn:schemas-microsoft-com:office:word" xmlns:w="http://schemas.openxmlformats.org/wordprocessingml/2006/main" xmlns:w14="http://schemas.microsoft.com/office/word/2010/wordml" xmlns:w15="http://schemas.microsoft.com/office/word/2012/wordml" xmlns:w16cex="http://schemas.microsoft.com/office/word/2018/wordml/cex" xmlns:w16cid="http://schemas.microsoft.com/office/word/2016/wordml/cid" xmlns:w16="http://schemas.microsoft.com/office/word/2018/wordml" xmlns:w16se="http://schemas.microsoft.com/office/word/2015/wordml/symex" xmlns:wpg="http://schemas.microsoft.com/office/word/2010/wordprocessingGroup" xmlns:wpi="http://schemas.microsoft.com/office/word/2010/wordprocessingInk" xmlns:wne="http://schemas.microsoft.com/office/word/2006/wordml" xmlns:wps="http://schemas.microsoft.com/office/word/2010/wordprocessingShape" mc:Ignorable="w14 w15 w16se w16cid w16 w16cex wp14">
+  <w:endnote w:type="separator" w:id="-1">
+    <w:p>
+      <w:pPr>
+        <w:spacing w:after="0"/>
+      </w:pPr>
+      <w:r>
+        <w:separator/>
+      </w:r>
+    </w:p>
+  </w:endnote>
+  <w:endnote w:type="continuationSeparator" w:id="0">
+    <w:p>
+      <w:pPr>
+        <w:spacing w:after="0"/>
+      </w:pPr>
+      <w:r>
+        <w:continuationSeparator/>
+      </w:r>
+    </w:p>
+  </w:endnote>
+</w:endnotes>
+</file>
+
 <file path=word/footnotes.xml><?xml version="1.0" encoding="utf-8"?>
-<w:footnotes xmlns:o="urn:schemas-microsoft-com:office:office" xmlns:r="http://schemas.openxmlformats.org/officeDocument/2006/relationships" xmlns:v="urn:schemas-microsoft-com:vml" xmlns:w="http://schemas.openxmlformats.org/wordprocessingml/2006/main" xmlns:w10="urn:schemas-microsoft-com:office:word" xmlns:wp="http://schemas.openxmlformats.org/drawingml/2006/wordprocessingDrawing" xmlns:wps="http://schemas.microsoft.com/office/word/2010/wordprocessingShape" xmlns:wpg="http://schemas.microsoft.com/office/word/2010/wordprocessingGroup" xmlns:mc="http://schemas.openxmlformats.org/markup-compatibility/2006" xmlns:wp14="http://schemas.microsoft.com/office/word/2010/wordprocessingDrawing" xmlns:w14="http://schemas.microsoft.com/office/word/2010/wordml" mc:Ignorable="w14 wp14">
-  <w:footnote w:id="0" w:type="separator">
+<w:footnotes xmlns:wpc="http://schemas.microsoft.com/office/word/2010/wordprocessingCanvas" xmlns:cx="http://schemas.microsoft.com/office/drawing/2014/chartex" xmlns:cx1="http://schemas.microsoft.com/office/drawing/2015/9/8/chartex" xmlns:cx2="http://schemas.microsoft.com/office/drawing/2015/10/21/chartex" xmlns:cx3="http://schemas.microsoft.com/office/drawing/2016/5/9/chartex" xmlns:cx4="http://schemas.microsoft.com/office/drawing/2016/5/10/chartex" xmlns:cx5="http://schemas.microsoft.com/office/drawing/2016/5/11/chartex" xmlns:cx6="http://schemas.microsoft.com/office/drawing/2016/5/12/chartex" xmlns:cx7="http://schemas.microsoft.com/office/drawing/2016/5/13/chartex" xmlns:cx8="http://schemas.microsoft.com/office/drawing/2016/5/14/chartex" xmlns:mc="http://schemas.openxmlformats.org/markup-compatibility/2006" xmlns:aink="http://schemas.microsoft.com/office/drawing/2016/ink" xmlns:am3d="http://schemas.microsoft.com/office/drawing/2017/model3d" xmlns:o="urn:schemas-microsoft-com:office:office" xmlns:r="http://schemas.openxmlformats.org/officeDocument/2006/relationships" xmlns:m="http://schemas.openxmlformats.org/officeDocument/2006/math" xmlns:v="urn:schemas-microsoft-com:vml" xmlns:wp14="http://schemas.microsoft.com/office/word/2010/wordprocessingDrawing" xmlns:wp="http://schemas.openxmlformats.org/drawingml/2006/wordprocessingDrawing" xmlns:w10="urn:schemas-microsoft-com:office:word" xmlns:w="http://schemas.openxmlformats.org/wordprocessingml/2006/main" xmlns:w14="http://schemas.microsoft.com/office/word/2010/wordml" xmlns:w15="http://schemas.microsoft.com/office/word/2012/wordml" xmlns:w16cex="http://schemas.microsoft.com/office/word/2018/wordml/cex" xmlns:w16cid="http://schemas.microsoft.com/office/word/2016/wordml/cid" xmlns:w16="http://schemas.microsoft.com/office/word/2018/wordml" xmlns:w16se="http://schemas.microsoft.com/office/word/2015/wordml/symex" xmlns:wpg="http://schemas.microsoft.com/office/word/2010/wordprocessingGroup" xmlns:wpi="http://schemas.microsoft.com/office/word/2010/wordprocessingInk" xmlns:wne="http://schemas.microsoft.com/office/word/2006/wordml" xmlns:wps="http://schemas.microsoft.com/office/word/2010/wordprocessingShape" mc:Ignorable="w14 w15 w16se w16cid w16 w16cex wp14">
+  <w:footnote w:type="separator" w:id="-1">
     <w:p>
       <w:pPr>
         <w:rPr>
@@ -1561,7 +1392,7 @@
       </w:r>
     </w:p>
   </w:footnote>
-  <w:footnote w:id="1" w:type="continuationSeparator">
+  <w:footnote w:type="continuationSeparator" w:id="0">
     <w:p>
       <w:pPr>
         <w:rPr>
@@ -1573,12 +1404,11 @@
       </w:r>
     </w:p>
   </w:footnote>
-  <w:footnote w:id="2">
-    <w:p>
-      <w:pPr>
-        <w:pStyle w:val="Footnote"/>
-        <w:spacing w:before="0" w:after="200"/>
-        <w:rPr/>
+  <w:footnote w:id="1">
+    <w:p>
+      <w:pPr>
+        <w:pStyle w:val="Textonotapie"/>
+        <w:spacing w:after="200"/>
       </w:pPr>
       <w:r>
         <w:rPr>
@@ -1587,91 +1417,471 @@
         <w:footnoteRef/>
       </w:r>
       <w:r>
-        <w:rPr/>
-        <w:t xml:space="preserve"> </w:t>
-      </w:r>
-      <w:r>
-        <w:rPr/>
-        <w:t>Programa de código abierto, desarrollado por Robert Gentleman y Ross Ihaka del Departamento de Estadística de la Universidad de Auckland en 1993 como un “clon” del lenguaje S desarrollado por los Laboratories de AT&amp;T en Nueva Jersey en 1970.</w:t>
+        <w:t xml:space="preserve"> Programa de código abierto, desarrollado por Robert Gentleman y Ross </w:t>
+      </w:r>
+      <w:proofErr w:type="spellStart"/>
+      <w:r>
+        <w:t>Ihaka</w:t>
+      </w:r>
+      <w:proofErr w:type="spellEnd"/>
+      <w:r>
+        <w:t xml:space="preserve"> del Departamento de Estadística de la Universidad de Auckland en 1993 como un “clon” del lenguaje S desarrollado por los </w:t>
+      </w:r>
+      <w:proofErr w:type="spellStart"/>
+      <w:r>
+        <w:t>Laboratories</w:t>
+      </w:r>
+      <w:proofErr w:type="spellEnd"/>
+      <w:r>
+        <w:t xml:space="preserve"> de AT&amp;T en Nueva Jersey en 1970.</w:t>
       </w:r>
     </w:p>
   </w:footnote>
 </w:footnotes>
 </file>
 
+<file path=word/numbering.xml><?xml version="1.0" encoding="utf-8"?>
+<w:numbering xmlns:wpc="http://schemas.microsoft.com/office/word/2010/wordprocessingCanvas" xmlns:cx="http://schemas.microsoft.com/office/drawing/2014/chartex" xmlns:cx1="http://schemas.microsoft.com/office/drawing/2015/9/8/chartex" xmlns:cx2="http://schemas.microsoft.com/office/drawing/2015/10/21/chartex" xmlns:cx3="http://schemas.microsoft.com/office/drawing/2016/5/9/chartex" xmlns:cx4="http://schemas.microsoft.com/office/drawing/2016/5/10/chartex" xmlns:cx5="http://schemas.microsoft.com/office/drawing/2016/5/11/chartex" xmlns:cx6="http://schemas.microsoft.com/office/drawing/2016/5/12/chartex" xmlns:cx7="http://schemas.microsoft.com/office/drawing/2016/5/13/chartex" xmlns:cx8="http://schemas.microsoft.com/office/drawing/2016/5/14/chartex" xmlns:mc="http://schemas.openxmlformats.org/markup-compatibility/2006" xmlns:aink="http://schemas.microsoft.com/office/drawing/2016/ink" xmlns:am3d="http://schemas.microsoft.com/office/drawing/2017/model3d" xmlns:o="urn:schemas-microsoft-com:office:office" xmlns:r="http://schemas.openxmlformats.org/officeDocument/2006/relationships" xmlns:m="http://schemas.openxmlformats.org/officeDocument/2006/math" xmlns:v="urn:schemas-microsoft-com:vml" xmlns:wp14="http://schemas.microsoft.com/office/word/2010/wordprocessingDrawing" xmlns:wp="http://schemas.openxmlformats.org/drawingml/2006/wordprocessingDrawing" xmlns:w10="urn:schemas-microsoft-com:office:word" xmlns:w="http://schemas.openxmlformats.org/wordprocessingml/2006/main" xmlns:w14="http://schemas.microsoft.com/office/word/2010/wordml" xmlns:w15="http://schemas.microsoft.com/office/word/2012/wordml" xmlns:w16cex="http://schemas.microsoft.com/office/word/2018/wordml/cex" xmlns:w16cid="http://schemas.microsoft.com/office/word/2016/wordml/cid" xmlns:w16="http://schemas.microsoft.com/office/word/2018/wordml" xmlns:w16se="http://schemas.microsoft.com/office/word/2015/wordml/symex" xmlns:wpg="http://schemas.microsoft.com/office/word/2010/wordprocessingGroup" xmlns:wpi="http://schemas.microsoft.com/office/word/2010/wordprocessingInk" xmlns:wne="http://schemas.microsoft.com/office/word/2006/wordml" xmlns:wps="http://schemas.microsoft.com/office/word/2010/wordprocessingShape" mc:Ignorable="w14 w15 w16se w16cid w16 w16cex wp14">
+  <w:abstractNum w:abstractNumId="0" w15:restartNumberingAfterBreak="0">
+    <w:nsid w:val="FFFFFF80"/>
+    <w:multiLevelType w:val="singleLevel"/>
+    <w:tmpl w:val="BCB6327A"/>
+    <w:lvl w:ilvl="0">
+      <w:start w:val="1"/>
+      <w:numFmt w:val="bullet"/>
+      <w:lvlText w:val=""/>
+      <w:lvlJc w:val="left"/>
+      <w:pPr>
+        <w:tabs>
+          <w:tab w:val="num" w:pos="1492"/>
+        </w:tabs>
+        <w:ind w:left="1492" w:hanging="360"/>
+      </w:pPr>
+      <w:rPr>
+        <w:rFonts w:ascii="Symbol" w:hAnsi="Symbol" w:hint="default"/>
+      </w:rPr>
+    </w:lvl>
+  </w:abstractNum>
+  <w:abstractNum w:abstractNumId="1" w15:restartNumberingAfterBreak="0">
+    <w:nsid w:val="FFFFFF81"/>
+    <w:multiLevelType w:val="singleLevel"/>
+    <w:tmpl w:val="95402222"/>
+    <w:lvl w:ilvl="0">
+      <w:start w:val="1"/>
+      <w:numFmt w:val="bullet"/>
+      <w:lvlText w:val=""/>
+      <w:lvlJc w:val="left"/>
+      <w:pPr>
+        <w:tabs>
+          <w:tab w:val="num" w:pos="1209"/>
+        </w:tabs>
+        <w:ind w:left="1209" w:hanging="360"/>
+      </w:pPr>
+      <w:rPr>
+        <w:rFonts w:ascii="Symbol" w:hAnsi="Symbol" w:hint="default"/>
+      </w:rPr>
+    </w:lvl>
+  </w:abstractNum>
+  <w:num w:numId="1">
+    <w:abstractNumId w:val="1"/>
+  </w:num>
+  <w:num w:numId="2">
+    <w:abstractNumId w:val="0"/>
+  </w:num>
+</w:numbering>
+</file>
+
 <file path=word/styles.xml><?xml version="1.0" encoding="utf-8"?>
-<w:styles xmlns:w="http://schemas.openxmlformats.org/wordprocessingml/2006/main" xmlns:w14="http://schemas.microsoft.com/office/word/2010/wordml" xmlns:mc="http://schemas.openxmlformats.org/markup-compatibility/2006" mc:Ignorable="w14">
+<w:styles xmlns:mc="http://schemas.openxmlformats.org/markup-compatibility/2006" xmlns:r="http://schemas.openxmlformats.org/officeDocument/2006/relationships" xmlns:w="http://schemas.openxmlformats.org/wordprocessingml/2006/main" xmlns:w14="http://schemas.microsoft.com/office/word/2010/wordml" xmlns:w15="http://schemas.microsoft.com/office/word/2012/wordml" xmlns:w16cex="http://schemas.microsoft.com/office/word/2018/wordml/cex" xmlns:w16cid="http://schemas.microsoft.com/office/word/2016/wordml/cid" xmlns:w16="http://schemas.microsoft.com/office/word/2018/wordml" xmlns:w16se="http://schemas.microsoft.com/office/word/2015/wordml/symex" mc:Ignorable="w14 w15 w16se w16cid w16 w16cex">
   <w:docDefaults>
     <w:rPrDefault>
       <w:rPr>
-        <w:rFonts w:ascii="Cambria" w:hAnsi="Cambria" w:eastAsia="Cambria" w:cs="" w:asciiTheme="minorHAnsi" w:cstheme="minorBidi" w:eastAsiaTheme="minorHAnsi" w:hAnsiTheme="minorHAnsi"/>
-        <w:szCs w:val="24"/>
+        <w:rFonts w:asciiTheme="minorHAnsi" w:eastAsiaTheme="minorHAnsi" w:hAnsiTheme="minorHAnsi" w:cstheme="minorBidi"/>
         <w:lang w:val="en-US" w:eastAsia="en-US" w:bidi="ar-SA"/>
       </w:rPr>
     </w:rPrDefault>
     <w:pPrDefault>
       <w:pPr>
-        <w:suppressAutoHyphens w:val="true"/>
+        <w:suppressAutoHyphens/>
       </w:pPr>
     </w:pPrDefault>
   </w:docDefaults>
-  <w:latentStyles w:defLockedState="0" w:defUIPriority="0" w:defSemiHidden="0" w:defUnhideWhenUsed="0" w:defQFormat="0" w:count="276"/>
-  <w:style w:type="paragraph" w:styleId="Normal" w:default="1">
+  <w:latentStyles w:defLockedState="0" w:defUIPriority="0" w:defSemiHidden="0" w:defUnhideWhenUsed="0" w:defQFormat="0" w:count="376">
+    <w:lsdException w:name="heading 5" w:semiHidden="1" w:unhideWhenUsed="1"/>
+    <w:lsdException w:name="index 2" w:semiHidden="1" w:unhideWhenUsed="1"/>
+    <w:lsdException w:name="index 3" w:semiHidden="1" w:unhideWhenUsed="1"/>
+    <w:lsdException w:name="index 4" w:semiHidden="1" w:unhideWhenUsed="1"/>
+    <w:lsdException w:name="index 5" w:semiHidden="1" w:unhideWhenUsed="1"/>
+    <w:lsdException w:name="index 6" w:semiHidden="1" w:unhideWhenUsed="1"/>
+    <w:lsdException w:name="index 7" w:semiHidden="1" w:unhideWhenUsed="1"/>
+    <w:lsdException w:name="index 8" w:semiHidden="1" w:unhideWhenUsed="1"/>
+    <w:lsdException w:name="index 9" w:semiHidden="1" w:unhideWhenUsed="1"/>
+    <w:lsdException w:name="toc 1" w:semiHidden="1" w:unhideWhenUsed="1"/>
+    <w:lsdException w:name="toc 2" w:semiHidden="1" w:unhideWhenUsed="1"/>
+    <w:lsdException w:name="toc 3" w:semiHidden="1" w:unhideWhenUsed="1"/>
+    <w:lsdException w:name="toc 4" w:semiHidden="1" w:unhideWhenUsed="1"/>
+    <w:lsdException w:name="toc 5" w:semiHidden="1" w:unhideWhenUsed="1"/>
+    <w:lsdException w:name="toc 6" w:semiHidden="1" w:unhideWhenUsed="1"/>
+    <w:lsdException w:name="toc 7" w:semiHidden="1" w:unhideWhenUsed="1"/>
+    <w:lsdException w:name="toc 8" w:semiHidden="1" w:unhideWhenUsed="1"/>
+    <w:lsdException w:name="toc 9" w:semiHidden="1" w:unhideWhenUsed="1"/>
+    <w:lsdException w:name="Normal Indent" w:semiHidden="1" w:unhideWhenUsed="1"/>
+    <w:lsdException w:name="footnote text" w:semiHidden="1" w:unhideWhenUsed="1"/>
+    <w:lsdException w:name="annotation text" w:semiHidden="1" w:unhideWhenUsed="1"/>
+    <w:lsdException w:name="header" w:semiHidden="1" w:unhideWhenUsed="1"/>
+    <w:lsdException w:name="footer" w:semiHidden="1" w:unhideWhenUsed="1"/>
+    <w:lsdException w:name="index heading" w:semiHidden="1" w:unhideWhenUsed="1"/>
+    <w:lsdException w:name="caption" w:semiHidden="1" w:unhideWhenUsed="1"/>
+    <w:lsdException w:name="table of figures" w:semiHidden="1" w:unhideWhenUsed="1"/>
+    <w:lsdException w:name="envelope address" w:semiHidden="1" w:unhideWhenUsed="1"/>
+    <w:lsdException w:name="envelope return" w:semiHidden="1" w:unhideWhenUsed="1"/>
+    <w:lsdException w:name="footnote reference" w:semiHidden="1" w:unhideWhenUsed="1"/>
+    <w:lsdException w:name="annotation reference" w:semiHidden="1" w:unhideWhenUsed="1"/>
+    <w:lsdException w:name="line number" w:semiHidden="1" w:unhideWhenUsed="1"/>
+    <w:lsdException w:name="page number" w:semiHidden="1" w:unhideWhenUsed="1"/>
+    <w:lsdException w:name="endnote reference" w:semiHidden="1" w:unhideWhenUsed="1"/>
+    <w:lsdException w:name="endnote text" w:semiHidden="1" w:unhideWhenUsed="1"/>
+    <w:lsdException w:name="table of authorities" w:semiHidden="1" w:unhideWhenUsed="1"/>
+    <w:lsdException w:name="macro" w:semiHidden="1" w:unhideWhenUsed="1"/>
+    <w:lsdException w:name="toa heading" w:semiHidden="1" w:unhideWhenUsed="1"/>
+    <w:lsdException w:name="List" w:semiHidden="1" w:unhideWhenUsed="1"/>
+    <w:lsdException w:name="List Bullet" w:semiHidden="1" w:unhideWhenUsed="1"/>
+    <w:lsdException w:name="List Number" w:semiHidden="1" w:unhideWhenUsed="1"/>
+    <w:lsdException w:name="List 2" w:semiHidden="1" w:unhideWhenUsed="1"/>
+    <w:lsdException w:name="List 3" w:semiHidden="1" w:unhideWhenUsed="1"/>
+    <w:lsdException w:name="List 4" w:semiHidden="1" w:unhideWhenUsed="1"/>
+    <w:lsdException w:name="List Bullet 2" w:semiHidden="1" w:unhideWhenUsed="1"/>
+    <w:lsdException w:name="List Bullet 3" w:semiHidden="1" w:unhideWhenUsed="1"/>
+    <w:lsdException w:name="List Number 2" w:semiHidden="1" w:unhideWhenUsed="1"/>
+    <w:lsdException w:name="List Number 3" w:semiHidden="1" w:unhideWhenUsed="1"/>
+    <w:lsdException w:name="List Number 4" w:semiHidden="1" w:unhideWhenUsed="1"/>
+    <w:lsdException w:name="List Number 5" w:semiHidden="1" w:unhideWhenUsed="1"/>
+    <w:lsdException w:name="Closing" w:semiHidden="1" w:unhideWhenUsed="1"/>
+    <w:lsdException w:name="Signature" w:semiHidden="1" w:unhideWhenUsed="1"/>
+    <w:lsdException w:name="Default Paragraph Font" w:semiHidden="1" w:unhideWhenUsed="1"/>
+    <w:lsdException w:name="Body Text" w:semiHidden="1" w:unhideWhenUsed="1"/>
+    <w:lsdException w:name="Body Text Indent" w:semiHidden="1" w:unhideWhenUsed="1"/>
+    <w:lsdException w:name="List Continue" w:semiHidden="1" w:unhideWhenUsed="1"/>
+    <w:lsdException w:name="List Continue 2" w:semiHidden="1" w:unhideWhenUsed="1"/>
+    <w:lsdException w:name="List Continue 3" w:semiHidden="1" w:unhideWhenUsed="1"/>
+    <w:lsdException w:name="List Continue 4" w:semiHidden="1" w:unhideWhenUsed="1"/>
+    <w:lsdException w:name="List Continue 5" w:semiHidden="1" w:unhideWhenUsed="1"/>
+    <w:lsdException w:name="Message Header" w:semiHidden="1" w:unhideWhenUsed="1"/>
+    <w:lsdException w:name="Salutation" w:semiHidden="1" w:unhideWhenUsed="1"/>
+    <w:lsdException w:name="Date" w:semiHidden="1" w:unhideWhenUsed="1"/>
+    <w:lsdException w:name="Body Text First Indent" w:semiHidden="1" w:unhideWhenUsed="1"/>
+    <w:lsdException w:name="Body Text Indent 2" w:semiHidden="1" w:unhideWhenUsed="1"/>
+    <w:lsdException w:name="Body Text Indent 3" w:semiHidden="1" w:unhideWhenUsed="1"/>
+    <w:lsdException w:name="Block Text" w:semiHidden="1" w:unhideWhenUsed="1"/>
+    <w:lsdException w:name="Hyperlink" w:semiHidden="1" w:unhideWhenUsed="1"/>
+    <w:lsdException w:name="FollowedHyperlink" w:semiHidden="1" w:unhideWhenUsed="1"/>
+    <w:lsdException w:name="Document Map" w:semiHidden="1" w:unhideWhenUsed="1"/>
+    <w:lsdException w:name="Plain Text" w:semiHidden="1" w:unhideWhenUsed="1"/>
+    <w:lsdException w:name="E-mail Signature" w:semiHidden="1" w:unhideWhenUsed="1"/>
+    <w:lsdException w:name="HTML Top of Form" w:semiHidden="1" w:unhideWhenUsed="1"/>
+    <w:lsdException w:name="HTML Bottom of Form" w:semiHidden="1" w:unhideWhenUsed="1"/>
+    <w:lsdException w:name="Normal (Web)" w:semiHidden="1" w:unhideWhenUsed="1"/>
+    <w:lsdException w:name="HTML Acronym" w:semiHidden="1" w:unhideWhenUsed="1"/>
+    <w:lsdException w:name="HTML Address" w:semiHidden="1" w:unhideWhenUsed="1"/>
+    <w:lsdException w:name="HTML Cite" w:semiHidden="1" w:unhideWhenUsed="1"/>
+    <w:lsdException w:name="HTML Code" w:semiHidden="1" w:unhideWhenUsed="1"/>
+    <w:lsdException w:name="HTML Definition" w:semiHidden="1" w:unhideWhenUsed="1"/>
+    <w:lsdException w:name="HTML Keyboard" w:semiHidden="1" w:unhideWhenUsed="1"/>
+    <w:lsdException w:name="HTML Preformatted" w:semiHidden="1" w:unhideWhenUsed="1"/>
+    <w:lsdException w:name="HTML Sample" w:semiHidden="1" w:unhideWhenUsed="1"/>
+    <w:lsdException w:name="HTML Typewriter" w:semiHidden="1" w:unhideWhenUsed="1"/>
+    <w:lsdException w:name="HTML Variable" w:semiHidden="1" w:unhideWhenUsed="1"/>
+    <w:lsdException w:name="Normal Table" w:semiHidden="1" w:unhideWhenUsed="1"/>
+    <w:lsdException w:name="annotation subject" w:semiHidden="1" w:unhideWhenUsed="1"/>
+    <w:lsdException w:name="No List" w:semiHidden="1" w:unhideWhenUsed="1"/>
+    <w:lsdException w:name="Outline List 1" w:semiHidden="1" w:unhideWhenUsed="1"/>
+    <w:lsdException w:name="Outline List 2" w:semiHidden="1" w:unhideWhenUsed="1"/>
+    <w:lsdException w:name="Outline List 3" w:semiHidden="1" w:unhideWhenUsed="1"/>
+    <w:lsdException w:name="Table Simple 1" w:semiHidden="1" w:unhideWhenUsed="1"/>
+    <w:lsdException w:name="Table Simple 2" w:semiHidden="1" w:unhideWhenUsed="1"/>
+    <w:lsdException w:name="Table Simple 3" w:semiHidden="1" w:unhideWhenUsed="1"/>
+    <w:lsdException w:name="Table Classic 1" w:semiHidden="1" w:unhideWhenUsed="1"/>
+    <w:lsdException w:name="Table Classic 2" w:semiHidden="1" w:unhideWhenUsed="1"/>
+    <w:lsdException w:name="Table Classic 3" w:semiHidden="1" w:unhideWhenUsed="1"/>
+    <w:lsdException w:name="Table Classic 4" w:semiHidden="1" w:unhideWhenUsed="1"/>
+    <w:lsdException w:name="Table Colorful 1" w:semiHidden="1" w:unhideWhenUsed="1"/>
+    <w:lsdException w:name="Table Colorful 2" w:semiHidden="1" w:unhideWhenUsed="1"/>
+    <w:lsdException w:name="Table Colorful 3" w:semiHidden="1" w:unhideWhenUsed="1"/>
+    <w:lsdException w:name="Table Columns 1" w:semiHidden="1" w:unhideWhenUsed="1"/>
+    <w:lsdException w:name="Table Columns 2" w:semiHidden="1" w:unhideWhenUsed="1"/>
+    <w:lsdException w:name="Table Columns 3" w:semiHidden="1" w:unhideWhenUsed="1"/>
+    <w:lsdException w:name="Table Columns 4" w:semiHidden="1" w:unhideWhenUsed="1"/>
+    <w:lsdException w:name="Table Columns 5" w:semiHidden="1" w:unhideWhenUsed="1"/>
+    <w:lsdException w:name="Table Grid 1" w:semiHidden="1" w:unhideWhenUsed="1"/>
+    <w:lsdException w:name="Table Grid 2" w:semiHidden="1" w:unhideWhenUsed="1"/>
+    <w:lsdException w:name="Table Grid 3" w:semiHidden="1" w:unhideWhenUsed="1"/>
+    <w:lsdException w:name="Table Grid 4" w:semiHidden="1" w:unhideWhenUsed="1"/>
+    <w:lsdException w:name="Table Grid 5" w:semiHidden="1" w:unhideWhenUsed="1"/>
+    <w:lsdException w:name="Table Grid 6" w:semiHidden="1" w:unhideWhenUsed="1"/>
+    <w:lsdException w:name="Table Grid 7" w:semiHidden="1" w:unhideWhenUsed="1"/>
+    <w:lsdException w:name="Table Grid 8" w:semiHidden="1" w:unhideWhenUsed="1"/>
+    <w:lsdException w:name="Table List 1" w:semiHidden="1" w:unhideWhenUsed="1"/>
+    <w:lsdException w:name="Table List 2" w:semiHidden="1" w:unhideWhenUsed="1"/>
+    <w:lsdException w:name="Table List 3" w:semiHidden="1" w:unhideWhenUsed="1"/>
+    <w:lsdException w:name="Table List 4" w:semiHidden="1" w:unhideWhenUsed="1"/>
+    <w:lsdException w:name="Table List 5" w:semiHidden="1" w:unhideWhenUsed="1"/>
+    <w:lsdException w:name="Table List 6" w:semiHidden="1" w:unhideWhenUsed="1"/>
+    <w:lsdException w:name="Table List 7" w:semiHidden="1" w:unhideWhenUsed="1"/>
+    <w:lsdException w:name="Table List 8" w:semiHidden="1" w:unhideWhenUsed="1"/>
+    <w:lsdException w:name="Table 3D effects 1" w:semiHidden="1" w:unhideWhenUsed="1"/>
+    <w:lsdException w:name="Table 3D effects 2" w:semiHidden="1" w:unhideWhenUsed="1"/>
+    <w:lsdException w:name="Table 3D effects 3" w:semiHidden="1" w:unhideWhenUsed="1"/>
+    <w:lsdException w:name="Table Contemporary" w:semiHidden="1" w:unhideWhenUsed="1"/>
+    <w:lsdException w:name="Table Elegant" w:semiHidden="1" w:unhideWhenUsed="1"/>
+    <w:lsdException w:name="Table Professional" w:semiHidden="1" w:unhideWhenUsed="1"/>
+    <w:lsdException w:name="Table Subtle 1" w:semiHidden="1" w:unhideWhenUsed="1"/>
+    <w:lsdException w:name="Table Subtle 2" w:semiHidden="1" w:unhideWhenUsed="1"/>
+    <w:lsdException w:name="Table Web 1" w:semiHidden="1" w:unhideWhenUsed="1"/>
+    <w:lsdException w:name="Table Web 2" w:semiHidden="1" w:unhideWhenUsed="1"/>
+    <w:lsdException w:name="Table Web 3" w:semiHidden="1" w:unhideWhenUsed="1"/>
+    <w:lsdException w:name="Balloon Text" w:semiHidden="1" w:unhideWhenUsed="1"/>
+    <w:lsdException w:name="Table Theme" w:semiHidden="1" w:unhideWhenUsed="1"/>
+    <w:lsdException w:name="Placeholder Text" w:semiHidden="1"/>
+    <w:lsdException w:name="Light Shading"/>
+    <w:lsdException w:name="Light List"/>
+    <w:lsdException w:name="Medium Grid 3"/>
+    <w:lsdException w:name="Dark List"/>
+    <w:lsdException w:name="Colorful Shading"/>
+    <w:lsdException w:name="Colorful List"/>
+    <w:lsdException w:name="Colorful Grid"/>
+    <w:lsdException w:name="Light Shading Accent 1"/>
+    <w:lsdException w:name="Light List Accent 1"/>
+    <w:lsdException w:name="Light Grid Accent 1"/>
+    <w:lsdException w:name="Medium Shading 1 Accent 1"/>
+    <w:lsdException w:name="Medium Shading 2 Accent 1"/>
+    <w:lsdException w:name="Medium List 1 Accent 1"/>
+    <w:lsdException w:name="Revision" w:semiHidden="1"/>
+    <w:lsdException w:name="Medium List 2 Accent 1"/>
+    <w:lsdException w:name="Medium Grid 1 Accent 1"/>
+    <w:lsdException w:name="Medium Grid 2 Accent 1"/>
+    <w:lsdException w:name="Medium Grid 3 Accent 1"/>
+    <w:lsdException w:name="Dark List Accent 1"/>
+    <w:lsdException w:name="Colorful Shading Accent 1"/>
+    <w:lsdException w:name="Colorful List Accent 1"/>
+    <w:lsdException w:name="Colorful Grid Accent 1"/>
+    <w:lsdException w:name="Light Shading Accent 2"/>
+    <w:lsdException w:name="Light List Accent 2"/>
+    <w:lsdException w:name="Light Grid Accent 2"/>
+    <w:lsdException w:name="Medium Shading 1 Accent 2"/>
+    <w:lsdException w:name="Medium Shading 2 Accent 2"/>
+    <w:lsdException w:name="Medium List 1 Accent 2"/>
+    <w:lsdException w:name="Medium List 2 Accent 2"/>
+    <w:lsdException w:name="Medium Grid 1 Accent 2"/>
+    <w:lsdException w:name="Medium Grid 2 Accent 2"/>
+    <w:lsdException w:name="Medium Grid 3 Accent 2"/>
+    <w:lsdException w:name="Dark List Accent 2"/>
+    <w:lsdException w:name="Colorful Shading Accent 2"/>
+    <w:lsdException w:name="Colorful List Accent 2"/>
+    <w:lsdException w:name="Colorful Grid Accent 2"/>
+    <w:lsdException w:name="Light Shading Accent 3"/>
+    <w:lsdException w:name="Light List Accent 3"/>
+    <w:lsdException w:name="Light Grid Accent 3"/>
+    <w:lsdException w:name="Medium Shading 1 Accent 3"/>
+    <w:lsdException w:name="Medium Shading 2 Accent 3"/>
+    <w:lsdException w:name="Medium List 1 Accent 3"/>
+    <w:lsdException w:name="Medium List 2 Accent 3"/>
+    <w:lsdException w:name="Medium Grid 1 Accent 3"/>
+    <w:lsdException w:name="Medium Grid 2 Accent 3"/>
+    <w:lsdException w:name="Medium Grid 3 Accent 3"/>
+    <w:lsdException w:name="Dark List Accent 3"/>
+    <w:lsdException w:name="Colorful Shading Accent 3"/>
+    <w:lsdException w:name="Colorful List Accent 3"/>
+    <w:lsdException w:name="Colorful Grid Accent 3"/>
+    <w:lsdException w:name="Light Shading Accent 4"/>
+    <w:lsdException w:name="Light List Accent 4"/>
+    <w:lsdException w:name="Light Grid Accent 4"/>
+    <w:lsdException w:name="Medium Shading 1 Accent 4"/>
+    <w:lsdException w:name="Medium Shading 2 Accent 4"/>
+    <w:lsdException w:name="Medium List 1 Accent 4"/>
+    <w:lsdException w:name="Medium List 2 Accent 4"/>
+    <w:lsdException w:name="Medium Grid 1 Accent 4"/>
+    <w:lsdException w:name="Medium Grid 2 Accent 4"/>
+    <w:lsdException w:name="Medium Grid 3 Accent 4"/>
+    <w:lsdException w:name="Dark List Accent 4"/>
+    <w:lsdException w:name="Colorful Shading Accent 4"/>
+    <w:lsdException w:name="Colorful List Accent 4"/>
+    <w:lsdException w:name="Colorful Grid Accent 4"/>
+    <w:lsdException w:name="Light Shading Accent 5"/>
+    <w:lsdException w:name="Light List Accent 5"/>
+    <w:lsdException w:name="Light Grid Accent 5"/>
+    <w:lsdException w:name="Medium Shading 1 Accent 5"/>
+    <w:lsdException w:name="Medium Shading 2 Accent 5"/>
+    <w:lsdException w:name="Medium List 1 Accent 5"/>
+    <w:lsdException w:name="Medium List 2 Accent 5"/>
+    <w:lsdException w:name="Medium Grid 1 Accent 5"/>
+    <w:lsdException w:name="Medium Grid 2 Accent 5"/>
+    <w:lsdException w:name="Medium Grid 3 Accent 5"/>
+    <w:lsdException w:name="Dark List Accent 5"/>
+    <w:lsdException w:name="Colorful Shading Accent 5"/>
+    <w:lsdException w:name="Colorful List Accent 5"/>
+    <w:lsdException w:name="Colorful Grid Accent 5"/>
+    <w:lsdException w:name="Light Shading Accent 6"/>
+    <w:lsdException w:name="Light List Accent 6"/>
+    <w:lsdException w:name="Light Grid Accent 6"/>
+    <w:lsdException w:name="Medium Shading 1 Accent 6"/>
+    <w:lsdException w:name="Medium Shading 2 Accent 6"/>
+    <w:lsdException w:name="Medium List 1 Accent 6"/>
+    <w:lsdException w:name="Medium List 2 Accent 6"/>
+    <w:lsdException w:name="Medium Grid 1 Accent 6"/>
+    <w:lsdException w:name="Medium Grid 2 Accent 6"/>
+    <w:lsdException w:name="Medium Grid 3 Accent 6"/>
+    <w:lsdException w:name="Dark List Accent 6"/>
+    <w:lsdException w:name="Colorful Shading Accent 6"/>
+    <w:lsdException w:name="Colorful List Accent 6"/>
+    <w:lsdException w:name="Colorful Grid Accent 6"/>
+    <w:lsdException w:name="Bibliography" w:semiHidden="1" w:unhideWhenUsed="1"/>
+    <w:lsdException w:name="TOC Heading" w:semiHidden="1" w:unhideWhenUsed="1"/>
+    <w:lsdException w:name="Grid Table 4" w:uiPriority="49"/>
+    <w:lsdException w:name="Grid Table 5 Dark" w:uiPriority="50"/>
+    <w:lsdException w:name="Grid Table 6 Colorful" w:uiPriority="51"/>
+    <w:lsdException w:name="Grid Table 7 Colorful" w:uiPriority="52"/>
+    <w:lsdException w:name="Grid Table 1 Light Accent 1" w:uiPriority="46"/>
+    <w:lsdException w:name="Grid Table 2 Accent 1" w:uiPriority="47"/>
+    <w:lsdException w:name="Grid Table 3 Accent 1" w:uiPriority="48"/>
+    <w:lsdException w:name="Grid Table 4 Accent 1" w:uiPriority="49"/>
+    <w:lsdException w:name="Grid Table 5 Dark Accent 1" w:uiPriority="50"/>
+    <w:lsdException w:name="Grid Table 6 Colorful Accent 1" w:uiPriority="51"/>
+    <w:lsdException w:name="Grid Table 7 Colorful Accent 1" w:uiPriority="52"/>
+    <w:lsdException w:name="Grid Table 1 Light Accent 2" w:uiPriority="46"/>
+    <w:lsdException w:name="Grid Table 2 Accent 2" w:uiPriority="47"/>
+    <w:lsdException w:name="Grid Table 3 Accent 2" w:uiPriority="48"/>
+    <w:lsdException w:name="Grid Table 4 Accent 2" w:uiPriority="49"/>
+    <w:lsdException w:name="Grid Table 5 Dark Accent 2" w:uiPriority="50"/>
+    <w:lsdException w:name="Grid Table 6 Colorful Accent 2" w:uiPriority="51"/>
+    <w:lsdException w:name="Grid Table 7 Colorful Accent 2" w:uiPriority="52"/>
+    <w:lsdException w:name="Grid Table 1 Light Accent 3" w:uiPriority="46"/>
+    <w:lsdException w:name="Grid Table 2 Accent 3" w:uiPriority="47"/>
+    <w:lsdException w:name="Grid Table 3 Accent 3" w:uiPriority="48"/>
+    <w:lsdException w:name="Grid Table 4 Accent 3" w:uiPriority="49"/>
+    <w:lsdException w:name="Grid Table 5 Dark Accent 3" w:uiPriority="50"/>
+    <w:lsdException w:name="Grid Table 6 Colorful Accent 3" w:uiPriority="51"/>
+    <w:lsdException w:name="Grid Table 7 Colorful Accent 3" w:uiPriority="52"/>
+    <w:lsdException w:name="Grid Table 1 Light Accent 4" w:uiPriority="46"/>
+    <w:lsdException w:name="Grid Table 2 Accent 4" w:uiPriority="47"/>
+    <w:lsdException w:name="Grid Table 3 Accent 4" w:uiPriority="48"/>
+    <w:lsdException w:name="Grid Table 4 Accent 4" w:uiPriority="49"/>
+    <w:lsdException w:name="Grid Table 5 Dark Accent 4" w:uiPriority="50"/>
+    <w:lsdException w:name="Grid Table 6 Colorful Accent 4" w:uiPriority="51"/>
+    <w:lsdException w:name="Grid Table 7 Colorful Accent 4" w:uiPriority="52"/>
+    <w:lsdException w:name="Grid Table 1 Light Accent 5" w:uiPriority="46"/>
+    <w:lsdException w:name="Grid Table 2 Accent 5" w:uiPriority="47"/>
+    <w:lsdException w:name="Grid Table 3 Accent 5" w:uiPriority="48"/>
+    <w:lsdException w:name="Grid Table 4 Accent 5" w:uiPriority="49"/>
+    <w:lsdException w:name="Grid Table 5 Dark Accent 5" w:uiPriority="50"/>
+    <w:lsdException w:name="Grid Table 6 Colorful Accent 5" w:uiPriority="51"/>
+    <w:lsdException w:name="Grid Table 7 Colorful Accent 5" w:uiPriority="52"/>
+    <w:lsdException w:name="Grid Table 1 Light Accent 6" w:uiPriority="46"/>
+    <w:lsdException w:name="Grid Table 2 Accent 6" w:uiPriority="47"/>
+    <w:lsdException w:name="Grid Table 3 Accent 6" w:uiPriority="48"/>
+    <w:lsdException w:name="Grid Table 4 Accent 6" w:uiPriority="49"/>
+    <w:lsdException w:name="Grid Table 5 Dark Accent 6" w:uiPriority="50"/>
+    <w:lsdException w:name="Grid Table 6 Colorful Accent 6" w:uiPriority="51"/>
+    <w:lsdException w:name="Grid Table 7 Colorful Accent 6" w:uiPriority="52"/>
+    <w:lsdException w:name="List Table 1 Light" w:uiPriority="46"/>
+    <w:lsdException w:name="List Table 2" w:uiPriority="47"/>
+    <w:lsdException w:name="List Table 3" w:uiPriority="48"/>
+    <w:lsdException w:name="List Table 4" w:uiPriority="49"/>
+    <w:lsdException w:name="List Table 5 Dark" w:uiPriority="50"/>
+    <w:lsdException w:name="List Table 6 Colorful" w:uiPriority="51"/>
+    <w:lsdException w:name="List Table 7 Colorful" w:uiPriority="52"/>
+    <w:lsdException w:name="List Table 1 Light Accent 1" w:uiPriority="46"/>
+    <w:lsdException w:name="List Table 2 Accent 1" w:uiPriority="47"/>
+    <w:lsdException w:name="List Table 3 Accent 1" w:uiPriority="48"/>
+    <w:lsdException w:name="List Table 4 Accent 1" w:uiPriority="49"/>
+    <w:lsdException w:name="List Table 5 Dark Accent 1" w:uiPriority="50"/>
+    <w:lsdException w:name="List Table 6 Colorful Accent 1" w:uiPriority="51"/>
+    <w:lsdException w:name="List Table 7 Colorful Accent 1" w:uiPriority="52"/>
+    <w:lsdException w:name="List Table 1 Light Accent 2" w:uiPriority="46"/>
+    <w:lsdException w:name="List Table 2 Accent 2" w:uiPriority="47"/>
+    <w:lsdException w:name="List Table 3 Accent 2" w:uiPriority="48"/>
+    <w:lsdException w:name="List Table 4 Accent 2" w:uiPriority="49"/>
+    <w:lsdException w:name="List Table 5 Dark Accent 2" w:uiPriority="50"/>
+    <w:lsdException w:name="List Table 6 Colorful Accent 2" w:uiPriority="51"/>
+    <w:lsdException w:name="List Table 7 Colorful Accent 2" w:uiPriority="52"/>
+    <w:lsdException w:name="List Table 1 Light Accent 3" w:uiPriority="46"/>
+    <w:lsdException w:name="List Table 2 Accent 3" w:uiPriority="47"/>
+    <w:lsdException w:name="List Table 3 Accent 3" w:uiPriority="48"/>
+    <w:lsdException w:name="List Table 4 Accent 3" w:uiPriority="49"/>
+    <w:lsdException w:name="List Table 5 Dark Accent 3" w:uiPriority="50"/>
+    <w:lsdException w:name="List Table 6 Colorful Accent 3" w:uiPriority="51"/>
+    <w:lsdException w:name="List Table 7 Colorful Accent 3" w:uiPriority="52"/>
+    <w:lsdException w:name="List Table 1 Light Accent 4" w:uiPriority="46"/>
+    <w:lsdException w:name="List Table 2 Accent 4" w:uiPriority="47"/>
+    <w:lsdException w:name="List Table 3 Accent 4" w:uiPriority="48"/>
+    <w:lsdException w:name="List Table 4 Accent 4" w:uiPriority="49"/>
+    <w:lsdException w:name="List Table 5 Dark Accent 4" w:uiPriority="50"/>
+    <w:lsdException w:name="List Table 6 Colorful Accent 4" w:uiPriority="51"/>
+    <w:lsdException w:name="List Table 7 Colorful Accent 4" w:uiPriority="52"/>
+    <w:lsdException w:name="List Table 1 Light Accent 5" w:uiPriority="46"/>
+    <w:lsdException w:name="List Table 2 Accent 5" w:uiPriority="47"/>
+    <w:lsdException w:name="List Table 3 Accent 5" w:uiPriority="48"/>
+    <w:lsdException w:name="List Table 4 Accent 5" w:uiPriority="49"/>
+    <w:lsdException w:name="List Table 5 Dark Accent 5" w:uiPriority="50"/>
+    <w:lsdException w:name="List Table 6 Colorful Accent 5" w:uiPriority="51"/>
+    <w:lsdException w:name="List Table 7 Colorful Accent 5" w:uiPriority="52"/>
+    <w:lsdException w:name="List Table 1 Light Accent 6" w:uiPriority="46"/>
+    <w:lsdException w:name="List Table 2 Accent 6" w:uiPriority="47"/>
+    <w:lsdException w:name="List Table 3 Accent 6" w:uiPriority="48"/>
+    <w:lsdException w:name="List Table 4 Accent 6" w:uiPriority="49"/>
+    <w:lsdException w:name="List Table 5 Dark Accent 6" w:uiPriority="50"/>
+    <w:lsdException w:name="List Table 6 Colorful Accent 6" w:uiPriority="51"/>
+    <w:lsdException w:name="List Table 7 Colorful Accent 6" w:uiPriority="52"/>
+    <w:lsdException w:name="Mention" w:semiHidden="1" w:uiPriority="99" w:unhideWhenUsed="1"/>
+    <w:lsdException w:name="Smart Hyperlink" w:semiHidden="1" w:uiPriority="99" w:unhideWhenUsed="1"/>
+    <w:lsdException w:name="Hashtag" w:semiHidden="1" w:uiPriority="99" w:unhideWhenUsed="1"/>
+    <w:lsdException w:name="Unresolved Mention" w:semiHidden="1" w:uiPriority="99" w:unhideWhenUsed="1"/>
+    <w:lsdException w:name="Smart Link" w:semiHidden="1" w:uiPriority="99" w:unhideWhenUsed="1"/>
+  </w:latentStyles>
+  <w:style w:type="paragraph" w:default="1" w:styleId="Normal">
     <w:name w:val="Normal"/>
     <w:qFormat/>
-    <w:pPr>
-      <w:widowControl/>
-      <w:suppressAutoHyphens w:val="true"/>
-      <w:bidi w:val="0"/>
-      <w:spacing w:before="0" w:after="115"/>
-      <w:jc w:val="left"/>
-    </w:pPr>
-    <w:rPr>
-      <w:rFonts w:ascii="Consolas" w:hAnsi="Consolas" w:eastAsia="Cambria" w:cs="" w:cstheme="minorBidi" w:eastAsiaTheme="minorHAnsi"/>
-      <w:color w:val="auto"/>
-      <w:kern w:val="0"/>
-      <w:sz w:val="20"/>
-      <w:szCs w:val="24"/>
-      <w:lang w:val="es-ES" w:eastAsia="en-US" w:bidi="ar-SA"/>
-    </w:rPr>
-  </w:style>
-  <w:style w:type="paragraph" w:styleId="Heading1">
-    <w:name w:val="Heading 1"/>
+    <w:rsid w:val="00696E6A"/>
+    <w:pPr>
+      <w:spacing w:after="115"/>
+    </w:pPr>
+  </w:style>
+  <w:style w:type="paragraph" w:styleId="Ttulo1">
+    <w:name w:val="heading 1"/>
     <w:basedOn w:val="Normal"/>
-    <w:next w:val="TextBody"/>
+    <w:next w:val="Textoindependiente"/>
     <w:uiPriority w:val="9"/>
     <w:qFormat/>
     <w:pPr>
-      <w:keepNext w:val="true"/>
+      <w:keepNext/>
       <w:keepLines/>
-      <w:spacing w:before="115" w:after="115"/>
+      <w:spacing w:before="115"/>
       <w:outlineLvl w:val="0"/>
     </w:pPr>
     <w:rPr>
-      <w:rFonts w:ascii="Calibri" w:hAnsi="Calibri" w:eastAsia="" w:cs="" w:asciiTheme="majorHAnsi" w:cstheme="majorBidi" w:eastAsiaTheme="majorEastAsia" w:hAnsiTheme="majorHAnsi"/>
+      <w:rFonts w:asciiTheme="majorHAnsi" w:eastAsiaTheme="majorEastAsia" w:hAnsiTheme="majorHAnsi" w:cstheme="majorBidi"/>
       <w:b/>
       <w:bCs/>
-      <w:color w:val="4F81BD" w:themeShade="b5"/>
+      <w:color w:val="4F81BD"/>
       <w:sz w:val="32"/>
       <w:szCs w:val="32"/>
       <w:lang w:val="es-ES"/>
     </w:rPr>
   </w:style>
-  <w:style w:type="paragraph" w:styleId="Heading2">
-    <w:name w:val="Heading 2"/>
+  <w:style w:type="paragraph" w:styleId="Ttulo2">
+    <w:name w:val="heading 2"/>
     <w:basedOn w:val="Normal"/>
-    <w:next w:val="TextBody"/>
+    <w:next w:val="Textoindependiente"/>
     <w:uiPriority w:val="9"/>
     <w:unhideWhenUsed/>
     <w:qFormat/>
     <w:pPr>
-      <w:keepNext w:val="true"/>
+      <w:keepNext/>
       <w:keepLines/>
-      <w:spacing w:before="115" w:after="115"/>
+      <w:spacing w:before="115"/>
       <w:outlineLvl w:val="1"/>
     </w:pPr>
     <w:rPr>
-      <w:rFonts w:ascii="Calibri" w:hAnsi="Calibri" w:eastAsia="" w:cs="" w:asciiTheme="majorHAnsi" w:cstheme="majorBidi" w:eastAsiaTheme="majorEastAsia" w:hAnsiTheme="majorHAnsi"/>
+      <w:rFonts w:asciiTheme="majorHAnsi" w:eastAsiaTheme="majorEastAsia" w:hAnsiTheme="majorHAnsi" w:cstheme="majorBidi"/>
       <w:b/>
       <w:bCs/>
       <w:color w:val="4F81BD" w:themeColor="accent1"/>
@@ -1680,21 +1890,21 @@
       <w:lang w:val="es-ES"/>
     </w:rPr>
   </w:style>
-  <w:style w:type="paragraph" w:styleId="Heading3">
-    <w:name w:val="Heading 3"/>
+  <w:style w:type="paragraph" w:styleId="Ttulo3">
+    <w:name w:val="heading 3"/>
     <w:basedOn w:val="Normal"/>
-    <w:next w:val="TextBody"/>
+    <w:next w:val="Textoindependiente"/>
     <w:uiPriority w:val="9"/>
     <w:unhideWhenUsed/>
     <w:qFormat/>
     <w:pPr>
-      <w:keepNext w:val="true"/>
+      <w:keepNext/>
       <w:keepLines/>
-      <w:spacing w:before="115" w:after="115"/>
+      <w:spacing w:before="115"/>
       <w:outlineLvl w:val="2"/>
     </w:pPr>
     <w:rPr>
-      <w:rFonts w:ascii="Calibri" w:hAnsi="Calibri" w:eastAsia="" w:cs="" w:asciiTheme="majorHAnsi" w:cstheme="majorBidi" w:eastAsiaTheme="majorEastAsia" w:hAnsiTheme="majorHAnsi"/>
+      <w:rFonts w:asciiTheme="majorHAnsi" w:eastAsiaTheme="majorEastAsia" w:hAnsiTheme="majorHAnsi" w:cstheme="majorBidi"/>
       <w:b/>
       <w:bCs/>
       <w:color w:val="808080"/>
@@ -1703,21 +1913,21 @@
       <w:lang w:val="es-ES"/>
     </w:rPr>
   </w:style>
-  <w:style w:type="paragraph" w:styleId="Heading4">
-    <w:name w:val="Heading 4"/>
+  <w:style w:type="paragraph" w:styleId="Ttulo4">
+    <w:name w:val="heading 4"/>
     <w:basedOn w:val="Normal"/>
-    <w:next w:val="TextBody"/>
+    <w:next w:val="Textoindependiente"/>
     <w:uiPriority w:val="9"/>
     <w:unhideWhenUsed/>
     <w:qFormat/>
     <w:pPr>
-      <w:keepNext w:val="true"/>
+      <w:keepNext/>
       <w:keepLines/>
-      <w:spacing w:before="115" w:after="115"/>
+      <w:spacing w:before="115"/>
       <w:outlineLvl w:val="3"/>
     </w:pPr>
     <w:rPr>
-      <w:rFonts w:ascii="Calibri" w:hAnsi="Calibri" w:eastAsia="" w:cs="" w:asciiTheme="majorHAnsi" w:cstheme="majorBidi" w:eastAsiaTheme="majorEastAsia" w:hAnsiTheme="majorHAnsi"/>
+      <w:rFonts w:asciiTheme="majorHAnsi" w:eastAsiaTheme="majorEastAsia" w:hAnsiTheme="majorHAnsi" w:cstheme="majorBidi"/>
       <w:b/>
       <w:bCs/>
       <w:color w:val="000000"/>
@@ -1726,21 +1936,20 @@
       <w:lang w:val="es-ES"/>
     </w:rPr>
   </w:style>
-  <w:style w:type="paragraph" w:styleId="Heading5">
-    <w:name w:val="Heading 5"/>
+  <w:style w:type="paragraph" w:styleId="Ttulo5">
+    <w:name w:val="heading 5"/>
     <w:basedOn w:val="Normal"/>
-    <w:next w:val="TextBody"/>
+    <w:next w:val="Textoindependiente"/>
     <w:uiPriority w:val="9"/>
     <w:unhideWhenUsed/>
     <w:qFormat/>
     <w:pPr>
-      <w:keepNext w:val="true"/>
+      <w:keepNext/>
       <w:keepLines/>
-      <w:spacing w:before="0" w:after="115"/>
       <w:outlineLvl w:val="4"/>
     </w:pPr>
     <w:rPr>
-      <w:rFonts w:ascii="Calibri" w:hAnsi="Calibri" w:eastAsia="" w:cs="" w:asciiTheme="majorHAnsi" w:cstheme="majorBidi" w:eastAsiaTheme="majorEastAsia" w:hAnsiTheme="majorHAnsi"/>
+      <w:rFonts w:asciiTheme="majorHAnsi" w:eastAsiaTheme="majorEastAsia" w:hAnsiTheme="majorHAnsi" w:cstheme="majorBidi"/>
       <w:i/>
       <w:iCs/>
       <w:color w:val="4F81BD" w:themeColor="accent1"/>
@@ -1748,85 +1957,82 @@
       <w:szCs w:val="24"/>
     </w:rPr>
   </w:style>
-  <w:style w:type="paragraph" w:styleId="Heading6">
-    <w:name w:val="Heading 6"/>
+  <w:style w:type="paragraph" w:styleId="Ttulo6">
+    <w:name w:val="heading 6"/>
     <w:basedOn w:val="Normal"/>
-    <w:next w:val="TextBody"/>
+    <w:next w:val="Textoindependiente"/>
     <w:uiPriority w:val="9"/>
     <w:unhideWhenUsed/>
     <w:qFormat/>
     <w:pPr>
-      <w:keepNext w:val="true"/>
+      <w:keepNext/>
       <w:keepLines/>
-      <w:spacing w:before="0" w:after="115"/>
       <w:outlineLvl w:val="5"/>
     </w:pPr>
     <w:rPr>
-      <w:rFonts w:ascii="Calibri" w:hAnsi="Calibri" w:eastAsia="" w:cs="" w:asciiTheme="majorHAnsi" w:cstheme="majorBidi" w:eastAsiaTheme="majorEastAsia" w:hAnsiTheme="majorHAnsi"/>
+      <w:rFonts w:asciiTheme="majorHAnsi" w:eastAsiaTheme="majorEastAsia" w:hAnsiTheme="majorHAnsi" w:cstheme="majorBidi"/>
       <w:color w:val="4F81BD" w:themeColor="accent1"/>
       <w:sz w:val="24"/>
       <w:szCs w:val="24"/>
     </w:rPr>
   </w:style>
-  <w:style w:type="paragraph" w:styleId="Heading7">
-    <w:name w:val="Heading 7"/>
+  <w:style w:type="paragraph" w:styleId="Ttulo7">
+    <w:name w:val="heading 7"/>
     <w:basedOn w:val="Normal"/>
-    <w:next w:val="TextBody"/>
+    <w:next w:val="Textoindependiente"/>
     <w:uiPriority w:val="9"/>
     <w:unhideWhenUsed/>
     <w:qFormat/>
     <w:pPr>
-      <w:keepNext w:val="true"/>
+      <w:keepNext/>
       <w:keepLines/>
-      <w:spacing w:before="0" w:after="0"/>
+      <w:spacing w:after="0"/>
       <w:jc w:val="center"/>
       <w:outlineLvl w:val="6"/>
     </w:pPr>
     <w:rPr>
-      <w:rFonts w:ascii="Calibri" w:hAnsi="Calibri" w:eastAsia="" w:cs="" w:asciiTheme="majorHAnsi" w:cstheme="majorBidi" w:eastAsiaTheme="majorEastAsia" w:hAnsiTheme="majorHAnsi"/>
+      <w:rFonts w:asciiTheme="majorHAnsi" w:eastAsiaTheme="majorEastAsia" w:hAnsiTheme="majorHAnsi" w:cstheme="majorBidi"/>
       <w:color w:val="333333"/>
       <w:sz w:val="18"/>
       <w:szCs w:val="24"/>
       <w:lang w:val="es-ES"/>
     </w:rPr>
   </w:style>
-  <w:style w:type="paragraph" w:styleId="Heading8">
-    <w:name w:val="Heading 8"/>
+  <w:style w:type="paragraph" w:styleId="Ttulo8">
+    <w:name w:val="heading 8"/>
     <w:basedOn w:val="Normal"/>
-    <w:next w:val="TextBody"/>
+    <w:next w:val="Textoindependiente"/>
     <w:uiPriority w:val="9"/>
     <w:unhideWhenUsed/>
     <w:qFormat/>
     <w:pPr>
-      <w:keepNext w:val="true"/>
+      <w:keepNext/>
       <w:keepLines/>
-      <w:spacing w:before="0" w:after="115"/>
       <w:jc w:val="center"/>
       <w:outlineLvl w:val="7"/>
     </w:pPr>
     <w:rPr>
-      <w:rFonts w:ascii="Calibri" w:hAnsi="Calibri" w:eastAsia="" w:cs="" w:asciiTheme="majorHAnsi" w:cstheme="majorBidi" w:eastAsiaTheme="majorEastAsia" w:hAnsiTheme="majorHAnsi"/>
+      <w:rFonts w:asciiTheme="majorHAnsi" w:eastAsiaTheme="majorEastAsia" w:hAnsiTheme="majorHAnsi" w:cstheme="majorBidi"/>
       <w:color w:val="333333"/>
       <w:sz w:val="18"/>
       <w:szCs w:val="24"/>
       <w:lang w:val="es-ES"/>
     </w:rPr>
   </w:style>
-  <w:style w:type="paragraph" w:styleId="Heading9">
-    <w:name w:val="Heading 9"/>
+  <w:style w:type="paragraph" w:styleId="Ttulo9">
+    <w:name w:val="heading 9"/>
     <w:basedOn w:val="Normal"/>
-    <w:next w:val="TextBody"/>
+    <w:next w:val="Textoindependiente"/>
     <w:uiPriority w:val="9"/>
     <w:unhideWhenUsed/>
     <w:qFormat/>
     <w:pPr>
-      <w:keepNext w:val="true"/>
+      <w:keepNext/>
       <w:keepLines/>
-      <w:spacing w:before="0" w:after="115"/>
       <w:outlineLvl w:val="8"/>
     </w:pPr>
     <w:rPr>
-      <w:rFonts w:ascii="Calibri" w:hAnsi="Calibri" w:eastAsia="" w:cs="" w:asciiTheme="majorHAnsi" w:cstheme="majorBidi" w:eastAsiaTheme="majorEastAsia" w:hAnsiTheme="majorHAnsi"/>
+      <w:rFonts w:asciiTheme="majorHAnsi" w:eastAsiaTheme="majorEastAsia" w:hAnsiTheme="majorHAnsi" w:cstheme="majorBidi"/>
       <w:i/>
       <w:color w:val="333333"/>
       <w:sz w:val="18"/>
@@ -1834,378 +2040,490 @@
       <w:lang w:val="es-ES"/>
     </w:rPr>
   </w:style>
-  <w:style w:type="character" w:styleId="DefaultParagraphFont" w:default="1">
+  <w:style w:type="character" w:default="1" w:styleId="Fuentedeprrafopredeter">
     <w:name w:val="Default Paragraph Font"/>
+    <w:uiPriority w:val="1"/>
     <w:semiHidden/>
     <w:unhideWhenUsed/>
-    <w:qFormat/>
-    <w:rPr/>
-  </w:style>
-  <w:style w:type="character" w:styleId="BodyTextChar" w:customStyle="1">
-    <w:name w:val="Body Text Char"/>
-    <w:basedOn w:val="DefaultParagraphFont"/>
-    <w:link w:val="BodyText"/>
-    <w:qFormat/>
-    <w:rPr/>
-  </w:style>
-  <w:style w:type="character" w:styleId="VerbatimChar" w:customStyle="1">
+  </w:style>
+  <w:style w:type="table" w:default="1" w:styleId="Tablanormal">
+    <w:name w:val="Normal Table"/>
+    <w:uiPriority w:val="99"/>
+    <w:semiHidden/>
+    <w:unhideWhenUsed/>
+    <w:tblPr>
+      <w:tblInd w:w="0" w:type="dxa"/>
+      <w:tblCellMar>
+        <w:top w:w="0" w:type="dxa"/>
+        <w:left w:w="108" w:type="dxa"/>
+        <w:bottom w:w="0" w:type="dxa"/>
+        <w:right w:w="108" w:type="dxa"/>
+      </w:tblCellMar>
+    </w:tblPr>
+  </w:style>
+  <w:style w:type="numbering" w:default="1" w:styleId="Sinlista">
+    <w:name w:val="No List"/>
+    <w:uiPriority w:val="99"/>
+    <w:semiHidden/>
+    <w:unhideWhenUsed/>
+  </w:style>
+  <w:style w:type="character" w:customStyle="1" w:styleId="DescripcinCar">
+    <w:name w:val="Descripción Car"/>
+    <w:basedOn w:val="Fuentedeprrafopredeter"/>
+    <w:link w:val="Descripcin"/>
+    <w:qFormat/>
+  </w:style>
+  <w:style w:type="character" w:customStyle="1" w:styleId="VerbatimChar">
     <w:name w:val="Verbatim Char"/>
-    <w:basedOn w:val="BodyTextChar"/>
-    <w:qFormat/>
+    <w:basedOn w:val="DescripcinCar"/>
+    <w:link w:val="SourceCode"/>
+    <w:qFormat/>
+    <w:rsid w:val="00696E6A"/>
     <w:rPr>
       <w:rFonts w:ascii="Consolas" w:hAnsi="Consolas"/>
-      <w:sz w:val="22"/>
-    </w:rPr>
-  </w:style>
-  <w:style w:type="character" w:styleId="FootnoteCharacters">
+      <w:sz w:val="18"/>
+      <w:shd w:val="clear" w:color="auto" w:fill="F8F8F8"/>
+      <w:lang w:val="es-ES"/>
+    </w:rPr>
+  </w:style>
+  <w:style w:type="character" w:customStyle="1" w:styleId="FootnoteCharacters">
     <w:name w:val="Footnote Characters"/>
-    <w:basedOn w:val="BodyTextChar"/>
+    <w:basedOn w:val="DescripcinCar"/>
     <w:qFormat/>
     <w:rPr>
       <w:vertAlign w:val="superscript"/>
     </w:rPr>
   </w:style>
-  <w:style w:type="character" w:styleId="FootnoteAnchor">
+  <w:style w:type="character" w:customStyle="1" w:styleId="FootnoteAnchor">
     <w:name w:val="Footnote Anchor"/>
     <w:rPr>
       <w:vertAlign w:val="superscript"/>
     </w:rPr>
   </w:style>
-  <w:style w:type="character" w:styleId="InternetLink">
+  <w:style w:type="character" w:styleId="Hipervnculo">
     <w:name w:val="Hyperlink"/>
-    <w:basedOn w:val="BodyTextChar"/>
+    <w:basedOn w:val="DescripcinCar"/>
     <w:rPr>
       <w:color w:val="4F81BD" w:themeColor="accent1"/>
     </w:rPr>
   </w:style>
-  <w:style w:type="character" w:styleId="KeywordTok" w:customStyle="1">
+  <w:style w:type="character" w:customStyle="1" w:styleId="KeywordTok">
     <w:name w:val="KeywordTok"/>
     <w:basedOn w:val="VerbatimChar"/>
     <w:qFormat/>
     <w:rPr>
+      <w:rFonts w:ascii="Consolas" w:hAnsi="Consolas"/>
       <w:b/>
       <w:color w:val="204A87"/>
-      <w:shd w:fill="F8F8F8" w:val="clear"/>
-    </w:rPr>
-  </w:style>
-  <w:style w:type="character" w:styleId="DataTypeTok" w:customStyle="1">
+      <w:sz w:val="18"/>
+      <w:shd w:val="clear" w:color="auto" w:fill="F8F8F8"/>
+      <w:lang w:val="es-ES"/>
+    </w:rPr>
+  </w:style>
+  <w:style w:type="character" w:customStyle="1" w:styleId="DataTypeTok">
     <w:name w:val="DataTypeTok"/>
     <w:basedOn w:val="VerbatimChar"/>
     <w:qFormat/>
     <w:rPr>
+      <w:rFonts w:ascii="Consolas" w:hAnsi="Consolas"/>
       <w:color w:val="204A87"/>
-      <w:shd w:fill="F8F8F8" w:val="clear"/>
-    </w:rPr>
-  </w:style>
-  <w:style w:type="character" w:styleId="DecValTok" w:customStyle="1">
+      <w:sz w:val="18"/>
+      <w:shd w:val="clear" w:color="auto" w:fill="F8F8F8"/>
+      <w:lang w:val="es-ES"/>
+    </w:rPr>
+  </w:style>
+  <w:style w:type="character" w:customStyle="1" w:styleId="DecValTok">
     <w:name w:val="DecValTok"/>
     <w:basedOn w:val="VerbatimChar"/>
     <w:qFormat/>
     <w:rPr>
+      <w:rFonts w:ascii="Consolas" w:hAnsi="Consolas"/>
       <w:color w:val="0000CF"/>
-      <w:shd w:fill="F8F8F8" w:val="clear"/>
-    </w:rPr>
-  </w:style>
-  <w:style w:type="character" w:styleId="BaseNTok" w:customStyle="1">
+      <w:sz w:val="18"/>
+      <w:shd w:val="clear" w:color="auto" w:fill="F8F8F8"/>
+      <w:lang w:val="es-ES"/>
+    </w:rPr>
+  </w:style>
+  <w:style w:type="character" w:customStyle="1" w:styleId="BaseNTok">
     <w:name w:val="BaseNTok"/>
     <w:basedOn w:val="VerbatimChar"/>
     <w:qFormat/>
     <w:rPr>
+      <w:rFonts w:ascii="Consolas" w:hAnsi="Consolas"/>
       <w:color w:val="0000CF"/>
-      <w:shd w:fill="F8F8F8" w:val="clear"/>
-    </w:rPr>
-  </w:style>
-  <w:style w:type="character" w:styleId="FloatTok" w:customStyle="1">
+      <w:sz w:val="18"/>
+      <w:shd w:val="clear" w:color="auto" w:fill="F8F8F8"/>
+      <w:lang w:val="es-ES"/>
+    </w:rPr>
+  </w:style>
+  <w:style w:type="character" w:customStyle="1" w:styleId="FloatTok">
     <w:name w:val="FloatTok"/>
     <w:basedOn w:val="VerbatimChar"/>
     <w:qFormat/>
     <w:rPr>
+      <w:rFonts w:ascii="Consolas" w:hAnsi="Consolas"/>
       <w:color w:val="0000CF"/>
-      <w:shd w:fill="F8F8F8" w:val="clear"/>
-    </w:rPr>
-  </w:style>
-  <w:style w:type="character" w:styleId="ConstantTok" w:customStyle="1">
+      <w:sz w:val="18"/>
+      <w:shd w:val="clear" w:color="auto" w:fill="F8F8F8"/>
+      <w:lang w:val="es-ES"/>
+    </w:rPr>
+  </w:style>
+  <w:style w:type="character" w:customStyle="1" w:styleId="ConstantTok">
     <w:name w:val="ConstantTok"/>
     <w:basedOn w:val="VerbatimChar"/>
     <w:qFormat/>
     <w:rPr>
+      <w:rFonts w:ascii="Consolas" w:hAnsi="Consolas"/>
       <w:color w:val="000000"/>
-      <w:shd w:fill="F8F8F8" w:val="clear"/>
-    </w:rPr>
-  </w:style>
-  <w:style w:type="character" w:styleId="CharTok" w:customStyle="1">
+      <w:sz w:val="18"/>
+      <w:shd w:val="clear" w:color="auto" w:fill="F8F8F8"/>
+      <w:lang w:val="es-ES"/>
+    </w:rPr>
+  </w:style>
+  <w:style w:type="character" w:customStyle="1" w:styleId="CharTok">
     <w:name w:val="CharTok"/>
     <w:basedOn w:val="VerbatimChar"/>
     <w:qFormat/>
     <w:rPr>
+      <w:rFonts w:ascii="Consolas" w:hAnsi="Consolas"/>
       <w:color w:val="4E9A06"/>
-      <w:shd w:fill="F8F8F8" w:val="clear"/>
-    </w:rPr>
-  </w:style>
-  <w:style w:type="character" w:styleId="SpecialCharTok" w:customStyle="1">
+      <w:sz w:val="18"/>
+      <w:shd w:val="clear" w:color="auto" w:fill="F8F8F8"/>
+      <w:lang w:val="es-ES"/>
+    </w:rPr>
+  </w:style>
+  <w:style w:type="character" w:customStyle="1" w:styleId="SpecialCharTok">
     <w:name w:val="SpecialCharTok"/>
     <w:basedOn w:val="VerbatimChar"/>
     <w:qFormat/>
     <w:rPr>
+      <w:rFonts w:ascii="Consolas" w:hAnsi="Consolas"/>
       <w:color w:val="000000"/>
-      <w:shd w:fill="F8F8F8" w:val="clear"/>
-    </w:rPr>
-  </w:style>
-  <w:style w:type="character" w:styleId="StringTok" w:customStyle="1">
+      <w:sz w:val="18"/>
+      <w:shd w:val="clear" w:color="auto" w:fill="F8F8F8"/>
+      <w:lang w:val="es-ES"/>
+    </w:rPr>
+  </w:style>
+  <w:style w:type="character" w:customStyle="1" w:styleId="StringTok">
     <w:name w:val="StringTok"/>
     <w:basedOn w:val="VerbatimChar"/>
     <w:qFormat/>
     <w:rPr>
+      <w:rFonts w:ascii="Consolas" w:hAnsi="Consolas"/>
       <w:color w:val="4E9A06"/>
-      <w:shd w:fill="F8F8F8" w:val="clear"/>
-    </w:rPr>
-  </w:style>
-  <w:style w:type="character" w:styleId="VerbatimStringTok" w:customStyle="1">
+      <w:sz w:val="18"/>
+      <w:shd w:val="clear" w:color="auto" w:fill="F8F8F8"/>
+      <w:lang w:val="es-ES"/>
+    </w:rPr>
+  </w:style>
+  <w:style w:type="character" w:customStyle="1" w:styleId="VerbatimStringTok">
     <w:name w:val="VerbatimStringTok"/>
     <w:basedOn w:val="VerbatimChar"/>
     <w:qFormat/>
     <w:rPr>
+      <w:rFonts w:ascii="Consolas" w:hAnsi="Consolas"/>
       <w:color w:val="4E9A06"/>
-      <w:shd w:fill="F8F8F8" w:val="clear"/>
-    </w:rPr>
-  </w:style>
-  <w:style w:type="character" w:styleId="SpecialStringTok" w:customStyle="1">
+      <w:sz w:val="18"/>
+      <w:shd w:val="clear" w:color="auto" w:fill="F8F8F8"/>
+      <w:lang w:val="es-ES"/>
+    </w:rPr>
+  </w:style>
+  <w:style w:type="character" w:customStyle="1" w:styleId="SpecialStringTok">
     <w:name w:val="SpecialStringTok"/>
     <w:basedOn w:val="VerbatimChar"/>
     <w:qFormat/>
     <w:rPr>
+      <w:rFonts w:ascii="Consolas" w:hAnsi="Consolas"/>
       <w:color w:val="4E9A06"/>
-      <w:shd w:fill="F8F8F8" w:val="clear"/>
-    </w:rPr>
-  </w:style>
-  <w:style w:type="character" w:styleId="ImportTok" w:customStyle="1">
+      <w:sz w:val="18"/>
+      <w:shd w:val="clear" w:color="auto" w:fill="F8F8F8"/>
+      <w:lang w:val="es-ES"/>
+    </w:rPr>
+  </w:style>
+  <w:style w:type="character" w:customStyle="1" w:styleId="ImportTok">
     <w:name w:val="ImportTok"/>
     <w:basedOn w:val="VerbatimChar"/>
     <w:qFormat/>
     <w:rPr>
-      <w:shd w:fill="F8F8F8" w:val="clear"/>
-    </w:rPr>
-  </w:style>
-  <w:style w:type="character" w:styleId="CommentTok" w:customStyle="1">
+      <w:rFonts w:ascii="Consolas" w:hAnsi="Consolas"/>
+      <w:sz w:val="18"/>
+      <w:shd w:val="clear" w:color="auto" w:fill="F8F8F8"/>
+      <w:lang w:val="es-ES"/>
+    </w:rPr>
+  </w:style>
+  <w:style w:type="character" w:customStyle="1" w:styleId="CommentTok">
     <w:name w:val="CommentTok"/>
     <w:basedOn w:val="VerbatimChar"/>
     <w:qFormat/>
     <w:rPr>
+      <w:rFonts w:ascii="Consolas" w:hAnsi="Consolas"/>
       <w:i/>
       <w:color w:val="8F5902"/>
-      <w:shd w:fill="F8F8F8" w:val="clear"/>
-    </w:rPr>
-  </w:style>
-  <w:style w:type="character" w:styleId="DocumentationTok" w:customStyle="1">
+      <w:sz w:val="18"/>
+      <w:shd w:val="clear" w:color="auto" w:fill="F8F8F8"/>
+      <w:lang w:val="es-ES"/>
+    </w:rPr>
+  </w:style>
+  <w:style w:type="character" w:customStyle="1" w:styleId="DocumentationTok">
     <w:name w:val="DocumentationTok"/>
     <w:basedOn w:val="VerbatimChar"/>
     <w:qFormat/>
     <w:rPr>
+      <w:rFonts w:ascii="Consolas" w:hAnsi="Consolas"/>
       <w:b/>
       <w:i/>
       <w:color w:val="8F5902"/>
-      <w:shd w:fill="F8F8F8" w:val="clear"/>
-    </w:rPr>
-  </w:style>
-  <w:style w:type="character" w:styleId="AnnotationTok" w:customStyle="1">
+      <w:sz w:val="18"/>
+      <w:shd w:val="clear" w:color="auto" w:fill="F8F8F8"/>
+      <w:lang w:val="es-ES"/>
+    </w:rPr>
+  </w:style>
+  <w:style w:type="character" w:customStyle="1" w:styleId="AnnotationTok">
     <w:name w:val="AnnotationTok"/>
     <w:basedOn w:val="VerbatimChar"/>
     <w:qFormat/>
     <w:rPr>
+      <w:rFonts w:ascii="Consolas" w:hAnsi="Consolas"/>
       <w:b/>
       <w:i/>
       <w:color w:val="8F5902"/>
-      <w:shd w:fill="F8F8F8" w:val="clear"/>
-    </w:rPr>
-  </w:style>
-  <w:style w:type="character" w:styleId="CommentVarTok" w:customStyle="1">
+      <w:sz w:val="18"/>
+      <w:shd w:val="clear" w:color="auto" w:fill="F8F8F8"/>
+      <w:lang w:val="es-ES"/>
+    </w:rPr>
+  </w:style>
+  <w:style w:type="character" w:customStyle="1" w:styleId="CommentVarTok">
     <w:name w:val="CommentVarTok"/>
     <w:basedOn w:val="VerbatimChar"/>
     <w:qFormat/>
     <w:rPr>
+      <w:rFonts w:ascii="Consolas" w:hAnsi="Consolas"/>
       <w:b/>
       <w:i/>
       <w:color w:val="8F5902"/>
-      <w:shd w:fill="F8F8F8" w:val="clear"/>
-    </w:rPr>
-  </w:style>
-  <w:style w:type="character" w:styleId="OtherTok" w:customStyle="1">
+      <w:sz w:val="18"/>
+      <w:shd w:val="clear" w:color="auto" w:fill="F8F8F8"/>
+      <w:lang w:val="es-ES"/>
+    </w:rPr>
+  </w:style>
+  <w:style w:type="character" w:customStyle="1" w:styleId="OtherTok">
     <w:name w:val="OtherTok"/>
     <w:basedOn w:val="VerbatimChar"/>
     <w:qFormat/>
     <w:rPr>
+      <w:rFonts w:ascii="Consolas" w:hAnsi="Consolas"/>
       <w:color w:val="8F5902"/>
-      <w:shd w:fill="F8F8F8" w:val="clear"/>
-    </w:rPr>
-  </w:style>
-  <w:style w:type="character" w:styleId="FunctionTok" w:customStyle="1">
+      <w:sz w:val="18"/>
+      <w:shd w:val="clear" w:color="auto" w:fill="F8F8F8"/>
+      <w:lang w:val="es-ES"/>
+    </w:rPr>
+  </w:style>
+  <w:style w:type="character" w:customStyle="1" w:styleId="FunctionTok">
     <w:name w:val="FunctionTok"/>
     <w:basedOn w:val="VerbatimChar"/>
     <w:qFormat/>
     <w:rPr>
+      <w:rFonts w:ascii="Consolas" w:hAnsi="Consolas"/>
       <w:color w:val="000000"/>
-      <w:shd w:fill="F8F8F8" w:val="clear"/>
-    </w:rPr>
-  </w:style>
-  <w:style w:type="character" w:styleId="VariableTok" w:customStyle="1">
+      <w:sz w:val="18"/>
+      <w:shd w:val="clear" w:color="auto" w:fill="F8F8F8"/>
+      <w:lang w:val="es-ES"/>
+    </w:rPr>
+  </w:style>
+  <w:style w:type="character" w:customStyle="1" w:styleId="VariableTok">
     <w:name w:val="VariableTok"/>
     <w:basedOn w:val="VerbatimChar"/>
     <w:qFormat/>
     <w:rPr>
+      <w:rFonts w:ascii="Consolas" w:hAnsi="Consolas"/>
       <w:color w:val="000000"/>
-      <w:shd w:fill="F8F8F8" w:val="clear"/>
-    </w:rPr>
-  </w:style>
-  <w:style w:type="character" w:styleId="ControlFlowTok" w:customStyle="1">
+      <w:sz w:val="18"/>
+      <w:shd w:val="clear" w:color="auto" w:fill="F8F8F8"/>
+      <w:lang w:val="es-ES"/>
+    </w:rPr>
+  </w:style>
+  <w:style w:type="character" w:customStyle="1" w:styleId="ControlFlowTok">
     <w:name w:val="ControlFlowTok"/>
     <w:basedOn w:val="VerbatimChar"/>
     <w:qFormat/>
     <w:rPr>
+      <w:rFonts w:ascii="Consolas" w:hAnsi="Consolas"/>
       <w:b/>
       <w:color w:val="204A87"/>
-      <w:shd w:fill="F8F8F8" w:val="clear"/>
-    </w:rPr>
-  </w:style>
-  <w:style w:type="character" w:styleId="OperatorTok" w:customStyle="1">
+      <w:sz w:val="18"/>
+      <w:shd w:val="clear" w:color="auto" w:fill="F8F8F8"/>
+      <w:lang w:val="es-ES"/>
+    </w:rPr>
+  </w:style>
+  <w:style w:type="character" w:customStyle="1" w:styleId="OperatorTok">
     <w:name w:val="OperatorTok"/>
     <w:basedOn w:val="VerbatimChar"/>
     <w:qFormat/>
     <w:rPr>
+      <w:rFonts w:ascii="Consolas" w:hAnsi="Consolas"/>
       <w:b/>
       <w:color w:val="CE5C00"/>
-      <w:shd w:fill="F8F8F8" w:val="clear"/>
-    </w:rPr>
-  </w:style>
-  <w:style w:type="character" w:styleId="BuiltInTok" w:customStyle="1">
+      <w:sz w:val="18"/>
+      <w:shd w:val="clear" w:color="auto" w:fill="F8F8F8"/>
+      <w:lang w:val="es-ES"/>
+    </w:rPr>
+  </w:style>
+  <w:style w:type="character" w:customStyle="1" w:styleId="BuiltInTok">
     <w:name w:val="BuiltInTok"/>
     <w:basedOn w:val="VerbatimChar"/>
     <w:qFormat/>
     <w:rPr>
-      <w:shd w:fill="F8F8F8" w:val="clear"/>
-    </w:rPr>
-  </w:style>
-  <w:style w:type="character" w:styleId="ExtensionTok" w:customStyle="1">
+      <w:rFonts w:ascii="Consolas" w:hAnsi="Consolas"/>
+      <w:sz w:val="18"/>
+      <w:shd w:val="clear" w:color="auto" w:fill="F8F8F8"/>
+      <w:lang w:val="es-ES"/>
+    </w:rPr>
+  </w:style>
+  <w:style w:type="character" w:customStyle="1" w:styleId="ExtensionTok">
     <w:name w:val="ExtensionTok"/>
     <w:basedOn w:val="VerbatimChar"/>
     <w:qFormat/>
     <w:rPr>
-      <w:shd w:fill="F8F8F8" w:val="clear"/>
-    </w:rPr>
-  </w:style>
-  <w:style w:type="character" w:styleId="PreprocessorTok" w:customStyle="1">
+      <w:rFonts w:ascii="Consolas" w:hAnsi="Consolas"/>
+      <w:sz w:val="18"/>
+      <w:shd w:val="clear" w:color="auto" w:fill="F8F8F8"/>
+      <w:lang w:val="es-ES"/>
+    </w:rPr>
+  </w:style>
+  <w:style w:type="character" w:customStyle="1" w:styleId="PreprocessorTok">
     <w:name w:val="PreprocessorTok"/>
     <w:basedOn w:val="VerbatimChar"/>
     <w:qFormat/>
     <w:rPr>
+      <w:rFonts w:ascii="Consolas" w:hAnsi="Consolas"/>
       <w:i/>
       <w:color w:val="8F5902"/>
-      <w:shd w:fill="F8F8F8" w:val="clear"/>
-    </w:rPr>
-  </w:style>
-  <w:style w:type="character" w:styleId="AttributeTok" w:customStyle="1">
+      <w:sz w:val="18"/>
+      <w:shd w:val="clear" w:color="auto" w:fill="F8F8F8"/>
+      <w:lang w:val="es-ES"/>
+    </w:rPr>
+  </w:style>
+  <w:style w:type="character" w:customStyle="1" w:styleId="AttributeTok">
     <w:name w:val="AttributeTok"/>
     <w:basedOn w:val="VerbatimChar"/>
     <w:qFormat/>
     <w:rPr>
+      <w:rFonts w:ascii="Consolas" w:hAnsi="Consolas"/>
       <w:color w:val="C4A000"/>
-      <w:shd w:fill="F8F8F8" w:val="clear"/>
-    </w:rPr>
-  </w:style>
-  <w:style w:type="character" w:styleId="RegionMarkerTok" w:customStyle="1">
+      <w:sz w:val="18"/>
+      <w:shd w:val="clear" w:color="auto" w:fill="F8F8F8"/>
+      <w:lang w:val="es-ES"/>
+    </w:rPr>
+  </w:style>
+  <w:style w:type="character" w:customStyle="1" w:styleId="RegionMarkerTok">
     <w:name w:val="RegionMarkerTok"/>
     <w:basedOn w:val="VerbatimChar"/>
     <w:qFormat/>
     <w:rPr>
-      <w:shd w:fill="F8F8F8" w:val="clear"/>
-    </w:rPr>
-  </w:style>
-  <w:style w:type="character" w:styleId="InformationTok" w:customStyle="1">
+      <w:rFonts w:ascii="Consolas" w:hAnsi="Consolas"/>
+      <w:sz w:val="18"/>
+      <w:shd w:val="clear" w:color="auto" w:fill="F8F8F8"/>
+      <w:lang w:val="es-ES"/>
+    </w:rPr>
+  </w:style>
+  <w:style w:type="character" w:customStyle="1" w:styleId="InformationTok">
     <w:name w:val="InformationTok"/>
     <w:basedOn w:val="VerbatimChar"/>
     <w:qFormat/>
     <w:rPr>
+      <w:rFonts w:ascii="Consolas" w:hAnsi="Consolas"/>
       <w:b/>
       <w:i/>
       <w:color w:val="8F5902"/>
-      <w:shd w:fill="F8F8F8" w:val="clear"/>
-    </w:rPr>
-  </w:style>
-  <w:style w:type="character" w:styleId="WarningTok" w:customStyle="1">
+      <w:sz w:val="18"/>
+      <w:shd w:val="clear" w:color="auto" w:fill="F8F8F8"/>
+      <w:lang w:val="es-ES"/>
+    </w:rPr>
+  </w:style>
+  <w:style w:type="character" w:customStyle="1" w:styleId="WarningTok">
     <w:name w:val="WarningTok"/>
     <w:basedOn w:val="VerbatimChar"/>
     <w:qFormat/>
     <w:rPr>
+      <w:rFonts w:ascii="Consolas" w:hAnsi="Consolas"/>
       <w:b/>
       <w:i/>
       <w:color w:val="8F5902"/>
-      <w:shd w:fill="F8F8F8" w:val="clear"/>
-    </w:rPr>
-  </w:style>
-  <w:style w:type="character" w:styleId="AlertTok" w:customStyle="1">
+      <w:sz w:val="18"/>
+      <w:shd w:val="clear" w:color="auto" w:fill="F8F8F8"/>
+      <w:lang w:val="es-ES"/>
+    </w:rPr>
+  </w:style>
+  <w:style w:type="character" w:customStyle="1" w:styleId="AlertTok">
     <w:name w:val="AlertTok"/>
     <w:basedOn w:val="VerbatimChar"/>
     <w:qFormat/>
     <w:rPr>
+      <w:rFonts w:ascii="Consolas" w:hAnsi="Consolas"/>
       <w:color w:val="EF2929"/>
-      <w:shd w:fill="F8F8F8" w:val="clear"/>
-    </w:rPr>
-  </w:style>
-  <w:style w:type="character" w:styleId="ErrorTok" w:customStyle="1">
+      <w:sz w:val="18"/>
+      <w:shd w:val="clear" w:color="auto" w:fill="F8F8F8"/>
+      <w:lang w:val="es-ES"/>
+    </w:rPr>
+  </w:style>
+  <w:style w:type="character" w:customStyle="1" w:styleId="ErrorTok">
     <w:name w:val="ErrorTok"/>
     <w:basedOn w:val="VerbatimChar"/>
     <w:qFormat/>
     <w:rPr>
+      <w:rFonts w:ascii="Consolas" w:hAnsi="Consolas"/>
       <w:b/>
       <w:color w:val="A40000"/>
-      <w:shd w:fill="F8F8F8" w:val="clear"/>
-    </w:rPr>
-  </w:style>
-  <w:style w:type="character" w:styleId="NormalTok" w:customStyle="1">
+      <w:sz w:val="18"/>
+      <w:shd w:val="clear" w:color="auto" w:fill="F8F8F8"/>
+      <w:lang w:val="es-ES"/>
+    </w:rPr>
+  </w:style>
+  <w:style w:type="character" w:customStyle="1" w:styleId="NormalTok">
     <w:name w:val="NormalTok"/>
     <w:basedOn w:val="VerbatimChar"/>
     <w:qFormat/>
     <w:rPr>
-      <w:shd w:fill="F8F8F8" w:val="clear"/>
-    </w:rPr>
-  </w:style>
-  <w:style w:type="character" w:styleId="EndnoteAnchor">
+      <w:rFonts w:ascii="Consolas" w:hAnsi="Consolas"/>
+      <w:sz w:val="18"/>
+      <w:shd w:val="clear" w:color="auto" w:fill="F8F8F8"/>
+      <w:lang w:val="es-ES"/>
+    </w:rPr>
+  </w:style>
+  <w:style w:type="character" w:customStyle="1" w:styleId="EndnoteAnchor">
     <w:name w:val="Endnote Anchor"/>
     <w:rPr>
       <w:vertAlign w:val="superscript"/>
     </w:rPr>
   </w:style>
-  <w:style w:type="character" w:styleId="EndnoteCharacters">
+  <w:style w:type="character" w:customStyle="1" w:styleId="EndnoteCharacters">
     <w:name w:val="Endnote Characters"/>
     <w:qFormat/>
-    <w:rPr/>
-  </w:style>
-  <w:style w:type="character" w:styleId="IndexLink">
+  </w:style>
+  <w:style w:type="character" w:customStyle="1" w:styleId="IndexLink">
     <w:name w:val="Index Link"/>
     <w:qFormat/>
-    <w:rPr/>
-  </w:style>
-  <w:style w:type="paragraph" w:styleId="Heading">
+  </w:style>
+  <w:style w:type="paragraph" w:customStyle="1" w:styleId="Heading">
     <w:name w:val="Heading"/>
     <w:basedOn w:val="Normal"/>
-    <w:next w:val="TextBody"/>
-    <w:qFormat/>
-    <w:pPr>
-      <w:keepNext w:val="true"/>
+    <w:next w:val="Textoindependiente"/>
+    <w:qFormat/>
+    <w:pPr>
+      <w:keepNext/>
       <w:spacing w:before="240" w:after="120"/>
     </w:pPr>
     <w:rPr>
-      <w:rFonts w:ascii="Liberation Sans" w:hAnsi="Liberation Sans" w:eastAsia="Noto Sans CJK SC" w:cs="Lohit Devanagari"/>
+      <w:rFonts w:ascii="Liberation Sans" w:eastAsia="Noto Sans CJK SC" w:hAnsi="Liberation Sans" w:cs="Lohit Devanagari"/>
       <w:sz w:val="28"/>
       <w:szCs w:val="28"/>
     </w:rPr>
   </w:style>
-  <w:style w:type="paragraph" w:styleId="TextBody">
+  <w:style w:type="paragraph" w:styleId="Textoindependiente">
     <w:name w:val="Body Text"/>
     <w:basedOn w:val="Normal"/>
-    <w:link w:val="BodyTextChar"/>
-    <w:qFormat/>
-    <w:pPr>
-      <w:spacing w:before="0" w:after="115"/>
+    <w:qFormat/>
+    <w:pPr>
       <w:jc w:val="both"/>
     </w:pPr>
     <w:rPr>
@@ -2214,21 +2532,20 @@
       <w:lang w:val="es-ES"/>
     </w:rPr>
   </w:style>
-  <w:style w:type="paragraph" w:styleId="List">
+  <w:style w:type="paragraph" w:styleId="Lista">
     <w:name w:val="List"/>
-    <w:basedOn w:val="TextBody"/>
-    <w:pPr/>
+    <w:basedOn w:val="Textoindependiente"/>
     <w:rPr>
       <w:rFonts w:cs="Lohit Devanagari"/>
     </w:rPr>
   </w:style>
-  <w:style w:type="paragraph" w:styleId="Caption">
-    <w:name w:val="Caption"/>
+  <w:style w:type="paragraph" w:styleId="Descripcin">
+    <w:name w:val="caption"/>
     <w:basedOn w:val="Normal"/>
-    <w:link w:val="BodyTextChar"/>
-    <w:qFormat/>
-    <w:pPr>
-      <w:spacing w:before="0" w:after="120"/>
+    <w:link w:val="DescripcinCar"/>
+    <w:qFormat/>
+    <w:pPr>
+      <w:spacing w:after="120"/>
     </w:pPr>
     <w:rPr>
       <w:rFonts w:ascii="Calibri" w:hAnsi="Calibri"/>
@@ -2236,7 +2553,7 @@
       <w:sz w:val="18"/>
     </w:rPr>
   </w:style>
-  <w:style w:type="paragraph" w:styleId="Index">
+  <w:style w:type="paragraph" w:customStyle="1" w:styleId="Index">
     <w:name w:val="Index"/>
     <w:basedOn w:val="Normal"/>
     <w:qFormat/>
@@ -2247,329 +2564,271 @@
       <w:rFonts w:cs="Lohit Devanagari"/>
     </w:rPr>
   </w:style>
-  <w:style w:type="paragraph" w:styleId="FirstParagraph" w:customStyle="1">
+  <w:style w:type="paragraph" w:customStyle="1" w:styleId="FirstParagraph">
     <w:name w:val="First Paragraph"/>
-    <w:basedOn w:val="TextBody"/>
-    <w:next w:val="TextBody"/>
-    <w:qFormat/>
-    <w:pPr>
-      <w:spacing w:before="0" w:after="115"/>
-      <w:jc w:val="both"/>
+    <w:basedOn w:val="Textoindependiente"/>
+    <w:next w:val="Textoindependiente"/>
+    <w:qFormat/>
+  </w:style>
+  <w:style w:type="paragraph" w:customStyle="1" w:styleId="Compact">
+    <w:name w:val="Compact"/>
+    <w:basedOn w:val="Textoindependiente"/>
+    <w:qFormat/>
+    <w:pPr>
+      <w:spacing w:before="36" w:after="36"/>
+    </w:pPr>
+  </w:style>
+  <w:style w:type="paragraph" w:styleId="Ttulo">
+    <w:name w:val="Title"/>
+    <w:basedOn w:val="Normal"/>
+    <w:next w:val="Textoindependiente"/>
+    <w:qFormat/>
+    <w:pPr>
+      <w:keepNext/>
+      <w:keepLines/>
+      <w:spacing w:before="480" w:after="240"/>
+    </w:pPr>
+    <w:rPr>
+      <w:rFonts w:asciiTheme="majorHAnsi" w:eastAsiaTheme="majorEastAsia" w:hAnsiTheme="majorHAnsi" w:cstheme="majorBidi"/>
+      <w:b/>
+      <w:bCs/>
+      <w:color w:val="000000"/>
+      <w:sz w:val="32"/>
+      <w:szCs w:val="36"/>
+      <w:lang w:val="es-ES"/>
+    </w:rPr>
+  </w:style>
+  <w:style w:type="paragraph" w:styleId="Subttulo">
+    <w:name w:val="Subtitle"/>
+    <w:basedOn w:val="Ttulo"/>
+    <w:next w:val="Textoindependiente"/>
+    <w:qFormat/>
+    <w:pPr>
+      <w:spacing w:before="240"/>
+    </w:pPr>
+    <w:rPr>
+      <w:sz w:val="30"/>
+      <w:szCs w:val="30"/>
+    </w:rPr>
+  </w:style>
+  <w:style w:type="paragraph" w:customStyle="1" w:styleId="Author">
+    <w:name w:val="Author"/>
+    <w:next w:val="Textoindependiente"/>
+    <w:qFormat/>
+    <w:pPr>
+      <w:keepNext/>
+      <w:keepLines/>
+      <w:spacing w:after="200"/>
+    </w:pPr>
+    <w:rPr>
+      <w:rFonts w:ascii="Calibri" w:hAnsi="Calibri"/>
+      <w:b/>
+      <w:color w:val="4F81BD"/>
+      <w:sz w:val="24"/>
+      <w:szCs w:val="24"/>
+      <w:lang w:val="es-ES"/>
+    </w:rPr>
+  </w:style>
+  <w:style w:type="paragraph" w:styleId="Fecha">
+    <w:name w:val="Date"/>
+    <w:next w:val="Textoindependiente"/>
+    <w:qFormat/>
+    <w:pPr>
+      <w:keepNext/>
+      <w:keepLines/>
+      <w:spacing w:after="200"/>
     </w:pPr>
     <w:rPr>
       <w:rFonts w:ascii="Calibri" w:hAnsi="Calibri"/>
       <w:sz w:val="22"/>
-      <w:lang w:val="es-ES"/>
-    </w:rPr>
-  </w:style>
-  <w:style w:type="paragraph" w:styleId="Compact" w:customStyle="1">
-    <w:name w:val="Compact"/>
-    <w:basedOn w:val="TextBody"/>
-    <w:qFormat/>
-    <w:pPr>
-      <w:spacing w:before="36" w:after="36"/>
-    </w:pPr>
-    <w:rPr>
-      <w:sz w:val="22"/>
-    </w:rPr>
-  </w:style>
-  <w:style w:type="paragraph" w:styleId="Title">
-    <w:name w:val="Title"/>
-    <w:basedOn w:val="Normal"/>
-    <w:next w:val="TextBody"/>
-    <w:qFormat/>
-    <w:pPr>
-      <w:keepNext w:val="true"/>
-      <w:keepLines/>
-      <w:spacing w:before="480" w:after="240"/>
-      <w:jc w:val="left"/>
-    </w:pPr>
-    <w:rPr>
-      <w:rFonts w:ascii="Calibri" w:hAnsi="Calibri" w:eastAsia="" w:cs="" w:asciiTheme="majorHAnsi" w:cstheme="majorBidi" w:eastAsiaTheme="majorEastAsia" w:hAnsiTheme="majorHAnsi"/>
-      <w:b/>
-      <w:bCs/>
-      <w:color w:val="000000" w:themeShade="b5"/>
-      <w:sz w:val="32"/>
-      <w:szCs w:val="36"/>
-      <w:lang w:val="es-ES"/>
-    </w:rPr>
-  </w:style>
-  <w:style w:type="paragraph" w:styleId="Subtitle">
-    <w:name w:val="Subtitle"/>
-    <w:basedOn w:val="Title"/>
-    <w:next w:val="TextBody"/>
-    <w:qFormat/>
-    <w:pPr>
-      <w:keepNext w:val="true"/>
-      <w:keepLines/>
-      <w:spacing w:before="240" w:after="240"/>
-      <w:jc w:val="left"/>
-    </w:pPr>
-    <w:rPr>
-      <w:sz w:val="30"/>
-      <w:szCs w:val="30"/>
-    </w:rPr>
-  </w:style>
-  <w:style w:type="paragraph" w:styleId="Author" w:customStyle="1">
-    <w:name w:val="Author"/>
-    <w:next w:val="TextBody"/>
-    <w:qFormat/>
-    <w:pPr>
-      <w:keepNext w:val="true"/>
-      <w:keepLines/>
-      <w:widowControl/>
-      <w:suppressAutoHyphens w:val="true"/>
-      <w:bidi w:val="0"/>
-      <w:spacing w:before="0" w:after="200"/>
-      <w:jc w:val="left"/>
-    </w:pPr>
-    <w:rPr>
-      <w:rFonts w:ascii="Calibri" w:hAnsi="Calibri" w:eastAsia="Cambria" w:cs="" w:cstheme="minorBidi" w:eastAsiaTheme="minorHAnsi"/>
-      <w:b/>
-      <w:color w:val="4F81BD"/>
-      <w:kern w:val="0"/>
-      <w:sz w:val="24"/>
       <w:szCs w:val="24"/>
-      <w:lang w:val="es-ES" w:eastAsia="en-US" w:bidi="ar-SA"/>
-    </w:rPr>
-  </w:style>
-  <w:style w:type="paragraph" w:styleId="Date">
-    <w:name w:val="Date"/>
-    <w:next w:val="TextBody"/>
-    <w:qFormat/>
-    <w:pPr>
-      <w:keepNext w:val="true"/>
-      <w:keepLines/>
-      <w:widowControl/>
-      <w:suppressAutoHyphens w:val="true"/>
-      <w:bidi w:val="0"/>
-      <w:spacing w:before="0" w:after="200"/>
-      <w:jc w:val="left"/>
-    </w:pPr>
-    <w:rPr>
-      <w:rFonts w:ascii="Calibri" w:hAnsi="Calibri" w:eastAsia="Cambria" w:cs="" w:cstheme="minorBidi" w:eastAsiaTheme="minorHAnsi"/>
-      <w:color w:val="auto"/>
-      <w:kern w:val="0"/>
-      <w:sz w:val="22"/>
-      <w:szCs w:val="24"/>
-      <w:lang w:val="es-ES" w:eastAsia="en-US" w:bidi="ar-SA"/>
-    </w:rPr>
-  </w:style>
-  <w:style w:type="paragraph" w:styleId="Abstract" w:customStyle="1">
+      <w:lang w:val="es-ES"/>
+    </w:rPr>
+  </w:style>
+  <w:style w:type="paragraph" w:customStyle="1" w:styleId="Abstract">
     <w:name w:val="Abstract"/>
     <w:basedOn w:val="Normal"/>
-    <w:next w:val="TextBody"/>
-    <w:qFormat/>
-    <w:pPr>
-      <w:keepNext w:val="true"/>
+    <w:next w:val="Textoindependiente"/>
+    <w:qFormat/>
+    <w:pPr>
+      <w:keepNext/>
       <w:keepLines/>
       <w:spacing w:before="300" w:after="300"/>
     </w:pPr>
     <w:rPr>
       <w:rFonts w:ascii="Calibri" w:hAnsi="Calibri"/>
-      <w:sz w:val="20"/>
-      <w:szCs w:val="20"/>
-      <w:lang w:val="es-ES"/>
-    </w:rPr>
-  </w:style>
-  <w:style w:type="paragraph" w:styleId="Bibliography">
+      <w:lang w:val="es-ES"/>
+    </w:rPr>
+  </w:style>
+  <w:style w:type="paragraph" w:styleId="Bibliografa">
     <w:name w:val="Bibliography"/>
     <w:basedOn w:val="Normal"/>
     <w:qFormat/>
-    <w:pPr/>
     <w:rPr>
       <w:rFonts w:ascii="Calibri" w:hAnsi="Calibri"/>
       <w:sz w:val="22"/>
       <w:lang w:val="es-ES"/>
     </w:rPr>
   </w:style>
-  <w:style w:type="paragraph" w:styleId="BlockText">
+  <w:style w:type="paragraph" w:styleId="Textodebloque">
     <w:name w:val="Block Text"/>
-    <w:basedOn w:val="TextBody"/>
-    <w:next w:val="TextBody"/>
+    <w:basedOn w:val="Textoindependiente"/>
+    <w:next w:val="Textoindependiente"/>
     <w:uiPriority w:val="9"/>
     <w:unhideWhenUsed/>
     <w:qFormat/>
     <w:pPr>
-      <w:shd w:val="clear" w:fill="EEEEEE"/>
+      <w:shd w:val="clear" w:color="auto" w:fill="EEEEEE"/>
       <w:spacing w:before="100" w:after="100"/>
-      <w:ind w:left="202" w:right="202" w:hanging="0"/>
-    </w:pPr>
-    <w:rPr>
-      <w:rFonts w:ascii="Calibri" w:hAnsi="Calibri" w:eastAsia="" w:cs="" w:asciiTheme="majorHAnsi" w:cstheme="majorBidi" w:eastAsiaTheme="majorEastAsia" w:hAnsiTheme="majorHAnsi"/>
-      <w:b w:val="false"/>
+      <w:ind w:left="202" w:right="202"/>
+    </w:pPr>
+    <w:rPr>
+      <w:rFonts w:asciiTheme="majorHAnsi" w:eastAsiaTheme="majorEastAsia" w:hAnsiTheme="majorHAnsi" w:cstheme="majorBidi"/>
       <w:bCs/>
-      <w:i w:val="false"/>
-      <w:sz w:val="22"/>
-      <w:szCs w:val="20"/>
-    </w:rPr>
-  </w:style>
-  <w:style w:type="paragraph" w:styleId="Footnote">
-    <w:name w:val="Footnote Text"/>
+    </w:rPr>
+  </w:style>
+  <w:style w:type="paragraph" w:styleId="Textonotapie">
+    <w:name w:val="footnote text"/>
     <w:basedOn w:val="Normal"/>
     <w:uiPriority w:val="9"/>
     <w:unhideWhenUsed/>
     <w:qFormat/>
-    <w:pPr/>
     <w:rPr>
       <w:rFonts w:ascii="Calibri" w:hAnsi="Calibri"/>
-      <w:sz w:val="20"/>
-    </w:rPr>
-  </w:style>
-  <w:style w:type="paragraph" w:styleId="DefinitionTerm" w:customStyle="1">
+    </w:rPr>
+  </w:style>
+  <w:style w:type="paragraph" w:customStyle="1" w:styleId="DefinitionTerm">
     <w:name w:val="Definition Term"/>
     <w:basedOn w:val="Normal"/>
     <w:next w:val="Definition"/>
     <w:qFormat/>
     <w:pPr>
-      <w:keepNext w:val="true"/>
+      <w:keepNext/>
       <w:keepLines/>
-      <w:spacing w:before="0" w:after="0"/>
+      <w:spacing w:after="0"/>
     </w:pPr>
     <w:rPr>
       <w:b/>
     </w:rPr>
   </w:style>
-  <w:style w:type="paragraph" w:styleId="Definition" w:customStyle="1">
+  <w:style w:type="paragraph" w:customStyle="1" w:styleId="Definition">
     <w:name w:val="Definition"/>
     <w:basedOn w:val="Normal"/>
     <w:qFormat/>
-    <w:pPr/>
-    <w:rPr/>
-  </w:style>
-  <w:style w:type="paragraph" w:styleId="TableCaption" w:customStyle="1">
+  </w:style>
+  <w:style w:type="paragraph" w:customStyle="1" w:styleId="TableCaption">
     <w:name w:val="Table Caption"/>
-    <w:basedOn w:val="Caption"/>
-    <w:qFormat/>
-    <w:pPr>
-      <w:keepNext w:val="true"/>
-      <w:jc w:val="left"/>
-    </w:pPr>
-    <w:rPr>
-      <w:rFonts w:ascii="Calibri" w:hAnsi="Calibri"/>
-      <w:b w:val="false"/>
-      <w:i/>
-      <w:sz w:val="18"/>
-      <w:lang w:val="es-ES"/>
-    </w:rPr>
-  </w:style>
-  <w:style w:type="paragraph" w:styleId="ImageCaption" w:customStyle="1">
+    <w:basedOn w:val="Descripcin"/>
+    <w:qFormat/>
+    <w:pPr>
+      <w:keepNext/>
+    </w:pPr>
+    <w:rPr>
+      <w:lang w:val="es-ES"/>
+    </w:rPr>
+  </w:style>
+  <w:style w:type="paragraph" w:customStyle="1" w:styleId="ImageCaption">
     <w:name w:val="Image Caption"/>
-    <w:basedOn w:val="Caption"/>
-    <w:qFormat/>
-    <w:pPr/>
-    <w:rPr/>
-  </w:style>
-  <w:style w:type="paragraph" w:styleId="Figure" w:customStyle="1">
+    <w:basedOn w:val="Descripcin"/>
+    <w:qFormat/>
+  </w:style>
+  <w:style w:type="paragraph" w:customStyle="1" w:styleId="Figure">
     <w:name w:val="Figure"/>
     <w:basedOn w:val="Normal"/>
     <w:qFormat/>
-    <w:pPr/>
-    <w:rPr/>
-  </w:style>
-  <w:style w:type="paragraph" w:styleId="CaptionedFigure" w:customStyle="1">
+  </w:style>
+  <w:style w:type="paragraph" w:customStyle="1" w:styleId="CaptionedFigure">
     <w:name w:val="Captioned Figure"/>
     <w:basedOn w:val="Figure"/>
     <w:qFormat/>
     <w:pPr>
-      <w:keepNext w:val="true"/>
-    </w:pPr>
-    <w:rPr/>
-  </w:style>
-  <w:style w:type="paragraph" w:styleId="TOCHeading">
+      <w:keepNext/>
+    </w:pPr>
+  </w:style>
+  <w:style w:type="paragraph" w:styleId="TtuloTDC">
     <w:name w:val="TOC Heading"/>
-    <w:basedOn w:val="Heading1"/>
-    <w:next w:val="TextBody"/>
+    <w:basedOn w:val="Ttulo1"/>
+    <w:next w:val="Textoindependiente"/>
     <w:uiPriority w:val="39"/>
     <w:unhideWhenUsed/>
     <w:qFormat/>
     <w:pPr>
-      <w:spacing w:lineRule="auto" w:line="259" w:before="240" w:after="0"/>
-    </w:pPr>
-    <w:rPr>
-      <w:rFonts w:ascii="Calibri" w:hAnsi="Calibri" w:eastAsia="" w:cs="" w:asciiTheme="majorHAnsi" w:cstheme="majorBidi" w:eastAsiaTheme="majorEastAsia" w:hAnsiTheme="majorHAnsi"/>
-      <w:b w:val="false"/>
-      <w:bCs w:val="false"/>
-      <w:color w:val="365F91" w:themeColor="accent1" w:themeShade="bf"/>
-    </w:rPr>
-  </w:style>
-  <w:style w:type="paragraph" w:styleId="SourceCode" w:customStyle="1">
+      <w:spacing w:before="240" w:after="0" w:line="259" w:lineRule="auto"/>
+    </w:pPr>
+    <w:rPr>
+      <w:b w:val="0"/>
+      <w:bCs w:val="0"/>
+      <w:color w:val="365F91" w:themeColor="accent1" w:themeShade="BF"/>
+    </w:rPr>
+  </w:style>
+  <w:style w:type="paragraph" w:customStyle="1" w:styleId="SourceCode">
     <w:name w:val="Source Code"/>
     <w:basedOn w:val="Normal"/>
     <w:link w:val="VerbatimChar"/>
     <w:qFormat/>
-    <w:pPr>
-      <w:shd w:val="clear" w:fill="F8F8F8"/>
-      <w:spacing w:before="0" w:after="115"/>
-    </w:pPr>
-    <w:rPr>
-      <w:rFonts w:ascii="Consolas" w:hAnsi="Consolas"/>
-      <w:sz w:val="20"/>
-      <w:lang w:val="es-ES"/>
-    </w:rPr>
-  </w:style>
-  <w:style w:type="paragraph" w:styleId="Endnote">
-    <w:name w:val="Endnote Text"/>
+    <w:rsid w:val="00696E6A"/>
+    <w:pPr>
+      <w:shd w:val="clear" w:color="auto" w:fill="F8F8F8"/>
+    </w:pPr>
+    <w:rPr>
+      <w:sz w:val="18"/>
+    </w:rPr>
+  </w:style>
+  <w:style w:type="paragraph" w:styleId="Textonotaalfinal">
+    <w:name w:val="endnote text"/>
     <w:basedOn w:val="Normal"/>
     <w:pPr>
       <w:suppressLineNumbers/>
-      <w:spacing w:before="0" w:after="115"/>
       <w:ind w:left="339" w:hanging="339"/>
     </w:pPr>
     <w:rPr>
       <w:rFonts w:ascii="Calibri" w:hAnsi="Calibri"/>
-      <w:sz w:val="20"/>
-      <w:szCs w:val="20"/>
-      <w:lang w:val="es-ES"/>
-    </w:rPr>
-  </w:style>
-  <w:style w:type="paragraph" w:styleId="Quotations">
+      <w:lang w:val="es-ES"/>
+    </w:rPr>
+  </w:style>
+  <w:style w:type="paragraph" w:customStyle="1" w:styleId="Quotations">
     <w:name w:val="Quotations"/>
     <w:basedOn w:val="Normal"/>
     <w:qFormat/>
     <w:pPr>
-      <w:spacing w:before="0" w:after="283"/>
-      <w:ind w:left="567" w:right="567" w:hanging="0"/>
+      <w:spacing w:after="283"/>
+      <w:ind w:left="567" w:right="567"/>
     </w:pPr>
     <w:rPr>
       <w:rFonts w:ascii="Calibri" w:hAnsi="Calibri"/>
       <w:sz w:val="22"/>
     </w:rPr>
   </w:style>
-  <w:style w:type="paragraph" w:styleId="HangingIndent">
+  <w:style w:type="paragraph" w:customStyle="1" w:styleId="HangingIndent">
     <w:name w:val="Hanging Indent"/>
-    <w:basedOn w:val="TextBody"/>
+    <w:basedOn w:val="Textoindependiente"/>
     <w:qFormat/>
     <w:pPr>
       <w:tabs>
-        <w:tab w:val="clear" w:pos="643"/>
-        <w:tab w:val="left" w:pos="0" w:leader="none"/>
+        <w:tab w:val="left" w:pos="0"/>
       </w:tabs>
       <w:ind w:left="567" w:hanging="283"/>
     </w:pPr>
-    <w:rPr/>
-  </w:style>
-  <w:style w:type="paragraph" w:styleId="Contents3">
-    <w:name w:val="TOC 3"/>
+  </w:style>
+  <w:style w:type="paragraph" w:styleId="TDC3">
+    <w:name w:val="toc 3"/>
     <w:basedOn w:val="Index"/>
     <w:pPr>
       <w:tabs>
-        <w:tab w:val="clear" w:pos="643"/>
-        <w:tab w:val="right" w:pos="8794" w:leader="dot"/>
+        <w:tab w:val="right" w:leader="dot" w:pos="8794"/>
       </w:tabs>
-      <w:ind w:left="566" w:hanging="0"/>
+      <w:ind w:left="566"/>
     </w:pPr>
     <w:rPr>
       <w:rFonts w:ascii="Calibri" w:hAnsi="Calibri"/>
       <w:lang w:val="es-ES"/>
     </w:rPr>
   </w:style>
-  <w:style w:type="paragraph" w:styleId="IndexHeading">
-    <w:name w:val="Index Heading"/>
+  <w:style w:type="paragraph" w:styleId="Ttulodendice">
+    <w:name w:val="index heading"/>
     <w:basedOn w:val="Heading"/>
     <w:pPr>
       <w:suppressLineNumbers/>
-      <w:ind w:left="0" w:hanging="0"/>
     </w:pPr>
     <w:rPr>
       <w:b/>
@@ -2578,58 +2837,48 @@
       <w:szCs w:val="32"/>
     </w:rPr>
   </w:style>
-  <w:style w:type="paragraph" w:styleId="TOAHeading">
-    <w:name w:val="TOA Heading"/>
-    <w:basedOn w:val="IndexHeading"/>
-    <w:qFormat/>
-    <w:pPr>
-      <w:suppressLineNumbers/>
+  <w:style w:type="paragraph" w:styleId="Encabezadodelista">
+    <w:name w:val="toa heading"/>
+    <w:basedOn w:val="Ttulodendice"/>
+    <w:qFormat/>
+    <w:pPr>
       <w:spacing w:before="0" w:after="115"/>
-      <w:ind w:left="0" w:hanging="0"/>
     </w:pPr>
     <w:rPr>
       <w:rFonts w:ascii="Calibri" w:hAnsi="Calibri"/>
-      <w:b/>
-      <w:bCs/>
       <w:color w:val="4F81BD"/>
-      <w:sz w:val="32"/>
-      <w:szCs w:val="32"/>
-      <w:lang w:val="es-ES"/>
-    </w:rPr>
-  </w:style>
-  <w:style w:type="paragraph" w:styleId="Contents1">
-    <w:name w:val="TOC 1"/>
+      <w:lang w:val="es-ES"/>
+    </w:rPr>
+  </w:style>
+  <w:style w:type="paragraph" w:styleId="TDC1">
+    <w:name w:val="toc 1"/>
     <w:basedOn w:val="Index"/>
     <w:pPr>
       <w:tabs>
-        <w:tab w:val="clear" w:pos="643"/>
-        <w:tab w:val="right" w:pos="9360" w:leader="dot"/>
+        <w:tab w:val="right" w:leader="dot" w:pos="9360"/>
       </w:tabs>
-      <w:ind w:left="0" w:hanging="0"/>
     </w:pPr>
     <w:rPr>
       <w:rFonts w:ascii="Calibri" w:hAnsi="Calibri"/>
       <w:lang w:val="es-ES"/>
     </w:rPr>
   </w:style>
-  <w:style w:type="paragraph" w:styleId="Contents2">
-    <w:name w:val="TOC 2"/>
+  <w:style w:type="paragraph" w:styleId="TDC2">
+    <w:name w:val="toc 2"/>
     <w:basedOn w:val="Index"/>
     <w:pPr>
       <w:tabs>
-        <w:tab w:val="clear" w:pos="643"/>
-        <w:tab w:val="right" w:pos="9077" w:leader="dot"/>
+        <w:tab w:val="right" w:leader="dot" w:pos="9077"/>
       </w:tabs>
-      <w:ind w:left="283" w:hanging="0"/>
+      <w:ind w:left="283"/>
     </w:pPr>
     <w:rPr>
       <w:rFonts w:ascii="Calibri" w:hAnsi="Calibri"/>
       <w:lang w:val="es-ES"/>
     </w:rPr>
   </w:style>
-  <w:style w:type="table" w:default="1" w:styleId="Table">
+  <w:style w:type="table" w:customStyle="1" w:styleId="Table">
     <w:name w:val="Table"/>
-    <w:basedOn w:val="TableNormal"/>
     <w:semiHidden/>
     <w:unhideWhenUsed/>
     <w:qFormat/>

--- a/R/www/template2.docx
+++ b/R/www/template2.docx
@@ -21,8 +21,14 @@
     <w:p>
       <w:pPr>
         <w:pStyle w:val="Descripcin"/>
-      </w:pPr>
-      <w:r>
+        <w:rPr>
+          <w:lang w:val="es-ES"/>
+        </w:rPr>
+      </w:pPr>
+      <w:r>
+        <w:rPr>
+          <w:lang w:val="es-ES"/>
+        </w:rPr>
         <w:t>Ferran Carrascosa</w:t>
       </w:r>
     </w:p>
@@ -60,107 +66,167 @@
     </w:p>
     <w:p>
       <w:pPr>
+        <w:pStyle w:val="FirstParagraph"/>
+      </w:pPr>
+      <w:bookmarkStart w:id="0" w:name="máster-en-big-data-data-science"/>
+      <w:r>
+        <w:t>Este módulo está compuesto por 20 páginas Word acompañados de un vídeo de presentación del autor.</w:t>
+      </w:r>
+    </w:p>
+    <w:p>
+      <w:pPr>
+        <w:pStyle w:val="Textoindependiente"/>
+      </w:pPr>
+      <w:r>
+        <w:t>Este material además contendrá una actividad guiada.</w:t>
+      </w:r>
+    </w:p>
+    <w:p>
+      <w:pPr>
         <w:pStyle w:val="Ttulo1"/>
-        <w:spacing w:before="230"/>
-        <w:rPr>
-          <w:rFonts w:ascii="Calibri" w:hAnsi="Calibri"/>
-        </w:rPr>
-      </w:pPr>
-      <w:bookmarkStart w:id="0" w:name="máster-en-big-data-data-science"/>
-      <w:r>
-        <w:t xml:space="preserve">Máster en Big Data &amp; Data </w:t>
-      </w:r>
+      </w:pPr>
       <w:proofErr w:type="spellStart"/>
       <w:r>
-        <w:t>Science</w:t>
+        <w:t>Máster</w:t>
+      </w:r>
+      <w:proofErr w:type="spellEnd"/>
+      <w:r>
+        <w:t xml:space="preserve"> </w:t>
+      </w:r>
+      <w:proofErr w:type="spellStart"/>
+      <w:r>
+        <w:t>en</w:t>
+      </w:r>
+      <w:proofErr w:type="spellEnd"/>
+      <w:r>
+        <w:t xml:space="preserve"> Big Data &amp; Data Science</w:t>
       </w:r>
       <w:bookmarkEnd w:id="0"/>
+    </w:p>
+    <w:p>
+      <w:pPr>
+        <w:pStyle w:val="FirstParagraph"/>
+      </w:pPr>
+      <w:bookmarkStart w:id="1" w:name="módulo-1.-herramientas-de-big-data"/>
+      <w:r>
+        <w:t>Este módulo está compuesto por 20 páginas Word acompañados de un vídeo de presentación del autor.</w:t>
+      </w:r>
+    </w:p>
+    <w:p>
+      <w:pPr>
+        <w:pStyle w:val="Textoindependiente"/>
+      </w:pPr>
+      <w:r>
+        <w:t>Este material además contendrá una actividad guiada</w:t>
+      </w:r>
+    </w:p>
+    <w:p>
+      <w:pPr>
+        <w:pStyle w:val="Ttulo2"/>
+      </w:pPr>
+      <w:r>
+        <w:t>Módulo 1. Herramientas de Big Data</w:t>
+      </w:r>
+      <w:bookmarkEnd w:id="1"/>
+    </w:p>
+    <w:p>
+      <w:pPr>
+        <w:pStyle w:val="FirstParagraph"/>
+      </w:pPr>
+      <w:bookmarkStart w:id="2" w:name="programación-r"/>
+      <w:r>
+        <w:t>Este módulo está compuesto por 20 páginas Word acompañados de un vídeo de presentación del autor.</w:t>
+      </w:r>
+    </w:p>
+    <w:p>
+      <w:pPr>
+        <w:pStyle w:val="Textoindependiente"/>
+      </w:pPr>
+      <w:r>
+        <w:t>Este material además contendrá una actividad guiada</w:t>
+      </w:r>
+    </w:p>
+    <w:p>
+      <w:pPr>
+        <w:pStyle w:val="Ttulo3"/>
+      </w:pPr>
+      <w:r>
+        <w:t>1.4. Programación R</w:t>
+      </w:r>
+      <w:bookmarkEnd w:id="2"/>
+    </w:p>
+    <w:p>
+      <w:pPr>
+        <w:pStyle w:val="FirstParagraph"/>
+      </w:pPr>
+      <w:r>
+        <w:t>Este módulo está compuesto por 20 páginas Word acompañados de un vídeo de presentación del autor.</w:t>
+      </w:r>
+    </w:p>
+    <w:p>
+      <w:pPr>
+        <w:pStyle w:val="Textoindependiente"/>
+      </w:pPr>
+      <w:r>
+        <w:t>Este material además contendrá una actividad guiada</w:t>
+      </w:r>
+    </w:p>
+    <w:p>
+      <w:pPr>
+        <w:pStyle w:val="Ttulo4"/>
+      </w:pPr>
+      <w:r>
+        <w:t>1.4.1 Programación R</w:t>
+      </w:r>
+    </w:p>
+    <w:p>
+      <w:pPr>
+        <w:pStyle w:val="FirstParagraph"/>
+      </w:pPr>
+      <w:r>
+        <w:t>Este módulo está compuesto por 20 páginas Word acompañados de un vídeo de presentación del autor.</w:t>
+      </w:r>
+    </w:p>
+    <w:p>
+      <w:pPr>
+        <w:pStyle w:val="Textoindependiente"/>
+      </w:pPr>
+      <w:r>
+        <w:t>Este material además contendrá una actividad guiada</w:t>
+      </w:r>
+    </w:p>
+    <w:p>
+      <w:pPr>
+        <w:pStyle w:val="Textoindependiente"/>
+      </w:pPr>
+      <w:r>
+        <w:t>1 vídeo didáctico</w:t>
+      </w:r>
+    </w:p>
+    <w:p>
+      <w:pPr>
+        <w:pStyle w:val="Textoindependiente"/>
+      </w:pPr>
+      <w:r>
+        <w:lastRenderedPageBreak/>
+        <w:t xml:space="preserve">2 </w:t>
+      </w:r>
+      <w:proofErr w:type="spellStart"/>
+      <w:r>
+        <w:t>micro-actividades</w:t>
+      </w:r>
       <w:proofErr w:type="spellEnd"/>
-    </w:p>
-    <w:p>
-      <w:pPr>
-        <w:pStyle w:val="Ttulo2"/>
-        <w:spacing w:before="202"/>
-      </w:pPr>
-      <w:bookmarkStart w:id="1" w:name="módulo-1.-herramientas-de-big-data"/>
-      <w:r>
-        <w:t>Módulo 1. Herramientas de Big Data</w:t>
-      </w:r>
-      <w:bookmarkEnd w:id="1"/>
-    </w:p>
-    <w:p>
-      <w:pPr>
-        <w:pStyle w:val="Ttulo3"/>
-        <w:spacing w:before="173"/>
-      </w:pPr>
-      <w:bookmarkStart w:id="2" w:name="programación-r"/>
-      <w:r>
-        <w:t>1.4. Programación R</w:t>
-      </w:r>
-      <w:bookmarkEnd w:id="2"/>
+      <w:r>
+        <w:t xml:space="preserve"> individuales 4 de septiembre de 2020 15 de septiembre de 2020</w:t>
+      </w:r>
     </w:p>
     <w:p>
       <w:pPr>
         <w:pStyle w:val="Ttulo4"/>
-        <w:spacing w:before="144"/>
-      </w:pPr>
-      <w:r>
-        <w:t>1.4.1 Programación R</w:t>
-      </w:r>
-    </w:p>
-    <w:p>
-      <w:pPr>
-        <w:pStyle w:val="FirstParagraph"/>
-      </w:pPr>
-      <w:r>
-        <w:t xml:space="preserve">Este </w:t>
-      </w:r>
-      <w:r>
-        <w:t>módulo está compuesto por 20 páginas Word acompañados de un vídeo de presentación del autor.</w:t>
-      </w:r>
-    </w:p>
-    <w:p>
-      <w:pPr>
-        <w:pStyle w:val="Textoindependiente"/>
-      </w:pPr>
-      <w:r>
-        <w:t>Este material además contendrá una actividad guiada</w:t>
-      </w:r>
-    </w:p>
-    <w:p>
-      <w:pPr>
-        <w:pStyle w:val="Textoindependiente"/>
-      </w:pPr>
-      <w:r>
-        <w:t>1 vídeo didáctico</w:t>
-      </w:r>
-    </w:p>
-    <w:p>
-      <w:pPr>
-        <w:pStyle w:val="Textoindependiente"/>
-      </w:pPr>
-      <w:r>
-        <w:t xml:space="preserve">2 </w:t>
-      </w:r>
-      <w:proofErr w:type="spellStart"/>
-      <w:r>
-        <w:t>micro-actividades</w:t>
-      </w:r>
-      <w:proofErr w:type="spellEnd"/>
-      <w:r>
-        <w:t xml:space="preserve"> individuales 4 de septiembre de 2020 15 de septiembre de 2020</w:t>
-      </w:r>
-    </w:p>
-    <w:p>
-      <w:pPr>
-        <w:pStyle w:val="Ttulo4"/>
       </w:pPr>
       <w:bookmarkStart w:id="3" w:name="Xe9e757875b1827dcb764c6f9917f3b5ec6de0ae"/>
       <w:r>
-        <w:t>1.4.1. Intr</w:t>
-      </w:r>
-      <w:r>
-        <w:t>oducción. Vectores. Matrices. Factores. Listas</w:t>
+        <w:t>1.4.1. Introducción. Vectores. Matrices. Factores. Listas</w:t>
       </w:r>
       <w:bookmarkEnd w:id="3"/>
     </w:p>
@@ -212,9 +278,15 @@
     <w:p>
       <w:pPr>
         <w:pStyle w:val="Ttulo1"/>
+        <w:rPr>
+          <w:lang w:val="es-ES"/>
+        </w:rPr>
       </w:pPr>
       <w:bookmarkStart w:id="6" w:name="índice"/>
       <w:r>
+        <w:rPr>
+          <w:lang w:val="es-ES"/>
+        </w:rPr>
         <w:lastRenderedPageBreak/>
         <w:t>ÍNDICE</w:t>
       </w:r>
@@ -977,10 +1049,7 @@
       </w:r>
       <w:proofErr w:type="spellEnd"/>
       <w:r>
-        <w:t xml:space="preserve"> nos hacen ver la relevancia de Python (tercero en el índice TIOBE y primer en el ranking IEEE) como </w:t>
-      </w:r>
-      <w:r>
-        <w:t xml:space="preserve">primer lenguaje de propósito general </w:t>
+        <w:t xml:space="preserve"> nos hacen ver la relevancia de Python (tercero en el índice TIOBE y primer en el ranking IEEE) como primer lenguaje de propósito general </w:t>
       </w:r>
       <w:proofErr w:type="spellStart"/>
       <w:r>
@@ -1012,6 +1081,7 @@
         <w:pStyle w:val="Ttulo7"/>
       </w:pPr>
       <w:r>
+        <w:lastRenderedPageBreak/>
         <w:t xml:space="preserve">Esto es un </w:t>
       </w:r>
       <w:proofErr w:type="spellStart"/>
@@ -1020,6 +1090,36 @@
       </w:r>
       <w:proofErr w:type="spellEnd"/>
       <w:r>
+        <w:t xml:space="preserve"> de </w:t>
+      </w:r>
+      <w:r>
+        <w:t>7</w:t>
+      </w:r>
+      <w:r>
+        <w:t xml:space="preserve"> para centrar </w:t>
+      </w:r>
+      <w:proofErr w:type="spellStart"/>
+      <w:r>
+        <w:t>captions</w:t>
+      </w:r>
+      <w:proofErr w:type="spellEnd"/>
+      <w:r>
+        <w:t xml:space="preserve"> i poner espacio </w:t>
+      </w:r>
+    </w:p>
+    <w:p>
+      <w:pPr>
+        <w:pStyle w:val="Ttulo8"/>
+      </w:pPr>
+      <w:r>
+        <w:t xml:space="preserve">Esto es un </w:t>
+      </w:r>
+      <w:proofErr w:type="spellStart"/>
+      <w:r>
+        <w:t>titulo</w:t>
+      </w:r>
+      <w:proofErr w:type="spellEnd"/>
+      <w:r>
         <w:t xml:space="preserve"> de 8 para centrar </w:t>
       </w:r>
       <w:proofErr w:type="spellStart"/>
@@ -1033,30 +1133,6 @@
     </w:p>
     <w:p>
       <w:pPr>
-        <w:pStyle w:val="Ttulo8"/>
-      </w:pPr>
-      <w:r>
-        <w:t xml:space="preserve">Esto es un </w:t>
-      </w:r>
-      <w:proofErr w:type="spellStart"/>
-      <w:r>
-        <w:t>titulo</w:t>
-      </w:r>
-      <w:proofErr w:type="spellEnd"/>
-      <w:r>
-        <w:t xml:space="preserve"> de 8 para centrar </w:t>
-      </w:r>
-      <w:proofErr w:type="spellStart"/>
-      <w:r>
-        <w:t>captions</w:t>
-      </w:r>
-      <w:proofErr w:type="spellEnd"/>
-      <w:r>
-        <w:t xml:space="preserve"> i poner espacio </w:t>
-      </w:r>
-    </w:p>
-    <w:p>
-      <w:pPr>
         <w:pStyle w:val="Textoindependiente"/>
       </w:pPr>
     </w:p>
@@ -1067,33 +1143,42 @@
     </w:p>
     <w:p>
       <w:pPr>
+        <w:pStyle w:val="Textoindependiente"/>
+      </w:pPr>
+    </w:p>
+    <w:p>
+      <w:pPr>
         <w:pStyle w:val="Textodebloque"/>
-        <w:rPr>
-          <w:lang w:val="en-GB"/>
-        </w:rPr>
-      </w:pPr>
-      <w:r>
-        <w:rPr>
-          <w:lang w:val="en-GB"/>
-        </w:rPr>
+      </w:pPr>
+      <w:r>
         <w:t>“If it weren’t for my lawyer, I’d still be in prison. It went a lot faster with two people digging.”</w:t>
       </w:r>
     </w:p>
     <w:p>
       <w:pPr>
         <w:pStyle w:val="Textodebloque"/>
-      </w:pPr>
-      <w:r>
+        <w:rPr>
+          <w:lang w:val="es-ES"/>
+        </w:rPr>
+      </w:pPr>
+      <w:r>
+        <w:rPr>
+          <w:lang w:val="es-ES"/>
+        </w:rPr>
         <w:t>— Joe Martin</w:t>
       </w:r>
     </w:p>
     <w:p>
       <w:pPr>
         <w:pStyle w:val="Textodebloque"/>
-        <w:spacing w:before="0" w:after="115"/>
-      </w:pPr>
-      <w:r>
-        <w:lastRenderedPageBreak/>
+        <w:rPr>
+          <w:lang w:val="es-ES"/>
+        </w:rPr>
+      </w:pPr>
+      <w:r>
+        <w:rPr>
+          <w:lang w:val="es-ES"/>
+        </w:rPr>
         <w:t>Es un lenguaje y entorno para la computación estadística</w:t>
       </w:r>
       <w:r>
@@ -1103,6 +1188,9 @@
         <w:footnoteReference w:id="1"/>
       </w:r>
       <w:r>
+        <w:rPr>
+          <w:lang w:val="es-ES"/>
+        </w:rPr>
         <w:t>.</w:t>
       </w:r>
     </w:p>
@@ -1121,22 +1209,67 @@
         <w:pStyle w:val="FirstParagraph"/>
       </w:pPr>
       <w:r>
-        <w:t>Puedes asignar (</w:t>
-      </w:r>
-      <w:r>
-        <w:t>es decir, guardar en memoria) datos en objetos R.</w:t>
+        <w:t>Puedes asignar (es decir, guardar en memoria) datos en objetos R.</w:t>
       </w:r>
     </w:p>
     <w:p>
       <w:pPr>
         <w:pStyle w:val="SourceCode"/>
-      </w:pPr>
+        <w:rPr>
+          <w:lang w:val="es-ES"/>
+        </w:rPr>
+      </w:pPr>
+      <w:r>
+        <w:t>a &lt;- 0</w:t>
+      </w:r>
+      <w:r>
+        <w:rPr>
+          <w:lang w:val="es-ES"/>
+        </w:rPr>
+        <w:br/>
+      </w:r>
       <w:r>
         <w:rPr>
           <w:rStyle w:val="NormalTok"/>
           <w:sz w:val="20"/>
         </w:rPr>
-        <w:t>a &lt;-</w:t>
+        <w:t>a</w:t>
+      </w:r>
+    </w:p>
+    <w:p>
+      <w:pPr>
+        <w:pStyle w:val="SourceCode"/>
+        <w:rPr>
+          <w:lang w:val="es-ES"/>
+        </w:rPr>
+      </w:pPr>
+      <w:r>
+        <w:rPr>
+          <w:rStyle w:val="VerbatimChar"/>
+        </w:rPr>
+        <w:t>## [1] 0</w:t>
+      </w:r>
+    </w:p>
+    <w:p>
+      <w:pPr>
+        <w:pStyle w:val="SourceCode"/>
+        <w:rPr>
+          <w:lang w:val="es-ES"/>
+        </w:rPr>
+      </w:pPr>
+      <w:r>
+        <w:rPr>
+          <w:rStyle w:val="NormalTok"/>
+          <w:sz w:val="20"/>
+        </w:rPr>
+        <w:t xml:space="preserve">a </w:t>
+      </w:r>
+      <w:r>
+        <w:rPr>
+          <w:rStyle w:val="OperatorTok"/>
+          <w:sz w:val="20"/>
+        </w:rPr>
+        <w:t>+</w:t>
       </w:r>
       <w:r>
         <w:rPr>
@@ -1150,107 +1283,68 @@
           <w:rStyle w:val="DecValTok"/>
           <w:sz w:val="20"/>
         </w:rPr>
-        <w:t>0</w:t>
-      </w:r>
-      <w:r>
-        <w:rPr>
-          <w:sz w:val="20"/>
-        </w:rPr>
-        <w:br/>
-      </w:r>
-      <w:r>
-        <w:rPr>
-          <w:rStyle w:val="NormalTok"/>
-          <w:sz w:val="20"/>
-        </w:rPr>
-        <w:t>a</w:t>
+        <w:t>1</w:t>
       </w:r>
     </w:p>
     <w:p>
       <w:pPr>
         <w:pStyle w:val="SourceCode"/>
+        <w:rPr>
+          <w:lang w:val="es-ES"/>
+        </w:rPr>
       </w:pPr>
       <w:r>
         <w:rPr>
           <w:rStyle w:val="VerbatimChar"/>
-          <w:sz w:val="20"/>
-        </w:rPr>
-        <w:t>## [1] 0</w:t>
-      </w:r>
-    </w:p>
-    <w:p>
-      <w:pPr>
-        <w:pStyle w:val="SourceCode"/>
-      </w:pPr>
-      <w:r>
-        <w:rPr>
-          <w:rStyle w:val="NormalTok"/>
-          <w:sz w:val="20"/>
-        </w:rPr>
-        <w:t xml:space="preserve">a </w:t>
-      </w:r>
-      <w:r>
-        <w:rPr>
-          <w:rStyle w:val="OperatorTok"/>
-          <w:sz w:val="20"/>
-        </w:rPr>
-        <w:t>+</w:t>
-      </w:r>
-      <w:r>
-        <w:rPr>
-          <w:rStyle w:val="StringTok"/>
-          <w:sz w:val="20"/>
-        </w:rPr>
-        <w:t xml:space="preserve"> </w:t>
-      </w:r>
-      <w:r>
-        <w:rPr>
-          <w:rStyle w:val="DecValTok"/>
-          <w:sz w:val="20"/>
-        </w:rPr>
-        <w:t>1</w:t>
-      </w:r>
-    </w:p>
-    <w:p>
-      <w:pPr>
-        <w:pStyle w:val="SourceCode"/>
-      </w:pPr>
+        </w:rPr>
+        <w:t>## [1] 1</w:t>
+      </w:r>
+    </w:p>
+    <w:p>
+      <w:pPr>
+        <w:pStyle w:val="Textodebloque"/>
+        <w:rPr>
+          <w:lang w:val="es-ES"/>
+        </w:rPr>
+      </w:pPr>
+      <w:r>
+        <w:rPr>
+          <w:lang w:val="es-ES"/>
+        </w:rPr>
+        <w:t xml:space="preserve">&lt;recuerda&gt;Aunque es factible utilizar el símbolo </w:t>
+      </w:r>
+      <w:proofErr w:type="gramStart"/>
       <w:r>
         <w:rPr>
           <w:rStyle w:val="VerbatimChar"/>
-          <w:sz w:val="20"/>
-        </w:rPr>
-        <w:t>## [1] 1</w:t>
-      </w:r>
-    </w:p>
-    <w:p>
-      <w:pPr>
-        <w:pStyle w:val="Textodebloque"/>
-      </w:pPr>
-      <w:r>
-        <w:t xml:space="preserve">&lt;recuerda&gt;Aunque es factible utilizar el símbolo </w:t>
-      </w:r>
-      <w:proofErr w:type="gramStart"/>
+          <w:lang w:val="es-ES"/>
+        </w:rPr>
+        <w:t>=</w:t>
+      </w:r>
+      <w:r>
+        <w:rPr>
+          <w:lang w:val="es-ES"/>
+        </w:rPr>
+        <w:t xml:space="preserve"> ,</w:t>
+      </w:r>
+      <w:proofErr w:type="gramEnd"/>
+      <w:r>
+        <w:rPr>
+          <w:lang w:val="es-ES"/>
+        </w:rPr>
+        <w:t xml:space="preserve"> habitualmente se usa el símbolo </w:t>
+      </w:r>
       <w:r>
         <w:rPr>
           <w:rStyle w:val="VerbatimChar"/>
-        </w:rPr>
-        <w:t>=</w:t>
-      </w:r>
-      <w:r>
-        <w:t xml:space="preserve"> ,</w:t>
-      </w:r>
-      <w:proofErr w:type="gramEnd"/>
-      <w:r>
-        <w:t xml:space="preserve"> habitualmente se usa el símbolo </w:t>
-      </w:r>
-      <w:r>
-        <w:rPr>
-          <w:rStyle w:val="VerbatimChar"/>
+          <w:lang w:val="es-ES"/>
         </w:rPr>
         <w:t>&lt;-</w:t>
       </w:r>
       <w:r>
+        <w:rPr>
+          <w:lang w:val="es-ES"/>
+        </w:rPr>
         <w:t xml:space="preserve"> para diferenciarlo de los valores de los parámetros de las funciones.&lt;/recuerda&gt;</w:t>
       </w:r>
     </w:p>
@@ -1409,6 +1503,9 @@
       <w:pPr>
         <w:pStyle w:val="Textonotapie"/>
         <w:spacing w:after="200"/>
+        <w:rPr>
+          <w:lang w:val="es-ES"/>
+        </w:rPr>
       </w:pPr>
       <w:r>
         <w:rPr>
@@ -1417,22 +1514,37 @@
         <w:footnoteRef/>
       </w:r>
       <w:r>
+        <w:rPr>
+          <w:lang w:val="es-ES"/>
+        </w:rPr>
         <w:t xml:space="preserve"> Programa de código abierto, desarrollado por Robert Gentleman y Ross </w:t>
       </w:r>
       <w:proofErr w:type="spellStart"/>
       <w:r>
+        <w:rPr>
+          <w:lang w:val="es-ES"/>
+        </w:rPr>
         <w:t>Ihaka</w:t>
       </w:r>
       <w:proofErr w:type="spellEnd"/>
       <w:r>
+        <w:rPr>
+          <w:lang w:val="es-ES"/>
+        </w:rPr>
         <w:t xml:space="preserve"> del Departamento de Estadística de la Universidad de Auckland en 1993 como un “clon” del lenguaje S desarrollado por los </w:t>
       </w:r>
       <w:proofErr w:type="spellStart"/>
       <w:r>
+        <w:rPr>
+          <w:lang w:val="es-ES"/>
+        </w:rPr>
         <w:t>Laboratories</w:t>
       </w:r>
       <w:proofErr w:type="spellEnd"/>
       <w:r>
+        <w:rPr>
+          <w:lang w:val="es-ES"/>
+        </w:rPr>
         <w:t xml:space="preserve"> de AT&amp;T en Nueva Jersey en 1970.</w:t>
       </w:r>
     </w:p>
@@ -1445,7 +1557,7 @@
   <w:abstractNum w:abstractNumId="0" w15:restartNumberingAfterBreak="0">
     <w:nsid w:val="FFFFFF80"/>
     <w:multiLevelType w:val="singleLevel"/>
-    <w:tmpl w:val="BCB6327A"/>
+    <w:tmpl w:val="1432307A"/>
     <w:lvl w:ilvl="0">
       <w:start w:val="1"/>
       <w:numFmt w:val="bullet"/>
@@ -1465,7 +1577,7 @@
   <w:abstractNum w:abstractNumId="1" w15:restartNumberingAfterBreak="0">
     <w:nsid w:val="FFFFFF81"/>
     <w:multiLevelType w:val="singleLevel"/>
-    <w:tmpl w:val="95402222"/>
+    <w:tmpl w:val="2E502280"/>
     <w:lvl w:ilvl="0">
       <w:start w:val="1"/>
       <w:numFmt w:val="bullet"/>
@@ -1644,6 +1756,13 @@
     <w:lsdException w:name="Placeholder Text" w:semiHidden="1"/>
     <w:lsdException w:name="Light Shading"/>
     <w:lsdException w:name="Light List"/>
+    <w:lsdException w:name="Light Grid"/>
+    <w:lsdException w:name="Medium Shading 1"/>
+    <w:lsdException w:name="Medium Shading 2"/>
+    <w:lsdException w:name="Medium List 1"/>
+    <w:lsdException w:name="Medium List 2"/>
+    <w:lsdException w:name="Medium Grid 1"/>
+    <w:lsdException w:name="Medium Grid 2"/>
     <w:lsdException w:name="Medium Grid 3"/>
     <w:lsdException w:name="Dark List"/>
     <w:lsdException w:name="Colorful Shading"/>
@@ -1840,7 +1959,7 @@
   <w:style w:type="paragraph" w:default="1" w:styleId="Normal">
     <w:name w:val="Normal"/>
     <w:qFormat/>
-    <w:rsid w:val="00696E6A"/>
+    <w:rsid w:val="0029693B"/>
     <w:pPr>
       <w:spacing w:after="115"/>
     </w:pPr>
@@ -1851,10 +1970,12 @@
     <w:next w:val="Textoindependiente"/>
     <w:uiPriority w:val="9"/>
     <w:qFormat/>
+    <w:rsid w:val="0029693B"/>
     <w:pPr>
       <w:keepNext/>
       <w:keepLines/>
-      <w:spacing w:before="115"/>
+      <w:spacing w:before="500" w:after="500"/>
+      <w:contextualSpacing/>
       <w:outlineLvl w:val="0"/>
     </w:pPr>
     <w:rPr>
@@ -1864,7 +1985,7 @@
       <w:color w:val="4F81BD"/>
       <w:sz w:val="32"/>
       <w:szCs w:val="32"/>
-      <w:lang w:val="es-ES"/>
+      <w:lang w:val="en-GB"/>
     </w:rPr>
   </w:style>
   <w:style w:type="paragraph" w:styleId="Ttulo2">
@@ -1874,10 +1995,12 @@
     <w:uiPriority w:val="9"/>
     <w:unhideWhenUsed/>
     <w:qFormat/>
+    <w:rsid w:val="0029693B"/>
     <w:pPr>
       <w:keepNext/>
       <w:keepLines/>
-      <w:spacing w:before="115"/>
+      <w:spacing w:before="500" w:after="500"/>
+      <w:contextualSpacing/>
       <w:outlineLvl w:val="1"/>
     </w:pPr>
     <w:rPr>
@@ -1897,10 +2020,12 @@
     <w:uiPriority w:val="9"/>
     <w:unhideWhenUsed/>
     <w:qFormat/>
+    <w:rsid w:val="0029693B"/>
     <w:pPr>
       <w:keepNext/>
       <w:keepLines/>
-      <w:spacing w:before="115"/>
+      <w:spacing w:before="500" w:after="500"/>
+      <w:contextualSpacing/>
       <w:outlineLvl w:val="2"/>
     </w:pPr>
     <w:rPr>
@@ -1920,10 +2045,12 @@
     <w:uiPriority w:val="9"/>
     <w:unhideWhenUsed/>
     <w:qFormat/>
+    <w:rsid w:val="0029693B"/>
     <w:pPr>
       <w:keepNext/>
       <w:keepLines/>
-      <w:spacing w:before="115"/>
+      <w:spacing w:before="500" w:after="500"/>
+      <w:contextualSpacing/>
       <w:outlineLvl w:val="3"/>
     </w:pPr>
     <w:rPr>
@@ -1943,9 +2070,11 @@
     <w:uiPriority w:val="9"/>
     <w:unhideWhenUsed/>
     <w:qFormat/>
+    <w:rsid w:val="0029693B"/>
     <w:pPr>
       <w:keepNext/>
       <w:keepLines/>
+      <w:spacing w:before="500" w:after="500"/>
       <w:outlineLvl w:val="4"/>
     </w:pPr>
     <w:rPr>
@@ -1955,6 +2084,7 @@
       <w:color w:val="4F81BD" w:themeColor="accent1"/>
       <w:sz w:val="24"/>
       <w:szCs w:val="24"/>
+      <w:lang w:val="es-ES"/>
     </w:rPr>
   </w:style>
   <w:style w:type="paragraph" w:styleId="Ttulo6">
@@ -1964,9 +2094,11 @@
     <w:uiPriority w:val="9"/>
     <w:unhideWhenUsed/>
     <w:qFormat/>
+    <w:rsid w:val="0029693B"/>
     <w:pPr>
       <w:keepNext/>
       <w:keepLines/>
+      <w:spacing w:before="500" w:after="500"/>
       <w:outlineLvl w:val="5"/>
     </w:pPr>
     <w:rPr>
@@ -1974,6 +2106,7 @@
       <w:color w:val="4F81BD" w:themeColor="accent1"/>
       <w:sz w:val="24"/>
       <w:szCs w:val="24"/>
+      <w:lang w:val="es-ES"/>
     </w:rPr>
   </w:style>
   <w:style w:type="paragraph" w:styleId="Ttulo7">
@@ -1983,10 +2116,11 @@
     <w:uiPriority w:val="9"/>
     <w:unhideWhenUsed/>
     <w:qFormat/>
+    <w:rsid w:val="00047BD3"/>
     <w:pPr>
       <w:keepNext/>
       <w:keepLines/>
-      <w:spacing w:after="0"/>
+      <w:spacing w:before="500" w:after="0"/>
       <w:jc w:val="center"/>
       <w:outlineLvl w:val="6"/>
     </w:pPr>
@@ -2005,9 +2139,11 @@
     <w:uiPriority w:val="9"/>
     <w:unhideWhenUsed/>
     <w:qFormat/>
+    <w:rsid w:val="00047BD3"/>
     <w:pPr>
       <w:keepNext/>
       <w:keepLines/>
+      <w:spacing w:after="500"/>
       <w:jc w:val="center"/>
       <w:outlineLvl w:val="7"/>
     </w:pPr>
@@ -2026,9 +2162,11 @@
     <w:uiPriority w:val="9"/>
     <w:unhideWhenUsed/>
     <w:qFormat/>
+    <w:rsid w:val="0029693B"/>
     <w:pPr>
       <w:keepNext/>
       <w:keepLines/>
+      <w:spacing w:after="500"/>
       <w:outlineLvl w:val="8"/>
     </w:pPr>
     <w:rPr>
@@ -2078,12 +2216,9 @@
     <w:basedOn w:val="DescripcinCar"/>
     <w:link w:val="SourceCode"/>
     <w:qFormat/>
-    <w:rsid w:val="00696E6A"/>
-    <w:rPr>
-      <w:rFonts w:ascii="Consolas" w:hAnsi="Consolas"/>
-      <w:sz w:val="18"/>
+    <w:rsid w:val="0029693B"/>
+    <w:rPr>
       <w:shd w:val="clear" w:color="auto" w:fill="F8F8F8"/>
-      <w:lang w:val="es-ES"/>
     </w:rPr>
   </w:style>
   <w:style w:type="character" w:customStyle="1" w:styleId="FootnoteCharacters">
@@ -2677,14 +2812,17 @@
     <w:uiPriority w:val="9"/>
     <w:unhideWhenUsed/>
     <w:qFormat/>
+    <w:rsid w:val="0029693B"/>
     <w:pPr>
       <w:shd w:val="clear" w:color="auto" w:fill="EEEEEE"/>
-      <w:spacing w:before="100" w:after="100"/>
-      <w:ind w:left="202" w:right="202"/>
+      <w:spacing w:before="500" w:after="500"/>
+      <w:ind w:left="204" w:right="204"/>
+      <w:contextualSpacing/>
     </w:pPr>
     <w:rPr>
       <w:rFonts w:asciiTheme="majorHAnsi" w:eastAsiaTheme="majorEastAsia" w:hAnsiTheme="majorHAnsi" w:cstheme="majorBidi"/>
       <w:bCs/>
+      <w:lang w:val="en-GB"/>
     </w:rPr>
   </w:style>
   <w:style w:type="paragraph" w:styleId="Textonotapie">
@@ -2766,13 +2904,12 @@
     <w:basedOn w:val="Normal"/>
     <w:link w:val="VerbatimChar"/>
     <w:qFormat/>
-    <w:rsid w:val="00696E6A"/>
+    <w:rsid w:val="0029693B"/>
     <w:pPr>
       <w:shd w:val="clear" w:color="auto" w:fill="F8F8F8"/>
-    </w:pPr>
-    <w:rPr>
-      <w:sz w:val="18"/>
-    </w:rPr>
+      <w:spacing w:before="500" w:after="500"/>
+      <w:contextualSpacing/>
+    </w:pPr>
   </w:style>
   <w:style w:type="paragraph" w:styleId="Textonotaalfinal">
     <w:name w:val="endnote text"/>
@@ -2891,6 +3028,34 @@
         <w:right w:w="108" w:type="dxa"/>
       </w:tblCellMar>
     </w:tblPr>
+  </w:style>
+  <w:style w:type="paragraph" w:styleId="Textodeglobo">
+    <w:name w:val="Balloon Text"/>
+    <w:basedOn w:val="Normal"/>
+    <w:link w:val="TextodegloboCar"/>
+    <w:semiHidden/>
+    <w:unhideWhenUsed/>
+    <w:rsid w:val="00CB1F35"/>
+    <w:pPr>
+      <w:spacing w:after="0"/>
+    </w:pPr>
+    <w:rPr>
+      <w:rFonts w:ascii="Segoe UI" w:hAnsi="Segoe UI" w:cs="Segoe UI"/>
+      <w:sz w:val="18"/>
+      <w:szCs w:val="18"/>
+    </w:rPr>
+  </w:style>
+  <w:style w:type="character" w:customStyle="1" w:styleId="TextodegloboCar">
+    <w:name w:val="Texto de globo Car"/>
+    <w:basedOn w:val="Fuentedeprrafopredeter"/>
+    <w:link w:val="Textodeglobo"/>
+    <w:semiHidden/>
+    <w:rsid w:val="00CB1F35"/>
+    <w:rPr>
+      <w:rFonts w:ascii="Segoe UI" w:hAnsi="Segoe UI" w:cs="Segoe UI"/>
+      <w:sz w:val="18"/>
+      <w:szCs w:val="18"/>
+    </w:rPr>
   </w:style>
 </w:styles>
 </file>

--- a/R/www/template2.docx
+++ b/R/www/template2.docx
@@ -1428,6 +1428,23 @@
     </w:p>
     <w:p>
       <w:pPr>
+        <w:pStyle w:val="ImageCaption"/>
+      </w:pPr>
+      <w:r>
+        <w:t xml:space="preserve">Fuente: </w:t>
+      </w:r>
+      <w:hyperlink r:id="rId9">
+        <w:r>
+          <w:rPr>
+            <w:rStyle w:val="Hipervnculo"/>
+            <w:color w:val="auto"/>
+          </w:rPr>
+          <w:t>http://www.gapminder.org/data/</w:t>
+        </w:r>
+      </w:hyperlink>
+    </w:p>
+    <w:p>
+      <w:pPr>
         <w:pStyle w:val="Textoindependiente"/>
       </w:pPr>
     </w:p>
@@ -1557,7 +1574,7 @@
   <w:abstractNum w:abstractNumId="0" w15:restartNumberingAfterBreak="0">
     <w:nsid w:val="FFFFFF80"/>
     <w:multiLevelType w:val="singleLevel"/>
-    <w:tmpl w:val="1432307A"/>
+    <w:tmpl w:val="F2A8CC0E"/>
     <w:lvl w:ilvl="0">
       <w:start w:val="1"/>
       <w:numFmt w:val="bullet"/>
@@ -1577,7 +1594,7 @@
   <w:abstractNum w:abstractNumId="1" w15:restartNumberingAfterBreak="0">
     <w:nsid w:val="FFFFFF81"/>
     <w:multiLevelType w:val="singleLevel"/>
-    <w:tmpl w:val="2E502280"/>
+    <w:tmpl w:val="69AC5442"/>
     <w:lvl w:ilvl="0">
       <w:start w:val="1"/>
       <w:numFmt w:val="bullet"/>
@@ -2869,6 +2886,13 @@
     <w:name w:val="Image Caption"/>
     <w:basedOn w:val="Descripcin"/>
     <w:qFormat/>
+    <w:rsid w:val="008525D9"/>
+    <w:pPr>
+      <w:spacing w:after="500"/>
+    </w:pPr>
+    <w:rPr>
+      <w:lang w:val="es-ES"/>
+    </w:rPr>
   </w:style>
   <w:style w:type="paragraph" w:customStyle="1" w:styleId="Figure">
     <w:name w:val="Figure"/>

--- a/R/www/template2.docx
+++ b/R/www/template2.docx
@@ -21,56 +21,102 @@
     <w:p>
       <w:pPr>
         <w:pStyle w:val="Descripcin"/>
+      </w:pPr>
+      <w:r>
+        <w:t>Ferran Carrascosa</w:t>
+      </w:r>
+    </w:p>
+    <w:p>
+      <w:pPr>
+        <w:pStyle w:val="TableCaption"/>
+      </w:pPr>
+      <w:r>
+        <w:t>Ferran Carrascosa</w:t>
+      </w:r>
+    </w:p>
+    <w:p>
+      <w:pPr>
+        <w:pStyle w:val="Author"/>
+      </w:pPr>
+      <w:r>
+        <w:t>Ferran Carrascosa</w:t>
+      </w:r>
+    </w:p>
+    <w:p>
+      <w:pPr>
+        <w:pStyle w:val="Author"/>
+      </w:pPr>
+      <w:r>
+        <w:t>Ferran Carrascosa</w:t>
+      </w:r>
+    </w:p>
+    <w:p>
+      <w:pPr>
+        <w:pStyle w:val="Fecha"/>
+      </w:pPr>
+      <w:r>
+        <w:t>8/4/2020</w:t>
+      </w:r>
+    </w:p>
+    <w:p>
+      <w:pPr>
+        <w:pStyle w:val="Ttulo1"/>
+        <w:spacing w:before="230"/>
         <w:rPr>
-          <w:lang w:val="es-ES"/>
+          <w:rFonts w:ascii="Calibri" w:hAnsi="Calibri"/>
         </w:rPr>
       </w:pPr>
-      <w:r>
-        <w:rPr>
-          <w:lang w:val="es-ES"/>
-        </w:rPr>
-        <w:t>Ferran Carrascosa</w:t>
-      </w:r>
-    </w:p>
-    <w:p>
-      <w:pPr>
-        <w:pStyle w:val="TableCaption"/>
-      </w:pPr>
-      <w:r>
-        <w:t>Ferran Carrascosa</w:t>
-      </w:r>
-    </w:p>
-    <w:p>
-      <w:pPr>
-        <w:pStyle w:val="Author"/>
-      </w:pPr>
-      <w:r>
-        <w:t>Ferran Carrascosa</w:t>
-      </w:r>
-    </w:p>
-    <w:p>
-      <w:pPr>
-        <w:pStyle w:val="Author"/>
-      </w:pPr>
-      <w:r>
-        <w:t>Ferran Carrascosa</w:t>
-      </w:r>
-    </w:p>
-    <w:p>
-      <w:pPr>
-        <w:pStyle w:val="Fecha"/>
-      </w:pPr>
-      <w:r>
-        <w:t>8/4/2020</w:t>
+      <w:bookmarkStart w:id="0" w:name="máster-en-big-data-data-science"/>
+      <w:r>
+        <w:t xml:space="preserve">Máster en Big Data &amp; Data </w:t>
+      </w:r>
+      <w:proofErr w:type="spellStart"/>
+      <w:r>
+        <w:t>Science</w:t>
+      </w:r>
+      <w:bookmarkEnd w:id="0"/>
+      <w:proofErr w:type="spellEnd"/>
+    </w:p>
+    <w:p>
+      <w:pPr>
+        <w:pStyle w:val="Ttulo2"/>
+        <w:spacing w:before="202"/>
+      </w:pPr>
+      <w:bookmarkStart w:id="1" w:name="módulo-1.-herramientas-de-big-data"/>
+      <w:r>
+        <w:t>Módulo 1. Herramientas de Big Data</w:t>
+      </w:r>
+      <w:bookmarkEnd w:id="1"/>
+    </w:p>
+    <w:p>
+      <w:pPr>
+        <w:pStyle w:val="Ttulo3"/>
+        <w:spacing w:before="173"/>
+      </w:pPr>
+      <w:bookmarkStart w:id="2" w:name="programación-r"/>
+      <w:r>
+        <w:t>1.4. Programación R</w:t>
+      </w:r>
+      <w:bookmarkEnd w:id="2"/>
+    </w:p>
+    <w:p>
+      <w:pPr>
+        <w:pStyle w:val="Ttulo4"/>
+        <w:spacing w:before="144"/>
+      </w:pPr>
+      <w:r>
+        <w:t>1.4.1 Programación R</w:t>
       </w:r>
     </w:p>
     <w:p>
       <w:pPr>
         <w:pStyle w:val="FirstParagraph"/>
       </w:pPr>
-      <w:bookmarkStart w:id="0" w:name="máster-en-big-data-data-science"/>
-      <w:r>
-        <w:t>Este módulo está compuesto por 20 páginas Word acompañados de un vídeo de presentación del autor.</w:t>
+      <w:r>
+        <w:t xml:space="preserve">Este </w:t>
+      </w:r>
+      <w:r>
+        <w:t>módulo está compuesto por 20 páginas Word acompañados de un vídeo de presentación del autor.</w:t>
       </w:r>
     </w:p>
     <w:p>
@@ -78,155 +124,43 @@
         <w:pStyle w:val="Textoindependiente"/>
       </w:pPr>
       <w:r>
-        <w:t>Este material además contendrá una actividad guiada.</w:t>
-      </w:r>
-    </w:p>
-    <w:p>
-      <w:pPr>
-        <w:pStyle w:val="Ttulo1"/>
-      </w:pPr>
+        <w:t>Este material además contendrá una actividad guiada</w:t>
+      </w:r>
+    </w:p>
+    <w:p>
+      <w:pPr>
+        <w:pStyle w:val="Textoindependiente"/>
+      </w:pPr>
+      <w:r>
+        <w:t>1 vídeo didáctico</w:t>
+      </w:r>
+    </w:p>
+    <w:p>
+      <w:pPr>
+        <w:pStyle w:val="Textoindependiente"/>
+      </w:pPr>
+      <w:r>
+        <w:t xml:space="preserve">2 </w:t>
+      </w:r>
       <w:proofErr w:type="spellStart"/>
       <w:r>
-        <w:t>Máster</w:t>
+        <w:t>micro-actividades</w:t>
       </w:r>
       <w:proofErr w:type="spellEnd"/>
       <w:r>
-        <w:t xml:space="preserve"> </w:t>
-      </w:r>
-      <w:proofErr w:type="spellStart"/>
-      <w:r>
-        <w:t>en</w:t>
-      </w:r>
-      <w:proofErr w:type="spellEnd"/>
-      <w:r>
-        <w:t xml:space="preserve"> Big Data &amp; Data Science</w:t>
-      </w:r>
-      <w:bookmarkEnd w:id="0"/>
-    </w:p>
-    <w:p>
-      <w:pPr>
-        <w:pStyle w:val="FirstParagraph"/>
-      </w:pPr>
-      <w:bookmarkStart w:id="1" w:name="módulo-1.-herramientas-de-big-data"/>
-      <w:r>
-        <w:t>Este módulo está compuesto por 20 páginas Word acompañados de un vídeo de presentación del autor.</w:t>
-      </w:r>
-    </w:p>
-    <w:p>
-      <w:pPr>
-        <w:pStyle w:val="Textoindependiente"/>
-      </w:pPr>
-      <w:r>
-        <w:t>Este material además contendrá una actividad guiada</w:t>
-      </w:r>
-    </w:p>
-    <w:p>
-      <w:pPr>
-        <w:pStyle w:val="Ttulo2"/>
-      </w:pPr>
-      <w:r>
-        <w:t>Módulo 1. Herramientas de Big Data</w:t>
-      </w:r>
-      <w:bookmarkEnd w:id="1"/>
-    </w:p>
-    <w:p>
-      <w:pPr>
-        <w:pStyle w:val="FirstParagraph"/>
-      </w:pPr>
-      <w:bookmarkStart w:id="2" w:name="programación-r"/>
-      <w:r>
-        <w:t>Este módulo está compuesto por 20 páginas Word acompañados de un vídeo de presentación del autor.</w:t>
-      </w:r>
-    </w:p>
-    <w:p>
-      <w:pPr>
-        <w:pStyle w:val="Textoindependiente"/>
-      </w:pPr>
-      <w:r>
-        <w:t>Este material además contendrá una actividad guiada</w:t>
-      </w:r>
-    </w:p>
-    <w:p>
-      <w:pPr>
-        <w:pStyle w:val="Ttulo3"/>
-      </w:pPr>
-      <w:r>
-        <w:t>1.4. Programación R</w:t>
-      </w:r>
-      <w:bookmarkEnd w:id="2"/>
-    </w:p>
-    <w:p>
-      <w:pPr>
-        <w:pStyle w:val="FirstParagraph"/>
-      </w:pPr>
-      <w:r>
-        <w:t>Este módulo está compuesto por 20 páginas Word acompañados de un vídeo de presentación del autor.</w:t>
-      </w:r>
-    </w:p>
-    <w:p>
-      <w:pPr>
-        <w:pStyle w:val="Textoindependiente"/>
-      </w:pPr>
-      <w:r>
-        <w:t>Este material además contendrá una actividad guiada</w:t>
+        <w:t xml:space="preserve"> individuales 4 de septiembre de 2020 15 de septiembre de 2020</w:t>
       </w:r>
     </w:p>
     <w:p>
       <w:pPr>
         <w:pStyle w:val="Ttulo4"/>
       </w:pPr>
-      <w:r>
-        <w:t>1.4.1 Programación R</w:t>
-      </w:r>
-    </w:p>
-    <w:p>
-      <w:pPr>
-        <w:pStyle w:val="FirstParagraph"/>
-      </w:pPr>
-      <w:r>
-        <w:t>Este módulo está compuesto por 20 páginas Word acompañados de un vídeo de presentación del autor.</w:t>
-      </w:r>
-    </w:p>
-    <w:p>
-      <w:pPr>
-        <w:pStyle w:val="Textoindependiente"/>
-      </w:pPr>
-      <w:r>
-        <w:t>Este material además contendrá una actividad guiada</w:t>
-      </w:r>
-    </w:p>
-    <w:p>
-      <w:pPr>
-        <w:pStyle w:val="Textoindependiente"/>
-      </w:pPr>
-      <w:r>
-        <w:t>1 vídeo didáctico</w:t>
-      </w:r>
-    </w:p>
-    <w:p>
-      <w:pPr>
-        <w:pStyle w:val="Textoindependiente"/>
-      </w:pPr>
-      <w:r>
-        <w:lastRenderedPageBreak/>
-        <w:t xml:space="preserve">2 </w:t>
-      </w:r>
-      <w:proofErr w:type="spellStart"/>
-      <w:r>
-        <w:t>micro-actividades</w:t>
-      </w:r>
-      <w:proofErr w:type="spellEnd"/>
-      <w:r>
-        <w:t xml:space="preserve"> individuales 4 de septiembre de 2020 15 de septiembre de 2020</w:t>
-      </w:r>
-    </w:p>
-    <w:p>
-      <w:pPr>
-        <w:pStyle w:val="Ttulo4"/>
-      </w:pPr>
       <w:bookmarkStart w:id="3" w:name="Xe9e757875b1827dcb764c6f9917f3b5ec6de0ae"/>
       <w:r>
-        <w:t>1.4.1. Introducción. Vectores. Matrices. Factores. Listas</w:t>
+        <w:t>1.4.1. Intr</w:t>
+      </w:r>
+      <w:r>
+        <w:t>oducción. Vectores. Matrices. Factores. Listas</w:t>
       </w:r>
       <w:bookmarkEnd w:id="3"/>
     </w:p>
@@ -278,15 +212,9 @@
     <w:p>
       <w:pPr>
         <w:pStyle w:val="Ttulo1"/>
-        <w:rPr>
-          <w:lang w:val="es-ES"/>
-        </w:rPr>
       </w:pPr>
       <w:bookmarkStart w:id="6" w:name="índice"/>
       <w:r>
-        <w:rPr>
-          <w:lang w:val="es-ES"/>
-        </w:rPr>
         <w:lastRenderedPageBreak/>
         <w:t>ÍNDICE</w:t>
       </w:r>
@@ -1049,7 +977,10 @@
       </w:r>
       <w:proofErr w:type="spellEnd"/>
       <w:r>
-        <w:t xml:space="preserve"> nos hacen ver la relevancia de Python (tercero en el índice TIOBE y primer en el ranking IEEE) como primer lenguaje de propósito general </w:t>
+        <w:t xml:space="preserve"> nos hacen ver la relevancia de Python (tercero en el índice TIOBE y primer en el ranking IEEE) como </w:t>
+      </w:r>
+      <w:r>
+        <w:t xml:space="preserve">primer lenguaje de propósito general </w:t>
       </w:r>
       <w:proofErr w:type="spellStart"/>
       <w:r>
@@ -1081,7 +1012,6 @@
         <w:pStyle w:val="Ttulo7"/>
       </w:pPr>
       <w:r>
-        <w:lastRenderedPageBreak/>
         <w:t xml:space="preserve">Esto es un </w:t>
       </w:r>
       <w:proofErr w:type="spellStart"/>
@@ -1090,13 +1020,7 @@
       </w:r>
       <w:proofErr w:type="spellEnd"/>
       <w:r>
-        <w:t xml:space="preserve"> de </w:t>
-      </w:r>
-      <w:r>
-        <w:t>7</w:t>
-      </w:r>
-      <w:r>
-        <w:t xml:space="preserve"> para centrar </w:t>
+        <w:t xml:space="preserve"> de 8 para centrar </w:t>
       </w:r>
       <w:proofErr w:type="spellStart"/>
       <w:r>
@@ -1140,45 +1064,36 @@
       <w:pPr>
         <w:pStyle w:val="Textoindependiente"/>
       </w:pPr>
-    </w:p>
-    <w:p>
-      <w:pPr>
-        <w:pStyle w:val="Textoindependiente"/>
-      </w:pPr>
-    </w:p>
-    <w:p>
-      <w:pPr>
-        <w:pStyle w:val="Textodebloque"/>
-      </w:pPr>
-      <w:r>
-        <w:t>“If it weren’t for my lawyer, I’d still be in prison. It went a lot faster with two people digging.”</w:t>
-      </w:r>
     </w:p>
     <w:p>
       <w:pPr>
         <w:pStyle w:val="Textodebloque"/>
         <w:rPr>
-          <w:lang w:val="es-ES"/>
+          <w:lang w:val="en-GB"/>
         </w:rPr>
       </w:pPr>
       <w:r>
         <w:rPr>
-          <w:lang w:val="es-ES"/>
+          <w:lang w:val="en-GB"/>
         </w:rPr>
+        <w:t>“If it weren’t for my lawyer, I’d still be in prison. It went a lot faster with two people digging.”</w:t>
+      </w:r>
+    </w:p>
+    <w:p>
+      <w:pPr>
+        <w:pStyle w:val="Textodebloque"/>
+      </w:pPr>
+      <w:r>
         <w:t>— Joe Martin</w:t>
       </w:r>
     </w:p>
     <w:p>
       <w:pPr>
         <w:pStyle w:val="Textodebloque"/>
-        <w:rPr>
-          <w:lang w:val="es-ES"/>
-        </w:rPr>
-      </w:pPr>
-      <w:r>
-        <w:rPr>
-          <w:lang w:val="es-ES"/>
-        </w:rPr>
+        <w:spacing w:before="0" w:after="115"/>
+      </w:pPr>
+      <w:r>
+        <w:lastRenderedPageBreak/>
         <w:t>Es un lenguaje y entorno para la computación estadística</w:t>
       </w:r>
       <w:r>
@@ -1188,43 +1103,58 @@
         <w:footnoteReference w:id="1"/>
       </w:r>
       <w:r>
+        <w:t>.</w:t>
+      </w:r>
+    </w:p>
+    <w:p>
+      <w:pPr>
+        <w:pStyle w:val="Textoindependiente"/>
+      </w:pPr>
+    </w:p>
+    <w:p>
+      <w:pPr>
+        <w:pStyle w:val="Textoindependiente"/>
+      </w:pPr>
+    </w:p>
+    <w:p>
+      <w:pPr>
+        <w:pStyle w:val="FirstParagraph"/>
+      </w:pPr>
+      <w:r>
+        <w:t>Puedes asignar (</w:t>
+      </w:r>
+      <w:r>
+        <w:t>es decir, guardar en memoria) datos en objetos R.</w:t>
+      </w:r>
+    </w:p>
+    <w:p>
+      <w:pPr>
+        <w:pStyle w:val="SourceCode"/>
+      </w:pPr>
+      <w:r>
         <w:rPr>
-          <w:lang w:val="es-ES"/>
+          <w:rStyle w:val="NormalTok"/>
+          <w:sz w:val="20"/>
         </w:rPr>
-        <w:t>.</w:t>
-      </w:r>
-    </w:p>
-    <w:p>
-      <w:pPr>
-        <w:pStyle w:val="Textoindependiente"/>
-      </w:pPr>
-    </w:p>
-    <w:p>
-      <w:pPr>
-        <w:pStyle w:val="Textoindependiente"/>
-      </w:pPr>
-    </w:p>
-    <w:p>
-      <w:pPr>
-        <w:pStyle w:val="FirstParagraph"/>
-      </w:pPr>
-      <w:r>
-        <w:t>Puedes asignar (es decir, guardar en memoria) datos en objetos R.</w:t>
-      </w:r>
-    </w:p>
-    <w:p>
-      <w:pPr>
-        <w:pStyle w:val="SourceCode"/>
+        <w:t>a &lt;-</w:t>
+      </w:r>
+      <w:r>
         <w:rPr>
-          <w:lang w:val="es-ES"/>
+          <w:rStyle w:val="StringTok"/>
+          <w:sz w:val="20"/>
         </w:rPr>
-      </w:pPr>
-      <w:r>
-        <w:t>a &lt;- 0</w:t>
+        <w:t xml:space="preserve"> </w:t>
       </w:r>
       <w:r>
         <w:rPr>
-          <w:lang w:val="es-ES"/>
+          <w:rStyle w:val="DecValTok"/>
+          <w:sz w:val="20"/>
+        </w:rPr>
+        <w:t>0</w:t>
+      </w:r>
+      <w:r>
+        <w:rPr>
+          <w:sz w:val="20"/>
         </w:rPr>
         <w:br/>
       </w:r>
@@ -1239,13 +1169,11 @@
     <w:p>
       <w:pPr>
         <w:pStyle w:val="SourceCode"/>
-        <w:rPr>
-          <w:lang w:val="es-ES"/>
-        </w:rPr>
       </w:pPr>
       <w:r>
         <w:rPr>
           <w:rStyle w:val="VerbatimChar"/>
+          <w:sz w:val="20"/>
         </w:rPr>
         <w:t>## [1] 0</w:t>
       </w:r>
@@ -1253,9 +1181,6 @@
     <w:p>
       <w:pPr>
         <w:pStyle w:val="SourceCode"/>
-        <w:rPr>
-          <w:lang w:val="es-ES"/>
-        </w:rPr>
       </w:pPr>
       <w:r>
         <w:rPr>
@@ -1289,62 +1214,43 @@
     <w:p>
       <w:pPr>
         <w:pStyle w:val="SourceCode"/>
+      </w:pPr>
+      <w:r>
         <w:rPr>
-          <w:lang w:val="es-ES"/>
+          <w:rStyle w:val="VerbatimChar"/>
+          <w:sz w:val="20"/>
         </w:rPr>
-      </w:pPr>
+        <w:t>## [1] 1</w:t>
+      </w:r>
+    </w:p>
+    <w:p>
+      <w:pPr>
+        <w:pStyle w:val="Textodebloque"/>
+      </w:pPr>
+      <w:r>
+        <w:t xml:space="preserve">&lt;recuerda&gt;Aunque es factible utilizar el símbolo </w:t>
+      </w:r>
+      <w:proofErr w:type="gramStart"/>
       <w:r>
         <w:rPr>
           <w:rStyle w:val="VerbatimChar"/>
         </w:rPr>
-        <w:t>## [1] 1</w:t>
-      </w:r>
-    </w:p>
-    <w:p>
-      <w:pPr>
-        <w:pStyle w:val="Textodebloque"/>
-        <w:rPr>
-          <w:lang w:val="es-ES"/>
-        </w:rPr>
-      </w:pPr>
-      <w:r>
-        <w:rPr>
-          <w:lang w:val="es-ES"/>
-        </w:rPr>
-        <w:t xml:space="preserve">&lt;recuerda&gt;Aunque es factible utilizar el símbolo </w:t>
-      </w:r>
-      <w:proofErr w:type="gramStart"/>
+        <w:t>=</w:t>
+      </w:r>
+      <w:r>
+        <w:t xml:space="preserve"> ,</w:t>
+      </w:r>
+      <w:proofErr w:type="gramEnd"/>
+      <w:r>
+        <w:t xml:space="preserve"> habitualmente se usa el símbolo </w:t>
+      </w:r>
       <w:r>
         <w:rPr>
           <w:rStyle w:val="VerbatimChar"/>
-          <w:lang w:val="es-ES"/>
-        </w:rPr>
-        <w:t>=</w:t>
-      </w:r>
-      <w:r>
-        <w:rPr>
-          <w:lang w:val="es-ES"/>
-        </w:rPr>
-        <w:t xml:space="preserve"> ,</w:t>
-      </w:r>
-      <w:proofErr w:type="gramEnd"/>
-      <w:r>
-        <w:rPr>
-          <w:lang w:val="es-ES"/>
-        </w:rPr>
-        <w:t xml:space="preserve"> habitualmente se usa el símbolo </w:t>
-      </w:r>
-      <w:r>
-        <w:rPr>
-          <w:rStyle w:val="VerbatimChar"/>
-          <w:lang w:val="es-ES"/>
         </w:rPr>
         <w:t>&lt;-</w:t>
       </w:r>
       <w:r>
-        <w:rPr>
-          <w:lang w:val="es-ES"/>
-        </w:rPr>
         <w:t xml:space="preserve"> para diferenciarlo de los valores de los parámetros de las funciones.&lt;/recuerda&gt;</w:t>
       </w:r>
     </w:p>
@@ -1428,23 +1334,6 @@
     </w:p>
     <w:p>
       <w:pPr>
-        <w:pStyle w:val="ImageCaption"/>
-      </w:pPr>
-      <w:r>
-        <w:t xml:space="preserve">Fuente: </w:t>
-      </w:r>
-      <w:hyperlink r:id="rId9">
-        <w:r>
-          <w:rPr>
-            <w:rStyle w:val="Hipervnculo"/>
-            <w:color w:val="auto"/>
-          </w:rPr>
-          <w:t>http://www.gapminder.org/data/</w:t>
-        </w:r>
-      </w:hyperlink>
-    </w:p>
-    <w:p>
-      <w:pPr>
         <w:pStyle w:val="Textoindependiente"/>
       </w:pPr>
     </w:p>
@@ -1520,9 +1409,6 @@
       <w:pPr>
         <w:pStyle w:val="Textonotapie"/>
         <w:spacing w:after="200"/>
-        <w:rPr>
-          <w:lang w:val="es-ES"/>
-        </w:rPr>
       </w:pPr>
       <w:r>
         <w:rPr>
@@ -1531,37 +1417,22 @@
         <w:footnoteRef/>
       </w:r>
       <w:r>
-        <w:rPr>
-          <w:lang w:val="es-ES"/>
-        </w:rPr>
         <w:t xml:space="preserve"> Programa de código abierto, desarrollado por Robert Gentleman y Ross </w:t>
       </w:r>
       <w:proofErr w:type="spellStart"/>
       <w:r>
-        <w:rPr>
-          <w:lang w:val="es-ES"/>
-        </w:rPr>
         <w:t>Ihaka</w:t>
       </w:r>
       <w:proofErr w:type="spellEnd"/>
       <w:r>
-        <w:rPr>
-          <w:lang w:val="es-ES"/>
-        </w:rPr>
         <w:t xml:space="preserve"> del Departamento de Estadística de la Universidad de Auckland en 1993 como un “clon” del lenguaje S desarrollado por los </w:t>
       </w:r>
       <w:proofErr w:type="spellStart"/>
       <w:r>
-        <w:rPr>
-          <w:lang w:val="es-ES"/>
-        </w:rPr>
         <w:t>Laboratories</w:t>
       </w:r>
       <w:proofErr w:type="spellEnd"/>
       <w:r>
-        <w:rPr>
-          <w:lang w:val="es-ES"/>
-        </w:rPr>
         <w:t xml:space="preserve"> de AT&amp;T en Nueva Jersey en 1970.</w:t>
       </w:r>
     </w:p>
@@ -1574,7 +1445,7 @@
   <w:abstractNum w:abstractNumId="0" w15:restartNumberingAfterBreak="0">
     <w:nsid w:val="FFFFFF80"/>
     <w:multiLevelType w:val="singleLevel"/>
-    <w:tmpl w:val="F2A8CC0E"/>
+    <w:tmpl w:val="BCB6327A"/>
     <w:lvl w:ilvl="0">
       <w:start w:val="1"/>
       <w:numFmt w:val="bullet"/>
@@ -1594,7 +1465,7 @@
   <w:abstractNum w:abstractNumId="1" w15:restartNumberingAfterBreak="0">
     <w:nsid w:val="FFFFFF81"/>
     <w:multiLevelType w:val="singleLevel"/>
-    <w:tmpl w:val="69AC5442"/>
+    <w:tmpl w:val="95402222"/>
     <w:lvl w:ilvl="0">
       <w:start w:val="1"/>
       <w:numFmt w:val="bullet"/>
@@ -1773,13 +1644,6 @@
     <w:lsdException w:name="Placeholder Text" w:semiHidden="1"/>
     <w:lsdException w:name="Light Shading"/>
     <w:lsdException w:name="Light List"/>
-    <w:lsdException w:name="Light Grid"/>
-    <w:lsdException w:name="Medium Shading 1"/>
-    <w:lsdException w:name="Medium Shading 2"/>
-    <w:lsdException w:name="Medium List 1"/>
-    <w:lsdException w:name="Medium List 2"/>
-    <w:lsdException w:name="Medium Grid 1"/>
-    <w:lsdException w:name="Medium Grid 2"/>
     <w:lsdException w:name="Medium Grid 3"/>
     <w:lsdException w:name="Dark List"/>
     <w:lsdException w:name="Colorful Shading"/>
@@ -1976,7 +1840,7 @@
   <w:style w:type="paragraph" w:default="1" w:styleId="Normal">
     <w:name w:val="Normal"/>
     <w:qFormat/>
-    <w:rsid w:val="0029693B"/>
+    <w:rsid w:val="00696E6A"/>
     <w:pPr>
       <w:spacing w:after="115"/>
     </w:pPr>
@@ -1987,12 +1851,10 @@
     <w:next w:val="Textoindependiente"/>
     <w:uiPriority w:val="9"/>
     <w:qFormat/>
-    <w:rsid w:val="0029693B"/>
     <w:pPr>
       <w:keepNext/>
       <w:keepLines/>
-      <w:spacing w:before="500" w:after="500"/>
-      <w:contextualSpacing/>
+      <w:spacing w:before="115"/>
       <w:outlineLvl w:val="0"/>
     </w:pPr>
     <w:rPr>
@@ -2002,7 +1864,7 @@
       <w:color w:val="4F81BD"/>
       <w:sz w:val="32"/>
       <w:szCs w:val="32"/>
-      <w:lang w:val="en-GB"/>
+      <w:lang w:val="es-ES"/>
     </w:rPr>
   </w:style>
   <w:style w:type="paragraph" w:styleId="Ttulo2">
@@ -2012,12 +1874,10 @@
     <w:uiPriority w:val="9"/>
     <w:unhideWhenUsed/>
     <w:qFormat/>
-    <w:rsid w:val="0029693B"/>
     <w:pPr>
       <w:keepNext/>
       <w:keepLines/>
-      <w:spacing w:before="500" w:after="500"/>
-      <w:contextualSpacing/>
+      <w:spacing w:before="115"/>
       <w:outlineLvl w:val="1"/>
     </w:pPr>
     <w:rPr>
@@ -2037,12 +1897,10 @@
     <w:uiPriority w:val="9"/>
     <w:unhideWhenUsed/>
     <w:qFormat/>
-    <w:rsid w:val="0029693B"/>
     <w:pPr>
       <w:keepNext/>
       <w:keepLines/>
-      <w:spacing w:before="500" w:after="500"/>
-      <w:contextualSpacing/>
+      <w:spacing w:before="115"/>
       <w:outlineLvl w:val="2"/>
     </w:pPr>
     <w:rPr>
@@ -2062,12 +1920,10 @@
     <w:uiPriority w:val="9"/>
     <w:unhideWhenUsed/>
     <w:qFormat/>
-    <w:rsid w:val="0029693B"/>
     <w:pPr>
       <w:keepNext/>
       <w:keepLines/>
-      <w:spacing w:before="500" w:after="500"/>
-      <w:contextualSpacing/>
+      <w:spacing w:before="115"/>
       <w:outlineLvl w:val="3"/>
     </w:pPr>
     <w:rPr>
@@ -2087,11 +1943,9 @@
     <w:uiPriority w:val="9"/>
     <w:unhideWhenUsed/>
     <w:qFormat/>
-    <w:rsid w:val="0029693B"/>
     <w:pPr>
       <w:keepNext/>
       <w:keepLines/>
-      <w:spacing w:before="500" w:after="500"/>
       <w:outlineLvl w:val="4"/>
     </w:pPr>
     <w:rPr>
@@ -2101,7 +1955,6 @@
       <w:color w:val="4F81BD" w:themeColor="accent1"/>
       <w:sz w:val="24"/>
       <w:szCs w:val="24"/>
-      <w:lang w:val="es-ES"/>
     </w:rPr>
   </w:style>
   <w:style w:type="paragraph" w:styleId="Ttulo6">
@@ -2111,11 +1964,9 @@
     <w:uiPriority w:val="9"/>
     <w:unhideWhenUsed/>
     <w:qFormat/>
-    <w:rsid w:val="0029693B"/>
     <w:pPr>
       <w:keepNext/>
       <w:keepLines/>
-      <w:spacing w:before="500" w:after="500"/>
       <w:outlineLvl w:val="5"/>
     </w:pPr>
     <w:rPr>
@@ -2123,7 +1974,6 @@
       <w:color w:val="4F81BD" w:themeColor="accent1"/>
       <w:sz w:val="24"/>
       <w:szCs w:val="24"/>
-      <w:lang w:val="es-ES"/>
     </w:rPr>
   </w:style>
   <w:style w:type="paragraph" w:styleId="Ttulo7">
@@ -2133,11 +1983,10 @@
     <w:uiPriority w:val="9"/>
     <w:unhideWhenUsed/>
     <w:qFormat/>
-    <w:rsid w:val="00047BD3"/>
     <w:pPr>
       <w:keepNext/>
       <w:keepLines/>
-      <w:spacing w:before="500" w:after="0"/>
+      <w:spacing w:after="0"/>
       <w:jc w:val="center"/>
       <w:outlineLvl w:val="6"/>
     </w:pPr>
@@ -2156,11 +2005,9 @@
     <w:uiPriority w:val="9"/>
     <w:unhideWhenUsed/>
     <w:qFormat/>
-    <w:rsid w:val="00047BD3"/>
     <w:pPr>
       <w:keepNext/>
       <w:keepLines/>
-      <w:spacing w:after="500"/>
       <w:jc w:val="center"/>
       <w:outlineLvl w:val="7"/>
     </w:pPr>
@@ -2179,11 +2026,9 @@
     <w:uiPriority w:val="9"/>
     <w:unhideWhenUsed/>
     <w:qFormat/>
-    <w:rsid w:val="0029693B"/>
     <w:pPr>
       <w:keepNext/>
       <w:keepLines/>
-      <w:spacing w:after="500"/>
       <w:outlineLvl w:val="8"/>
     </w:pPr>
     <w:rPr>
@@ -2233,9 +2078,12 @@
     <w:basedOn w:val="DescripcinCar"/>
     <w:link w:val="SourceCode"/>
     <w:qFormat/>
-    <w:rsid w:val="0029693B"/>
-    <w:rPr>
+    <w:rsid w:val="00696E6A"/>
+    <w:rPr>
+      <w:rFonts w:ascii="Consolas" w:hAnsi="Consolas"/>
+      <w:sz w:val="18"/>
       <w:shd w:val="clear" w:color="auto" w:fill="F8F8F8"/>
+      <w:lang w:val="es-ES"/>
     </w:rPr>
   </w:style>
   <w:style w:type="character" w:customStyle="1" w:styleId="FootnoteCharacters">
@@ -2829,17 +2677,14 @@
     <w:uiPriority w:val="9"/>
     <w:unhideWhenUsed/>
     <w:qFormat/>
-    <w:rsid w:val="0029693B"/>
     <w:pPr>
       <w:shd w:val="clear" w:color="auto" w:fill="EEEEEE"/>
-      <w:spacing w:before="500" w:after="500"/>
-      <w:ind w:left="204" w:right="204"/>
-      <w:contextualSpacing/>
+      <w:spacing w:before="100" w:after="100"/>
+      <w:ind w:left="202" w:right="202"/>
     </w:pPr>
     <w:rPr>
       <w:rFonts w:asciiTheme="majorHAnsi" w:eastAsiaTheme="majorEastAsia" w:hAnsiTheme="majorHAnsi" w:cstheme="majorBidi"/>
       <w:bCs/>
-      <w:lang w:val="en-GB"/>
     </w:rPr>
   </w:style>
   <w:style w:type="paragraph" w:styleId="Textonotapie">
@@ -2886,13 +2731,6 @@
     <w:name w:val="Image Caption"/>
     <w:basedOn w:val="Descripcin"/>
     <w:qFormat/>
-    <w:rsid w:val="008525D9"/>
-    <w:pPr>
-      <w:spacing w:after="500"/>
-    </w:pPr>
-    <w:rPr>
-      <w:lang w:val="es-ES"/>
-    </w:rPr>
   </w:style>
   <w:style w:type="paragraph" w:customStyle="1" w:styleId="Figure">
     <w:name w:val="Figure"/>
@@ -2928,12 +2766,13 @@
     <w:basedOn w:val="Normal"/>
     <w:link w:val="VerbatimChar"/>
     <w:qFormat/>
-    <w:rsid w:val="0029693B"/>
+    <w:rsid w:val="00696E6A"/>
     <w:pPr>
       <w:shd w:val="clear" w:color="auto" w:fill="F8F8F8"/>
-      <w:spacing w:before="500" w:after="500"/>
-      <w:contextualSpacing/>
-    </w:pPr>
+    </w:pPr>
+    <w:rPr>
+      <w:sz w:val="18"/>
+    </w:rPr>
   </w:style>
   <w:style w:type="paragraph" w:styleId="Textonotaalfinal">
     <w:name w:val="endnote text"/>
@@ -3052,34 +2891,6 @@
         <w:right w:w="108" w:type="dxa"/>
       </w:tblCellMar>
     </w:tblPr>
-  </w:style>
-  <w:style w:type="paragraph" w:styleId="Textodeglobo">
-    <w:name w:val="Balloon Text"/>
-    <w:basedOn w:val="Normal"/>
-    <w:link w:val="TextodegloboCar"/>
-    <w:semiHidden/>
-    <w:unhideWhenUsed/>
-    <w:rsid w:val="00CB1F35"/>
-    <w:pPr>
-      <w:spacing w:after="0"/>
-    </w:pPr>
-    <w:rPr>
-      <w:rFonts w:ascii="Segoe UI" w:hAnsi="Segoe UI" w:cs="Segoe UI"/>
-      <w:sz w:val="18"/>
-      <w:szCs w:val="18"/>
-    </w:rPr>
-  </w:style>
-  <w:style w:type="character" w:customStyle="1" w:styleId="TextodegloboCar">
-    <w:name w:val="Texto de globo Car"/>
-    <w:basedOn w:val="Fuentedeprrafopredeter"/>
-    <w:link w:val="Textodeglobo"/>
-    <w:semiHidden/>
-    <w:rsid w:val="00CB1F35"/>
-    <w:rPr>
-      <w:rFonts w:ascii="Segoe UI" w:hAnsi="Segoe UI" w:cs="Segoe UI"/>
-      <w:sz w:val="18"/>
-      <w:szCs w:val="18"/>
-    </w:rPr>
   </w:style>
 </w:styles>
 </file>

--- a/R/www/template2.docx
+++ b/R/www/template2.docx
@@ -39,7 +39,10 @@
         <w:pStyle w:val="Author"/>
       </w:pPr>
       <w:r>
-        <w:t>Ferran Carrascosa</w:t>
+        <w:t>F</w:t>
+      </w:r>
+      <w:r>
+        <w:t>erran Carrascosa</w:t>
       </w:r>
     </w:p>
     <w:p>
@@ -116,7 +119,13 @@
         <w:t xml:space="preserve">Este </w:t>
       </w:r>
       <w:r>
-        <w:t>módulo está compuesto por 20 páginas Word acompañados de un vídeo de presentación del autor.</w:t>
+        <w:t xml:space="preserve">módulo está </w:t>
+      </w:r>
+      <w:r>
+        <w:t>compuesto</w:t>
+      </w:r>
+      <w:r>
+        <w:t xml:space="preserve"> por 20 páginas Word acompañados de un vídeo de presentación del autor.</w:t>
       </w:r>
     </w:p>
     <w:p>
@@ -157,7 +166,10 @@
       </w:pPr>
       <w:bookmarkStart w:id="3" w:name="Xe9e757875b1827dcb764c6f9917f3b5ec6de0ae"/>
       <w:r>
-        <w:t>1.4.1. Intr</w:t>
+        <w:t>1</w:t>
+      </w:r>
+      <w:r>
+        <w:t>.4.1. Intr</w:t>
       </w:r>
       <w:r>
         <w:t>oducción. Vectores. Matrices. Factores. Listas</w:t>
@@ -203,7 +215,6 @@
     <w:p>
       <w:pPr>
         <w:pStyle w:val="Textoindependiente"/>
-        <w:outlineLvl w:val="3"/>
       </w:pPr>
       <w:r>
         <w:br w:type="page"/>
@@ -216,7 +227,10 @@
       <w:bookmarkStart w:id="6" w:name="índice"/>
       <w:r>
         <w:lastRenderedPageBreak/>
-        <w:t>ÍNDICE</w:t>
+        <w:t>Í</w:t>
+      </w:r>
+      <w:r>
+        <w:t>NDICE</w:t>
       </w:r>
       <w:bookmarkEnd w:id="6"/>
     </w:p>
@@ -418,19 +432,16 @@
     <w:p>
       <w:pPr>
         <w:pStyle w:val="Textoindependiente"/>
-        <w:outlineLvl w:val="3"/>
       </w:pPr>
     </w:p>
     <w:p>
       <w:pPr>
         <w:pStyle w:val="Textoindependiente"/>
-        <w:outlineLvl w:val="3"/>
       </w:pPr>
     </w:p>
     <w:p>
       <w:pPr>
         <w:pStyle w:val="Textoindependiente"/>
-        <w:outlineLvl w:val="3"/>
       </w:pPr>
     </w:p>
     <w:p>
@@ -444,6 +455,7 @@
         <w:r>
           <w:rPr>
             <w:rStyle w:val="Hipervnculo"/>
+            <w:color w:val="auto"/>
           </w:rPr>
           <w:t>https://spectrum.ieee.org</w:t>
         </w:r>
@@ -476,7 +488,6 @@
           <w:p>
             <w:pPr>
               <w:pStyle w:val="Compact"/>
-              <w:jc w:val="left"/>
             </w:pPr>
             <w:r>
               <w:t>Rango</w:t>
@@ -494,7 +505,6 @@
           <w:p>
             <w:pPr>
               <w:pStyle w:val="Compact"/>
-              <w:jc w:val="left"/>
             </w:pPr>
             <w:r>
               <w:t>Lenguaje</w:t>
@@ -512,7 +522,6 @@
           <w:p>
             <w:pPr>
               <w:pStyle w:val="Compact"/>
-              <w:jc w:val="left"/>
             </w:pPr>
             <w:r>
               <w:t>Puntuación</w:t>
@@ -528,7 +537,6 @@
           <w:p>
             <w:pPr>
               <w:pStyle w:val="Compact"/>
-              <w:jc w:val="left"/>
             </w:pPr>
             <w:r>
               <w:t>1</w:t>
@@ -542,7 +550,6 @@
           <w:p>
             <w:pPr>
               <w:pStyle w:val="Compact"/>
-              <w:jc w:val="left"/>
             </w:pPr>
             <w:r>
               <w:t>Python</w:t>
@@ -556,7 +563,6 @@
           <w:p>
             <w:pPr>
               <w:pStyle w:val="Compact"/>
-              <w:jc w:val="left"/>
             </w:pPr>
             <w:r>
               <w:t>100.0</w:t>
@@ -572,7 +578,6 @@
           <w:p>
             <w:pPr>
               <w:pStyle w:val="Compact"/>
-              <w:jc w:val="left"/>
             </w:pPr>
             <w:r>
               <w:t>2</w:t>
@@ -586,7 +591,6 @@
           <w:p>
             <w:pPr>
               <w:pStyle w:val="Compact"/>
-              <w:jc w:val="left"/>
             </w:pPr>
             <w:r>
               <w:t>Java</w:t>
@@ -600,7 +604,6 @@
           <w:p>
             <w:pPr>
               <w:pStyle w:val="Compact"/>
-              <w:jc w:val="left"/>
             </w:pPr>
             <w:r>
               <w:t>95.3</w:t>
@@ -616,7 +619,6 @@
           <w:p>
             <w:pPr>
               <w:pStyle w:val="Compact"/>
-              <w:jc w:val="left"/>
             </w:pPr>
             <w:r>
               <w:t>3</w:t>
@@ -630,7 +632,6 @@
           <w:p>
             <w:pPr>
               <w:pStyle w:val="Compact"/>
-              <w:jc w:val="left"/>
             </w:pPr>
             <w:r>
               <w:t>C</w:t>
@@ -644,7 +645,6 @@
           <w:p>
             <w:pPr>
               <w:pStyle w:val="Compact"/>
-              <w:jc w:val="left"/>
             </w:pPr>
             <w:r>
               <w:t>94.6</w:t>
@@ -660,7 +660,6 @@
           <w:p>
             <w:pPr>
               <w:pStyle w:val="Compact"/>
-              <w:jc w:val="left"/>
             </w:pPr>
             <w:r>
               <w:t>4</w:t>
@@ -674,7 +673,6 @@
           <w:p>
             <w:pPr>
               <w:pStyle w:val="Compact"/>
-              <w:jc w:val="left"/>
             </w:pPr>
             <w:r>
               <w:t>C++</w:t>
@@ -688,7 +686,6 @@
           <w:p>
             <w:pPr>
               <w:pStyle w:val="Compact"/>
-              <w:jc w:val="left"/>
             </w:pPr>
             <w:r>
               <w:t>87.0</w:t>
@@ -704,7 +701,6 @@
           <w:p>
             <w:pPr>
               <w:pStyle w:val="Compact"/>
-              <w:jc w:val="left"/>
             </w:pPr>
             <w:r>
               <w:t>5</w:t>
@@ -718,7 +714,6 @@
           <w:p>
             <w:pPr>
               <w:pStyle w:val="Compact"/>
-              <w:jc w:val="left"/>
             </w:pPr>
             <w:r>
               <w:t>JavaScript</w:t>
@@ -732,7 +727,6 @@
           <w:p>
             <w:pPr>
               <w:pStyle w:val="Compact"/>
-              <w:jc w:val="left"/>
             </w:pPr>
             <w:r>
               <w:t>79.5</w:t>
@@ -748,7 +742,6 @@
           <w:p>
             <w:pPr>
               <w:pStyle w:val="Compact"/>
-              <w:jc w:val="left"/>
             </w:pPr>
             <w:r>
               <w:t>6</w:t>
@@ -762,7 +755,6 @@
           <w:p>
             <w:pPr>
               <w:pStyle w:val="Compact"/>
-              <w:jc w:val="left"/>
             </w:pPr>
             <w:r>
               <w:t>R</w:t>
@@ -776,7 +768,6 @@
           <w:p>
             <w:pPr>
               <w:pStyle w:val="Compact"/>
-              <w:jc w:val="left"/>
             </w:pPr>
             <w:r>
               <w:t>78.6</w:t>
@@ -792,7 +783,6 @@
           <w:p>
             <w:pPr>
               <w:pStyle w:val="Compact"/>
-              <w:jc w:val="left"/>
             </w:pPr>
             <w:r>
               <w:t>7</w:t>
@@ -806,7 +796,6 @@
           <w:p>
             <w:pPr>
               <w:pStyle w:val="Compact"/>
-              <w:jc w:val="left"/>
             </w:pPr>
             <w:r>
               <w:t>Arduino</w:t>
@@ -820,7 +809,6 @@
           <w:p>
             <w:pPr>
               <w:pStyle w:val="Compact"/>
-              <w:jc w:val="left"/>
             </w:pPr>
             <w:r>
               <w:t>73.2</w:t>
@@ -836,7 +824,6 @@
           <w:p>
             <w:pPr>
               <w:pStyle w:val="Compact"/>
-              <w:jc w:val="left"/>
             </w:pPr>
             <w:r>
               <w:t>8</w:t>
@@ -850,7 +837,6 @@
           <w:p>
             <w:pPr>
               <w:pStyle w:val="Compact"/>
-              <w:jc w:val="left"/>
             </w:pPr>
             <w:proofErr w:type="spellStart"/>
             <w:r>
@@ -866,7 +852,6 @@
           <w:p>
             <w:pPr>
               <w:pStyle w:val="Compact"/>
-              <w:jc w:val="left"/>
             </w:pPr>
             <w:r>
               <w:t>73.1</w:t>
@@ -882,7 +867,6 @@
           <w:p>
             <w:pPr>
               <w:pStyle w:val="Compact"/>
-              <w:jc w:val="left"/>
             </w:pPr>
             <w:r>
               <w:t>9</w:t>
@@ -896,7 +880,6 @@
           <w:p>
             <w:pPr>
               <w:pStyle w:val="Compact"/>
-              <w:jc w:val="left"/>
             </w:pPr>
             <w:r>
               <w:t>Swift</w:t>
@@ -910,7 +893,6 @@
           <w:p>
             <w:pPr>
               <w:pStyle w:val="Compact"/>
-              <w:jc w:val="left"/>
             </w:pPr>
             <w:r>
               <w:t>70.5</w:t>
@@ -926,7 +908,6 @@
           <w:p>
             <w:pPr>
               <w:pStyle w:val="Compact"/>
-              <w:jc w:val="left"/>
             </w:pPr>
             <w:r>
               <w:t>10</w:t>
@@ -940,7 +921,6 @@
           <w:p>
             <w:pPr>
               <w:pStyle w:val="Compact"/>
-              <w:jc w:val="left"/>
             </w:pPr>
             <w:r>
               <w:t>Matlab</w:t>
@@ -954,7 +934,6 @@
           <w:p>
             <w:pPr>
               <w:pStyle w:val="Compact"/>
-              <w:jc w:val="left"/>
             </w:pPr>
             <w:r>
               <w:t>68.4</w:t>
@@ -966,7 +945,6 @@
     <w:p>
       <w:pPr>
         <w:pStyle w:val="Textoindependiente"/>
-        <w:outlineLvl w:val="3"/>
       </w:pPr>
       <w:r>
         <w:t xml:space="preserve">Ambos </w:t>
@@ -998,6 +976,7 @@
       <w:r>
         <w:rPr>
           <w:rStyle w:val="Hipervnculo"/>
+          <w:color w:val="333333"/>
         </w:rPr>
         <w:t>https://spectrum.ieee.org</w:t>
       </w:r>
@@ -1068,14 +1047,8 @@
     <w:p>
       <w:pPr>
         <w:pStyle w:val="Textodebloque"/>
-        <w:rPr>
-          <w:lang w:val="en-GB"/>
-        </w:rPr>
-      </w:pPr>
-      <w:r>
-        <w:rPr>
-          <w:lang w:val="en-GB"/>
-        </w:rPr>
+      </w:pPr>
+      <w:r>
         <w:t>“If it weren’t for my lawyer, I’d still be in prison. It went a lot faster with two people digging.”</w:t>
       </w:r>
     </w:p>
@@ -1084,16 +1057,15 @@
         <w:pStyle w:val="Textodebloque"/>
       </w:pPr>
       <w:r>
+        <w:lastRenderedPageBreak/>
         <w:t>— Joe Martin</w:t>
       </w:r>
     </w:p>
     <w:p>
       <w:pPr>
         <w:pStyle w:val="Textodebloque"/>
-        <w:spacing w:before="0" w:after="115"/>
-      </w:pPr>
-      <w:r>
-        <w:lastRenderedPageBreak/>
+      </w:pPr>
+      <w:r>
         <w:t>Es un lenguaje y entorno para la computación estadística</w:t>
       </w:r>
       <w:r>
@@ -1135,13 +1107,23 @@
         <w:rPr>
           <w:rStyle w:val="NormalTok"/>
           <w:sz w:val="20"/>
+          <w:szCs w:val="20"/>
         </w:rPr>
-        <w:t>a &lt;-</w:t>
+        <w:t>a</w:t>
+      </w:r>
+      <w:r>
+        <w:rPr>
+          <w:rStyle w:val="NormalTok"/>
+          <w:sz w:val="20"/>
+          <w:szCs w:val="20"/>
+        </w:rPr>
+        <w:t xml:space="preserve"> &lt;-</w:t>
       </w:r>
       <w:r>
         <w:rPr>
           <w:rStyle w:val="StringTok"/>
           <w:sz w:val="20"/>
+          <w:szCs w:val="20"/>
         </w:rPr>
         <w:t xml:space="preserve"> </w:t>
       </w:r>
@@ -1149,12 +1131,13 @@
         <w:rPr>
           <w:rStyle w:val="DecValTok"/>
           <w:sz w:val="20"/>
+          <w:szCs w:val="20"/>
         </w:rPr>
         <w:t>0</w:t>
       </w:r>
       <w:r>
         <w:rPr>
-          <w:sz w:val="20"/>
+          <w:szCs w:val="20"/>
         </w:rPr>
         <w:br/>
       </w:r>
@@ -1162,6 +1145,7 @@
         <w:rPr>
           <w:rStyle w:val="NormalTok"/>
           <w:sz w:val="20"/>
+          <w:szCs w:val="20"/>
         </w:rPr>
         <w:t>a</w:t>
       </w:r>
@@ -1174,6 +1158,7 @@
         <w:rPr>
           <w:rStyle w:val="VerbatimChar"/>
           <w:sz w:val="20"/>
+          <w:szCs w:val="20"/>
         </w:rPr>
         <w:t>## [1] 0</w:t>
       </w:r>
@@ -1186,6 +1171,7 @@
         <w:rPr>
           <w:rStyle w:val="NormalTok"/>
           <w:sz w:val="20"/>
+          <w:szCs w:val="20"/>
         </w:rPr>
         <w:t xml:space="preserve">a </w:t>
       </w:r>
@@ -1193,6 +1179,7 @@
         <w:rPr>
           <w:rStyle w:val="OperatorTok"/>
           <w:sz w:val="20"/>
+          <w:szCs w:val="20"/>
         </w:rPr>
         <w:t>+</w:t>
       </w:r>
@@ -1200,6 +1187,7 @@
         <w:rPr>
           <w:rStyle w:val="StringTok"/>
           <w:sz w:val="20"/>
+          <w:szCs w:val="20"/>
         </w:rPr>
         <w:t xml:space="preserve"> </w:t>
       </w:r>
@@ -1207,6 +1195,7 @@
         <w:rPr>
           <w:rStyle w:val="DecValTok"/>
           <w:sz w:val="20"/>
+          <w:szCs w:val="20"/>
         </w:rPr>
         <w:t>1</w:t>
       </w:r>
@@ -1219,6 +1208,7 @@
         <w:rPr>
           <w:rStyle w:val="VerbatimChar"/>
           <w:sz w:val="20"/>
+          <w:szCs w:val="20"/>
         </w:rPr>
         <w:t>## [1] 1</w:t>
       </w:r>
@@ -1445,7 +1435,7 @@
   <w:abstractNum w:abstractNumId="0" w15:restartNumberingAfterBreak="0">
     <w:nsid w:val="FFFFFF80"/>
     <w:multiLevelType w:val="singleLevel"/>
-    <w:tmpl w:val="BCB6327A"/>
+    <w:tmpl w:val="40149F2E"/>
     <w:lvl w:ilvl="0">
       <w:start w:val="1"/>
       <w:numFmt w:val="bullet"/>
@@ -1465,7 +1455,7 @@
   <w:abstractNum w:abstractNumId="1" w15:restartNumberingAfterBreak="0">
     <w:nsid w:val="FFFFFF81"/>
     <w:multiLevelType w:val="singleLevel"/>
-    <w:tmpl w:val="95402222"/>
+    <w:tmpl w:val="033C8704"/>
     <w:lvl w:ilvl="0">
       <w:start w:val="1"/>
       <w:numFmt w:val="bullet"/>
@@ -1497,6 +1487,7 @@
     <w:rPrDefault>
       <w:rPr>
         <w:rFonts w:asciiTheme="minorHAnsi" w:eastAsiaTheme="minorHAnsi" w:hAnsiTheme="minorHAnsi" w:cstheme="minorBidi"/>
+        <w:szCs w:val="24"/>
         <w:lang w:val="en-US" w:eastAsia="en-US" w:bidi="ar-SA"/>
       </w:rPr>
     </w:rPrDefault>
@@ -1840,10 +1831,13 @@
   <w:style w:type="paragraph" w:default="1" w:styleId="Normal">
     <w:name w:val="Normal"/>
     <w:qFormat/>
-    <w:rsid w:val="00696E6A"/>
     <w:pPr>
       <w:spacing w:after="115"/>
     </w:pPr>
+    <w:rPr>
+      <w:rFonts w:ascii="Consolas" w:hAnsi="Consolas"/>
+      <w:lang w:val="es-ES"/>
+    </w:rPr>
   </w:style>
   <w:style w:type="paragraph" w:styleId="Ttulo1">
     <w:name w:val="heading 1"/>
@@ -1864,7 +1858,6 @@
       <w:color w:val="4F81BD"/>
       <w:sz w:val="32"/>
       <w:szCs w:val="32"/>
-      <w:lang w:val="es-ES"/>
     </w:rPr>
   </w:style>
   <w:style w:type="paragraph" w:styleId="Ttulo2">
@@ -1887,7 +1880,6 @@
       <w:color w:val="4F81BD" w:themeColor="accent1"/>
       <w:sz w:val="28"/>
       <w:szCs w:val="32"/>
-      <w:lang w:val="es-ES"/>
     </w:rPr>
   </w:style>
   <w:style w:type="paragraph" w:styleId="Ttulo3">
@@ -1910,7 +1902,6 @@
       <w:color w:val="808080"/>
       <w:sz w:val="24"/>
       <w:szCs w:val="28"/>
-      <w:lang w:val="es-ES"/>
     </w:rPr>
   </w:style>
   <w:style w:type="paragraph" w:styleId="Ttulo4">
@@ -1932,8 +1923,6 @@
       <w:bCs/>
       <w:color w:val="000000"/>
       <w:sz w:val="24"/>
-      <w:szCs w:val="24"/>
-      <w:lang w:val="es-ES"/>
     </w:rPr>
   </w:style>
   <w:style w:type="paragraph" w:styleId="Ttulo5">
@@ -1954,7 +1943,6 @@
       <w:iCs/>
       <w:color w:val="4F81BD" w:themeColor="accent1"/>
       <w:sz w:val="24"/>
-      <w:szCs w:val="24"/>
     </w:rPr>
   </w:style>
   <w:style w:type="paragraph" w:styleId="Ttulo6">
@@ -1973,7 +1961,6 @@
       <w:rFonts w:asciiTheme="majorHAnsi" w:eastAsiaTheme="majorEastAsia" w:hAnsiTheme="majorHAnsi" w:cstheme="majorBidi"/>
       <w:color w:val="4F81BD" w:themeColor="accent1"/>
       <w:sz w:val="24"/>
-      <w:szCs w:val="24"/>
     </w:rPr>
   </w:style>
   <w:style w:type="paragraph" w:styleId="Ttulo7">
@@ -1983,6 +1970,7 @@
     <w:uiPriority w:val="9"/>
     <w:unhideWhenUsed/>
     <w:qFormat/>
+    <w:rsid w:val="00823D07"/>
     <w:pPr>
       <w:keepNext/>
       <w:keepLines/>
@@ -1991,11 +1979,9 @@
       <w:outlineLvl w:val="6"/>
     </w:pPr>
     <w:rPr>
-      <w:rFonts w:asciiTheme="majorHAnsi" w:eastAsiaTheme="majorEastAsia" w:hAnsiTheme="majorHAnsi" w:cstheme="majorBidi"/>
+      <w:rFonts w:ascii="Arial" w:eastAsiaTheme="majorEastAsia" w:hAnsi="Arial" w:cs="Arial"/>
       <w:color w:val="333333"/>
-      <w:sz w:val="18"/>
-      <w:szCs w:val="24"/>
-      <w:lang w:val="es-ES"/>
+      <w:sz w:val="24"/>
     </w:rPr>
   </w:style>
   <w:style w:type="paragraph" w:styleId="Ttulo8">
@@ -2005,6 +1991,7 @@
     <w:uiPriority w:val="9"/>
     <w:unhideWhenUsed/>
     <w:qFormat/>
+    <w:rsid w:val="00823D07"/>
     <w:pPr>
       <w:keepNext/>
       <w:keepLines/>
@@ -2012,11 +1999,9 @@
       <w:outlineLvl w:val="7"/>
     </w:pPr>
     <w:rPr>
-      <w:rFonts w:asciiTheme="majorHAnsi" w:eastAsiaTheme="majorEastAsia" w:hAnsiTheme="majorHAnsi" w:cstheme="majorBidi"/>
+      <w:rFonts w:ascii="Arial" w:eastAsiaTheme="majorEastAsia" w:hAnsi="Arial" w:cs="Arial"/>
       <w:color w:val="333333"/>
-      <w:sz w:val="18"/>
-      <w:szCs w:val="24"/>
-      <w:lang w:val="es-ES"/>
+      <w:sz w:val="24"/>
     </w:rPr>
   </w:style>
   <w:style w:type="paragraph" w:styleId="Ttulo9">
@@ -2026,18 +2011,17 @@
     <w:uiPriority w:val="9"/>
     <w:unhideWhenUsed/>
     <w:qFormat/>
+    <w:rsid w:val="00823D07"/>
     <w:pPr>
       <w:keepNext/>
       <w:keepLines/>
       <w:outlineLvl w:val="8"/>
     </w:pPr>
     <w:rPr>
-      <w:rFonts w:asciiTheme="majorHAnsi" w:eastAsiaTheme="majorEastAsia" w:hAnsiTheme="majorHAnsi" w:cstheme="majorBidi"/>
+      <w:rFonts w:ascii="Arial" w:eastAsiaTheme="majorEastAsia" w:hAnsi="Arial" w:cs="Arial"/>
       <w:i/>
       <w:color w:val="333333"/>
-      <w:sz w:val="18"/>
-      <w:szCs w:val="24"/>
-      <w:lang w:val="es-ES"/>
+      <w:sz w:val="24"/>
     </w:rPr>
   </w:style>
   <w:style w:type="character" w:default="1" w:styleId="Fuentedeprrafopredeter">
@@ -2078,12 +2062,9 @@
     <w:basedOn w:val="DescripcinCar"/>
     <w:link w:val="SourceCode"/>
     <w:qFormat/>
-    <w:rsid w:val="00696E6A"/>
-    <w:rPr>
-      <w:rFonts w:ascii="Consolas" w:hAnsi="Consolas"/>
-      <w:sz w:val="18"/>
-      <w:shd w:val="clear" w:color="auto" w:fill="F8F8F8"/>
-      <w:lang w:val="es-ES"/>
+    <w:rPr>
+      <w:rFonts w:ascii="Consolas" w:hAnsi="Consolas"/>
+      <w:sz w:val="22"/>
     </w:rPr>
   </w:style>
   <w:style w:type="character" w:customStyle="1" w:styleId="FootnoteCharacters">
@@ -2115,9 +2096,8 @@
       <w:rFonts w:ascii="Consolas" w:hAnsi="Consolas"/>
       <w:b/>
       <w:color w:val="204A87"/>
-      <w:sz w:val="18"/>
+      <w:sz w:val="22"/>
       <w:shd w:val="clear" w:color="auto" w:fill="F8F8F8"/>
-      <w:lang w:val="es-ES"/>
     </w:rPr>
   </w:style>
   <w:style w:type="character" w:customStyle="1" w:styleId="DataTypeTok">
@@ -2127,9 +2107,8 @@
     <w:rPr>
       <w:rFonts w:ascii="Consolas" w:hAnsi="Consolas"/>
       <w:color w:val="204A87"/>
-      <w:sz w:val="18"/>
+      <w:sz w:val="22"/>
       <w:shd w:val="clear" w:color="auto" w:fill="F8F8F8"/>
-      <w:lang w:val="es-ES"/>
     </w:rPr>
   </w:style>
   <w:style w:type="character" w:customStyle="1" w:styleId="DecValTok">
@@ -2139,9 +2118,8 @@
     <w:rPr>
       <w:rFonts w:ascii="Consolas" w:hAnsi="Consolas"/>
       <w:color w:val="0000CF"/>
-      <w:sz w:val="18"/>
+      <w:sz w:val="22"/>
       <w:shd w:val="clear" w:color="auto" w:fill="F8F8F8"/>
-      <w:lang w:val="es-ES"/>
     </w:rPr>
   </w:style>
   <w:style w:type="character" w:customStyle="1" w:styleId="BaseNTok">
@@ -2151,9 +2129,8 @@
     <w:rPr>
       <w:rFonts w:ascii="Consolas" w:hAnsi="Consolas"/>
       <w:color w:val="0000CF"/>
-      <w:sz w:val="18"/>
+      <w:sz w:val="22"/>
       <w:shd w:val="clear" w:color="auto" w:fill="F8F8F8"/>
-      <w:lang w:val="es-ES"/>
     </w:rPr>
   </w:style>
   <w:style w:type="character" w:customStyle="1" w:styleId="FloatTok">
@@ -2163,9 +2140,8 @@
     <w:rPr>
       <w:rFonts w:ascii="Consolas" w:hAnsi="Consolas"/>
       <w:color w:val="0000CF"/>
-      <w:sz w:val="18"/>
+      <w:sz w:val="22"/>
       <w:shd w:val="clear" w:color="auto" w:fill="F8F8F8"/>
-      <w:lang w:val="es-ES"/>
     </w:rPr>
   </w:style>
   <w:style w:type="character" w:customStyle="1" w:styleId="ConstantTok">
@@ -2175,9 +2151,8 @@
     <w:rPr>
       <w:rFonts w:ascii="Consolas" w:hAnsi="Consolas"/>
       <w:color w:val="000000"/>
-      <w:sz w:val="18"/>
+      <w:sz w:val="22"/>
       <w:shd w:val="clear" w:color="auto" w:fill="F8F8F8"/>
-      <w:lang w:val="es-ES"/>
     </w:rPr>
   </w:style>
   <w:style w:type="character" w:customStyle="1" w:styleId="CharTok">
@@ -2187,9 +2162,8 @@
     <w:rPr>
       <w:rFonts w:ascii="Consolas" w:hAnsi="Consolas"/>
       <w:color w:val="4E9A06"/>
-      <w:sz w:val="18"/>
+      <w:sz w:val="22"/>
       <w:shd w:val="clear" w:color="auto" w:fill="F8F8F8"/>
-      <w:lang w:val="es-ES"/>
     </w:rPr>
   </w:style>
   <w:style w:type="character" w:customStyle="1" w:styleId="SpecialCharTok">
@@ -2199,9 +2173,8 @@
     <w:rPr>
       <w:rFonts w:ascii="Consolas" w:hAnsi="Consolas"/>
       <w:color w:val="000000"/>
-      <w:sz w:val="18"/>
+      <w:sz w:val="22"/>
       <w:shd w:val="clear" w:color="auto" w:fill="F8F8F8"/>
-      <w:lang w:val="es-ES"/>
     </w:rPr>
   </w:style>
   <w:style w:type="character" w:customStyle="1" w:styleId="StringTok">
@@ -2211,9 +2184,8 @@
     <w:rPr>
       <w:rFonts w:ascii="Consolas" w:hAnsi="Consolas"/>
       <w:color w:val="4E9A06"/>
-      <w:sz w:val="18"/>
+      <w:sz w:val="22"/>
       <w:shd w:val="clear" w:color="auto" w:fill="F8F8F8"/>
-      <w:lang w:val="es-ES"/>
     </w:rPr>
   </w:style>
   <w:style w:type="character" w:customStyle="1" w:styleId="VerbatimStringTok">
@@ -2223,9 +2195,8 @@
     <w:rPr>
       <w:rFonts w:ascii="Consolas" w:hAnsi="Consolas"/>
       <w:color w:val="4E9A06"/>
-      <w:sz w:val="18"/>
+      <w:sz w:val="22"/>
       <w:shd w:val="clear" w:color="auto" w:fill="F8F8F8"/>
-      <w:lang w:val="es-ES"/>
     </w:rPr>
   </w:style>
   <w:style w:type="character" w:customStyle="1" w:styleId="SpecialStringTok">
@@ -2235,9 +2206,8 @@
     <w:rPr>
       <w:rFonts w:ascii="Consolas" w:hAnsi="Consolas"/>
       <w:color w:val="4E9A06"/>
-      <w:sz w:val="18"/>
+      <w:sz w:val="22"/>
       <w:shd w:val="clear" w:color="auto" w:fill="F8F8F8"/>
-      <w:lang w:val="es-ES"/>
     </w:rPr>
   </w:style>
   <w:style w:type="character" w:customStyle="1" w:styleId="ImportTok">
@@ -2246,9 +2216,8 @@
     <w:qFormat/>
     <w:rPr>
       <w:rFonts w:ascii="Consolas" w:hAnsi="Consolas"/>
-      <w:sz w:val="18"/>
+      <w:sz w:val="22"/>
       <w:shd w:val="clear" w:color="auto" w:fill="F8F8F8"/>
-      <w:lang w:val="es-ES"/>
     </w:rPr>
   </w:style>
   <w:style w:type="character" w:customStyle="1" w:styleId="CommentTok">
@@ -2259,9 +2228,8 @@
       <w:rFonts w:ascii="Consolas" w:hAnsi="Consolas"/>
       <w:i/>
       <w:color w:val="8F5902"/>
-      <w:sz w:val="18"/>
+      <w:sz w:val="22"/>
       <w:shd w:val="clear" w:color="auto" w:fill="F8F8F8"/>
-      <w:lang w:val="es-ES"/>
     </w:rPr>
   </w:style>
   <w:style w:type="character" w:customStyle="1" w:styleId="DocumentationTok">
@@ -2273,9 +2241,8 @@
       <w:b/>
       <w:i/>
       <w:color w:val="8F5902"/>
-      <w:sz w:val="18"/>
+      <w:sz w:val="22"/>
       <w:shd w:val="clear" w:color="auto" w:fill="F8F8F8"/>
-      <w:lang w:val="es-ES"/>
     </w:rPr>
   </w:style>
   <w:style w:type="character" w:customStyle="1" w:styleId="AnnotationTok">
@@ -2287,9 +2254,8 @@
       <w:b/>
       <w:i/>
       <w:color w:val="8F5902"/>
-      <w:sz w:val="18"/>
+      <w:sz w:val="22"/>
       <w:shd w:val="clear" w:color="auto" w:fill="F8F8F8"/>
-      <w:lang w:val="es-ES"/>
     </w:rPr>
   </w:style>
   <w:style w:type="character" w:customStyle="1" w:styleId="CommentVarTok">
@@ -2301,9 +2267,8 @@
       <w:b/>
       <w:i/>
       <w:color w:val="8F5902"/>
-      <w:sz w:val="18"/>
+      <w:sz w:val="22"/>
       <w:shd w:val="clear" w:color="auto" w:fill="F8F8F8"/>
-      <w:lang w:val="es-ES"/>
     </w:rPr>
   </w:style>
   <w:style w:type="character" w:customStyle="1" w:styleId="OtherTok">
@@ -2313,9 +2278,8 @@
     <w:rPr>
       <w:rFonts w:ascii="Consolas" w:hAnsi="Consolas"/>
       <w:color w:val="8F5902"/>
-      <w:sz w:val="18"/>
+      <w:sz w:val="22"/>
       <w:shd w:val="clear" w:color="auto" w:fill="F8F8F8"/>
-      <w:lang w:val="es-ES"/>
     </w:rPr>
   </w:style>
   <w:style w:type="character" w:customStyle="1" w:styleId="FunctionTok">
@@ -2325,9 +2289,8 @@
     <w:rPr>
       <w:rFonts w:ascii="Consolas" w:hAnsi="Consolas"/>
       <w:color w:val="000000"/>
-      <w:sz w:val="18"/>
+      <w:sz w:val="22"/>
       <w:shd w:val="clear" w:color="auto" w:fill="F8F8F8"/>
-      <w:lang w:val="es-ES"/>
     </w:rPr>
   </w:style>
   <w:style w:type="character" w:customStyle="1" w:styleId="VariableTok">
@@ -2337,9 +2300,8 @@
     <w:rPr>
       <w:rFonts w:ascii="Consolas" w:hAnsi="Consolas"/>
       <w:color w:val="000000"/>
-      <w:sz w:val="18"/>
+      <w:sz w:val="22"/>
       <w:shd w:val="clear" w:color="auto" w:fill="F8F8F8"/>
-      <w:lang w:val="es-ES"/>
     </w:rPr>
   </w:style>
   <w:style w:type="character" w:customStyle="1" w:styleId="ControlFlowTok">
@@ -2350,9 +2312,8 @@
       <w:rFonts w:ascii="Consolas" w:hAnsi="Consolas"/>
       <w:b/>
       <w:color w:val="204A87"/>
-      <w:sz w:val="18"/>
+      <w:sz w:val="22"/>
       <w:shd w:val="clear" w:color="auto" w:fill="F8F8F8"/>
-      <w:lang w:val="es-ES"/>
     </w:rPr>
   </w:style>
   <w:style w:type="character" w:customStyle="1" w:styleId="OperatorTok">
@@ -2363,9 +2324,8 @@
       <w:rFonts w:ascii="Consolas" w:hAnsi="Consolas"/>
       <w:b/>
       <w:color w:val="CE5C00"/>
-      <w:sz w:val="18"/>
+      <w:sz w:val="22"/>
       <w:shd w:val="clear" w:color="auto" w:fill="F8F8F8"/>
-      <w:lang w:val="es-ES"/>
     </w:rPr>
   </w:style>
   <w:style w:type="character" w:customStyle="1" w:styleId="BuiltInTok">
@@ -2374,9 +2334,8 @@
     <w:qFormat/>
     <w:rPr>
       <w:rFonts w:ascii="Consolas" w:hAnsi="Consolas"/>
-      <w:sz w:val="18"/>
+      <w:sz w:val="22"/>
       <w:shd w:val="clear" w:color="auto" w:fill="F8F8F8"/>
-      <w:lang w:val="es-ES"/>
     </w:rPr>
   </w:style>
   <w:style w:type="character" w:customStyle="1" w:styleId="ExtensionTok">
@@ -2385,9 +2344,8 @@
     <w:qFormat/>
     <w:rPr>
       <w:rFonts w:ascii="Consolas" w:hAnsi="Consolas"/>
-      <w:sz w:val="18"/>
+      <w:sz w:val="22"/>
       <w:shd w:val="clear" w:color="auto" w:fill="F8F8F8"/>
-      <w:lang w:val="es-ES"/>
     </w:rPr>
   </w:style>
   <w:style w:type="character" w:customStyle="1" w:styleId="PreprocessorTok">
@@ -2398,9 +2356,8 @@
       <w:rFonts w:ascii="Consolas" w:hAnsi="Consolas"/>
       <w:i/>
       <w:color w:val="8F5902"/>
-      <w:sz w:val="18"/>
+      <w:sz w:val="22"/>
       <w:shd w:val="clear" w:color="auto" w:fill="F8F8F8"/>
-      <w:lang w:val="es-ES"/>
     </w:rPr>
   </w:style>
   <w:style w:type="character" w:customStyle="1" w:styleId="AttributeTok">
@@ -2410,9 +2367,8 @@
     <w:rPr>
       <w:rFonts w:ascii="Consolas" w:hAnsi="Consolas"/>
       <w:color w:val="C4A000"/>
-      <w:sz w:val="18"/>
+      <w:sz w:val="22"/>
       <w:shd w:val="clear" w:color="auto" w:fill="F8F8F8"/>
-      <w:lang w:val="es-ES"/>
     </w:rPr>
   </w:style>
   <w:style w:type="character" w:customStyle="1" w:styleId="RegionMarkerTok">
@@ -2421,9 +2377,8 @@
     <w:qFormat/>
     <w:rPr>
       <w:rFonts w:ascii="Consolas" w:hAnsi="Consolas"/>
-      <w:sz w:val="18"/>
+      <w:sz w:val="22"/>
       <w:shd w:val="clear" w:color="auto" w:fill="F8F8F8"/>
-      <w:lang w:val="es-ES"/>
     </w:rPr>
   </w:style>
   <w:style w:type="character" w:customStyle="1" w:styleId="InformationTok">
@@ -2435,9 +2390,8 @@
       <w:b/>
       <w:i/>
       <w:color w:val="8F5902"/>
-      <w:sz w:val="18"/>
+      <w:sz w:val="22"/>
       <w:shd w:val="clear" w:color="auto" w:fill="F8F8F8"/>
-      <w:lang w:val="es-ES"/>
     </w:rPr>
   </w:style>
   <w:style w:type="character" w:customStyle="1" w:styleId="WarningTok">
@@ -2449,9 +2403,8 @@
       <w:b/>
       <w:i/>
       <w:color w:val="8F5902"/>
-      <w:sz w:val="18"/>
+      <w:sz w:val="22"/>
       <w:shd w:val="clear" w:color="auto" w:fill="F8F8F8"/>
-      <w:lang w:val="es-ES"/>
     </w:rPr>
   </w:style>
   <w:style w:type="character" w:customStyle="1" w:styleId="AlertTok">
@@ -2461,9 +2414,8 @@
     <w:rPr>
       <w:rFonts w:ascii="Consolas" w:hAnsi="Consolas"/>
       <w:color w:val="EF2929"/>
-      <w:sz w:val="18"/>
+      <w:sz w:val="22"/>
       <w:shd w:val="clear" w:color="auto" w:fill="F8F8F8"/>
-      <w:lang w:val="es-ES"/>
     </w:rPr>
   </w:style>
   <w:style w:type="character" w:customStyle="1" w:styleId="ErrorTok">
@@ -2474,9 +2426,8 @@
       <w:rFonts w:ascii="Consolas" w:hAnsi="Consolas"/>
       <w:b/>
       <w:color w:val="A40000"/>
-      <w:sz w:val="18"/>
+      <w:sz w:val="22"/>
       <w:shd w:val="clear" w:color="auto" w:fill="F8F8F8"/>
-      <w:lang w:val="es-ES"/>
     </w:rPr>
   </w:style>
   <w:style w:type="character" w:customStyle="1" w:styleId="NormalTok">
@@ -2485,9 +2436,8 @@
     <w:qFormat/>
     <w:rPr>
       <w:rFonts w:ascii="Consolas" w:hAnsi="Consolas"/>
-      <w:sz w:val="18"/>
+      <w:sz w:val="22"/>
       <w:shd w:val="clear" w:color="auto" w:fill="F8F8F8"/>
-      <w:lang w:val="es-ES"/>
     </w:rPr>
   </w:style>
   <w:style w:type="character" w:customStyle="1" w:styleId="EndnoteAnchor">
@@ -2523,13 +2473,13 @@
     <w:name w:val="Body Text"/>
     <w:basedOn w:val="Normal"/>
     <w:qFormat/>
+    <w:rsid w:val="00823D07"/>
     <w:pPr>
       <w:jc w:val="both"/>
     </w:pPr>
     <w:rPr>
-      <w:rFonts w:ascii="Calibri" w:hAnsi="Calibri"/>
-      <w:sz w:val="22"/>
-      <w:lang w:val="es-ES"/>
+      <w:rFonts w:ascii="Arial" w:hAnsi="Arial" w:cs="Arial"/>
+      <w:sz w:val="24"/>
     </w:rPr>
   </w:style>
   <w:style w:type="paragraph" w:styleId="Lista">
@@ -2569,6 +2519,7 @@
     <w:basedOn w:val="Textoindependiente"/>
     <w:next w:val="Textoindependiente"/>
     <w:qFormat/>
+    <w:rsid w:val="00823D07"/>
   </w:style>
   <w:style w:type="paragraph" w:customStyle="1" w:styleId="Compact">
     <w:name w:val="Compact"/>
@@ -2577,6 +2528,9 @@
     <w:pPr>
       <w:spacing w:before="36" w:after="36"/>
     </w:pPr>
+    <w:rPr>
+      <w:sz w:val="22"/>
+    </w:rPr>
   </w:style>
   <w:style w:type="paragraph" w:styleId="Ttulo">
     <w:name w:val="Title"/>
@@ -2595,7 +2549,6 @@
       <w:color w:val="000000"/>
       <w:sz w:val="32"/>
       <w:szCs w:val="36"/>
-      <w:lang w:val="es-ES"/>
     </w:rPr>
   </w:style>
   <w:style w:type="paragraph" w:styleId="Subttulo">
@@ -2625,7 +2578,6 @@
       <w:b/>
       <w:color w:val="4F81BD"/>
       <w:sz w:val="24"/>
-      <w:szCs w:val="24"/>
       <w:lang w:val="es-ES"/>
     </w:rPr>
   </w:style>
@@ -2641,7 +2593,6 @@
     <w:rPr>
       <w:rFonts w:ascii="Calibri" w:hAnsi="Calibri"/>
       <w:sz w:val="22"/>
-      <w:szCs w:val="24"/>
       <w:lang w:val="es-ES"/>
     </w:rPr>
   </w:style>
@@ -2657,7 +2608,7 @@
     </w:pPr>
     <w:rPr>
       <w:rFonts w:ascii="Calibri" w:hAnsi="Calibri"/>
-      <w:lang w:val="es-ES"/>
+      <w:szCs w:val="20"/>
     </w:rPr>
   </w:style>
   <w:style w:type="paragraph" w:styleId="Bibliografa">
@@ -2667,7 +2618,6 @@
     <w:rPr>
       <w:rFonts w:ascii="Calibri" w:hAnsi="Calibri"/>
       <w:sz w:val="22"/>
-      <w:lang w:val="es-ES"/>
     </w:rPr>
   </w:style>
   <w:style w:type="paragraph" w:styleId="Textodebloque">
@@ -2677,14 +2627,16 @@
     <w:uiPriority w:val="9"/>
     <w:unhideWhenUsed/>
     <w:qFormat/>
+    <w:rsid w:val="00823D07"/>
     <w:pPr>
       <w:shd w:val="clear" w:color="auto" w:fill="EEEEEE"/>
       <w:spacing w:before="100" w:after="100"/>
       <w:ind w:left="202" w:right="202"/>
     </w:pPr>
     <w:rPr>
-      <w:rFonts w:asciiTheme="majorHAnsi" w:eastAsiaTheme="majorEastAsia" w:hAnsiTheme="majorHAnsi" w:cstheme="majorBidi"/>
+      <w:rFonts w:eastAsiaTheme="majorEastAsia"/>
       <w:bCs/>
+      <w:lang w:val="en-GB"/>
     </w:rPr>
   </w:style>
   <w:style w:type="paragraph" w:styleId="Textonotapie">
@@ -2720,11 +2672,13 @@
     <w:name w:val="Table Caption"/>
     <w:basedOn w:val="Descripcin"/>
     <w:qFormat/>
+    <w:rsid w:val="00823D07"/>
     <w:pPr>
       <w:keepNext/>
     </w:pPr>
     <w:rPr>
-      <w:lang w:val="es-ES"/>
+      <w:rFonts w:ascii="Arial" w:hAnsi="Arial" w:cs="Arial"/>
+      <w:sz w:val="24"/>
     </w:rPr>
   </w:style>
   <w:style w:type="paragraph" w:customStyle="1" w:styleId="ImageCaption">
@@ -2766,13 +2720,9 @@
     <w:basedOn w:val="Normal"/>
     <w:link w:val="VerbatimChar"/>
     <w:qFormat/>
-    <w:rsid w:val="00696E6A"/>
     <w:pPr>
       <w:shd w:val="clear" w:color="auto" w:fill="F8F8F8"/>
     </w:pPr>
-    <w:rPr>
-      <w:sz w:val="18"/>
-    </w:rPr>
   </w:style>
   <w:style w:type="paragraph" w:styleId="Textonotaalfinal">
     <w:name w:val="endnote text"/>
@@ -2783,7 +2733,7 @@
     </w:pPr>
     <w:rPr>
       <w:rFonts w:ascii="Calibri" w:hAnsi="Calibri"/>
-      <w:lang w:val="es-ES"/>
+      <w:szCs w:val="20"/>
     </w:rPr>
   </w:style>
   <w:style w:type="paragraph" w:customStyle="1" w:styleId="Quotations">
@@ -2821,7 +2771,6 @@
     </w:pPr>
     <w:rPr>
       <w:rFonts w:ascii="Calibri" w:hAnsi="Calibri"/>
-      <w:lang w:val="es-ES"/>
     </w:rPr>
   </w:style>
   <w:style w:type="paragraph" w:styleId="Ttulodendice">
@@ -2847,7 +2796,6 @@
     <w:rPr>
       <w:rFonts w:ascii="Calibri" w:hAnsi="Calibri"/>
       <w:color w:val="4F81BD"/>
-      <w:lang w:val="es-ES"/>
     </w:rPr>
   </w:style>
   <w:style w:type="paragraph" w:styleId="TDC1">
@@ -2860,7 +2808,6 @@
     </w:pPr>
     <w:rPr>
       <w:rFonts w:ascii="Calibri" w:hAnsi="Calibri"/>
-      <w:lang w:val="es-ES"/>
     </w:rPr>
   </w:style>
   <w:style w:type="paragraph" w:styleId="TDC2">
@@ -2874,7 +2821,6 @@
     </w:pPr>
     <w:rPr>
       <w:rFonts w:ascii="Calibri" w:hAnsi="Calibri"/>
-      <w:lang w:val="es-ES"/>
     </w:rPr>
   </w:style>
   <w:style w:type="table" w:customStyle="1" w:styleId="Table">

--- a/R/www/template2.docx
+++ b/R/www/template2.docx
@@ -39,10 +39,7 @@
         <w:pStyle w:val="Author"/>
       </w:pPr>
       <w:r>
-        <w:t>F</w:t>
-      </w:r>
-      <w:r>
-        <w:t>erran Carrascosa</w:t>
+        <w:t>Ferran Carrascosa</w:t>
       </w:r>
     </w:p>
     <w:p>
@@ -116,10 +113,7 @@
         <w:pStyle w:val="FirstParagraph"/>
       </w:pPr>
       <w:r>
-        <w:t xml:space="preserve">Este </w:t>
-      </w:r>
-      <w:r>
-        <w:t xml:space="preserve">módulo está </w:t>
+        <w:t xml:space="preserve">Este módulo está </w:t>
       </w:r>
       <w:r>
         <w:t>compuesto</w:t>
@@ -166,13 +160,7 @@
       </w:pPr>
       <w:bookmarkStart w:id="3" w:name="Xe9e757875b1827dcb764c6f9917f3b5ec6de0ae"/>
       <w:r>
-        <w:t>1</w:t>
-      </w:r>
-      <w:r>
-        <w:t>.4.1. Intr</w:t>
-      </w:r>
-      <w:r>
-        <w:t>oducción. Vectores. Matrices. Factores. Listas</w:t>
+        <w:t>1.4.1. Introducción. Vectores. Matrices. Factores. Listas</w:t>
       </w:r>
       <w:bookmarkEnd w:id="3"/>
     </w:p>
@@ -227,10 +215,7 @@
       <w:bookmarkStart w:id="6" w:name="índice"/>
       <w:r>
         <w:lastRenderedPageBreak/>
-        <w:t>Í</w:t>
-      </w:r>
-      <w:r>
-        <w:t>NDICE</w:t>
+        <w:t>ÍNDICE</w:t>
       </w:r>
       <w:bookmarkEnd w:id="6"/>
     </w:p>
@@ -469,9 +454,9 @@
         <w:tblLook w:val="07E0" w:firstRow="1" w:lastRow="1" w:firstColumn="1" w:lastColumn="1" w:noHBand="1" w:noVBand="1"/>
       </w:tblPr>
       <w:tblGrid>
-        <w:gridCol w:w="1059"/>
-        <w:gridCol w:w="1719"/>
-        <w:gridCol w:w="1723"/>
+        <w:gridCol w:w="1035"/>
+        <w:gridCol w:w="1680"/>
+        <w:gridCol w:w="1684"/>
       </w:tblGrid>
       <w:tr>
         <w:trPr>
@@ -955,10 +940,7 @@
       </w:r>
       <w:proofErr w:type="spellEnd"/>
       <w:r>
-        <w:t xml:space="preserve"> nos hacen ver la relevancia de Python (tercero en el índice TIOBE y primer en el ranking IEEE) como </w:t>
-      </w:r>
-      <w:r>
-        <w:t xml:space="preserve">primer lenguaje de propósito general </w:t>
+        <w:t xml:space="preserve"> nos hacen ver la relevancia de Python (tercero en el índice TIOBE y primer en el ranking IEEE) como primer lenguaje de propósito general </w:t>
       </w:r>
       <w:proofErr w:type="spellStart"/>
       <w:r>
@@ -1049,23 +1031,35 @@
         <w:pStyle w:val="Textodebloque"/>
       </w:pPr>
       <w:r>
+        <w:lastRenderedPageBreak/>
         <w:t>“If it weren’t for my lawyer, I’d still be in prison. It went a lot faster with two people digging.”</w:t>
       </w:r>
     </w:p>
     <w:p>
       <w:pPr>
         <w:pStyle w:val="Textodebloque"/>
-      </w:pPr>
-      <w:r>
-        <w:lastRenderedPageBreak/>
+        <w:rPr>
+          <w:lang w:val="es-ES"/>
+        </w:rPr>
+      </w:pPr>
+      <w:r>
+        <w:rPr>
+          <w:lang w:val="es-ES"/>
+        </w:rPr>
         <w:t>— Joe Martin</w:t>
       </w:r>
     </w:p>
     <w:p>
       <w:pPr>
         <w:pStyle w:val="Textodebloque"/>
-      </w:pPr>
-      <w:r>
+        <w:rPr>
+          <w:lang w:val="es-ES"/>
+        </w:rPr>
+      </w:pPr>
+      <w:r>
+        <w:rPr>
+          <w:lang w:val="es-ES"/>
+        </w:rPr>
         <w:t>Es un lenguaje y entorno para la computación estadística</w:t>
       </w:r>
       <w:r>
@@ -1075,6 +1069,9 @@
         <w:footnoteReference w:id="1"/>
       </w:r>
       <w:r>
+        <w:rPr>
+          <w:lang w:val="es-ES"/>
+        </w:rPr>
         <w:t>.</w:t>
       </w:r>
     </w:p>
@@ -1093,16 +1090,40 @@
         <w:pStyle w:val="FirstParagraph"/>
       </w:pPr>
       <w:r>
-        <w:t>Puedes asignar (</w:t>
-      </w:r>
-      <w:r>
-        <w:t>es decir, guardar en memoria) datos en objetos R.</w:t>
+        <w:t>Puedes asignar (es decir, guardar en memoria) datos en objetos R.</w:t>
       </w:r>
     </w:p>
     <w:p>
       <w:pPr>
         <w:pStyle w:val="SourceCode"/>
       </w:pPr>
+      <w:r>
+        <w:rPr>
+          <w:rStyle w:val="NormalTok"/>
+          <w:sz w:val="20"/>
+          <w:szCs w:val="20"/>
+        </w:rPr>
+        <w:t>a &lt;-</w:t>
+      </w:r>
+      <w:r>
+        <w:rPr>
+          <w:rStyle w:val="StringTok"/>
+          <w:sz w:val="20"/>
+          <w:szCs w:val="20"/>
+        </w:rPr>
+        <w:t xml:space="preserve"> </w:t>
+      </w:r>
+      <w:r>
+        <w:rPr>
+          <w:rStyle w:val="DecValTok"/>
+          <w:sz w:val="20"/>
+          <w:szCs w:val="20"/>
+        </w:rPr>
+        <w:t>0</w:t>
+      </w:r>
+      <w:r>
+        <w:br/>
+      </w:r>
       <w:r>
         <w:rPr>
           <w:rStyle w:val="NormalTok"/>
@@ -1111,13 +1132,39 @@
         </w:rPr>
         <w:t>a</w:t>
       </w:r>
+    </w:p>
+    <w:p>
+      <w:pPr>
+        <w:pStyle w:val="SourceCode"/>
+      </w:pPr>
+      <w:r>
+        <w:rPr>
+          <w:rStyle w:val="VerbatimChar"/>
+          <w:sz w:val="20"/>
+          <w:szCs w:val="20"/>
+        </w:rPr>
+        <w:t>## [1] 0</w:t>
+      </w:r>
+    </w:p>
+    <w:p>
+      <w:pPr>
+        <w:pStyle w:val="SourceCode"/>
+      </w:pPr>
       <w:r>
         <w:rPr>
           <w:rStyle w:val="NormalTok"/>
           <w:sz w:val="20"/>
           <w:szCs w:val="20"/>
         </w:rPr>
-        <w:t xml:space="preserve"> &lt;-</w:t>
+        <w:t xml:space="preserve">a </w:t>
+      </w:r>
+      <w:r>
+        <w:rPr>
+          <w:rStyle w:val="OperatorTok"/>
+          <w:sz w:val="20"/>
+          <w:szCs w:val="20"/>
+        </w:rPr>
+        <w:t>+</w:t>
       </w:r>
       <w:r>
         <w:rPr>
@@ -1133,70 +1180,6 @@
           <w:sz w:val="20"/>
           <w:szCs w:val="20"/>
         </w:rPr>
-        <w:t>0</w:t>
-      </w:r>
-      <w:r>
-        <w:rPr>
-          <w:szCs w:val="20"/>
-        </w:rPr>
-        <w:br/>
-      </w:r>
-      <w:r>
-        <w:rPr>
-          <w:rStyle w:val="NormalTok"/>
-          <w:sz w:val="20"/>
-          <w:szCs w:val="20"/>
-        </w:rPr>
-        <w:t>a</w:t>
-      </w:r>
-    </w:p>
-    <w:p>
-      <w:pPr>
-        <w:pStyle w:val="SourceCode"/>
-      </w:pPr>
-      <w:r>
-        <w:rPr>
-          <w:rStyle w:val="VerbatimChar"/>
-          <w:sz w:val="20"/>
-          <w:szCs w:val="20"/>
-        </w:rPr>
-        <w:t>## [1] 0</w:t>
-      </w:r>
-    </w:p>
-    <w:p>
-      <w:pPr>
-        <w:pStyle w:val="SourceCode"/>
-      </w:pPr>
-      <w:r>
-        <w:rPr>
-          <w:rStyle w:val="NormalTok"/>
-          <w:sz w:val="20"/>
-          <w:szCs w:val="20"/>
-        </w:rPr>
-        <w:t xml:space="preserve">a </w:t>
-      </w:r>
-      <w:r>
-        <w:rPr>
-          <w:rStyle w:val="OperatorTok"/>
-          <w:sz w:val="20"/>
-          <w:szCs w:val="20"/>
-        </w:rPr>
-        <w:t>+</w:t>
-      </w:r>
-      <w:r>
-        <w:rPr>
-          <w:rStyle w:val="StringTok"/>
-          <w:sz w:val="20"/>
-          <w:szCs w:val="20"/>
-        </w:rPr>
-        <w:t xml:space="preserve"> </w:t>
-      </w:r>
-      <w:r>
-        <w:rPr>
-          <w:rStyle w:val="DecValTok"/>
-          <w:sz w:val="20"/>
-          <w:szCs w:val="20"/>
-        </w:rPr>
         <w:t>1</w:t>
       </w:r>
     </w:p>
@@ -1216,8 +1199,14 @@
     <w:p>
       <w:pPr>
         <w:pStyle w:val="Textodebloque"/>
-      </w:pPr>
-      <w:r>
+        <w:rPr>
+          <w:lang w:val="es-ES"/>
+        </w:rPr>
+      </w:pPr>
+      <w:r>
+        <w:rPr>
+          <w:lang w:val="es-ES"/>
+        </w:rPr>
         <w:t xml:space="preserve">&lt;recuerda&gt;Aunque es factible utilizar el símbolo </w:t>
       </w:r>
       <w:proofErr w:type="gramStart"/>
@@ -1228,10 +1217,16 @@
         <w:t>=</w:t>
       </w:r>
       <w:r>
+        <w:rPr>
+          <w:lang w:val="es-ES"/>
+        </w:rPr>
         <w:t xml:space="preserve"> ,</w:t>
       </w:r>
       <w:proofErr w:type="gramEnd"/>
       <w:r>
+        <w:rPr>
+          <w:lang w:val="es-ES"/>
+        </w:rPr>
         <w:t xml:space="preserve"> habitualmente se usa el símbolo </w:t>
       </w:r>
       <w:r>
@@ -1241,6 +1236,9 @@
         <w:t>&lt;-</w:t>
       </w:r>
       <w:r>
+        <w:rPr>
+          <w:lang w:val="es-ES"/>
+        </w:rPr>
         <w:t xml:space="preserve"> para diferenciarlo de los valores de los parámetros de las funciones.&lt;/recuerda&gt;</w:t>
       </w:r>
     </w:p>
@@ -1435,7 +1433,7 @@
   <w:abstractNum w:abstractNumId="0" w15:restartNumberingAfterBreak="0">
     <w:nsid w:val="FFFFFF80"/>
     <w:multiLevelType w:val="singleLevel"/>
-    <w:tmpl w:val="40149F2E"/>
+    <w:tmpl w:val="FE409C80"/>
     <w:lvl w:ilvl="0">
       <w:start w:val="1"/>
       <w:numFmt w:val="bullet"/>
@@ -1455,7 +1453,7 @@
   <w:abstractNum w:abstractNumId="1" w15:restartNumberingAfterBreak="0">
     <w:nsid w:val="FFFFFF81"/>
     <w:multiLevelType w:val="singleLevel"/>
-    <w:tmpl w:val="033C8704"/>
+    <w:tmpl w:val="3C923470"/>
     <w:lvl w:ilvl="0">
       <w:start w:val="1"/>
       <w:numFmt w:val="bullet"/>
@@ -1635,6 +1633,13 @@
     <w:lsdException w:name="Placeholder Text" w:semiHidden="1"/>
     <w:lsdException w:name="Light Shading"/>
     <w:lsdException w:name="Light List"/>
+    <w:lsdException w:name="Light Grid"/>
+    <w:lsdException w:name="Medium Shading 1"/>
+    <w:lsdException w:name="Medium Shading 2"/>
+    <w:lsdException w:name="Medium List 1"/>
+    <w:lsdException w:name="Medium List 2"/>
+    <w:lsdException w:name="Medium Grid 1"/>
+    <w:lsdException w:name="Medium Grid 2"/>
     <w:lsdException w:name="Medium Grid 3"/>
     <w:lsdException w:name="Dark List"/>
     <w:lsdException w:name="Colorful Shading"/>
@@ -2062,9 +2067,12 @@
     <w:basedOn w:val="DescripcinCar"/>
     <w:link w:val="SourceCode"/>
     <w:qFormat/>
+    <w:rsid w:val="005D2C55"/>
     <w:rPr>
       <w:rFonts w:ascii="Consolas" w:hAnsi="Consolas"/>
-      <w:sz w:val="22"/>
+      <w:sz w:val="24"/>
+      <w:shd w:val="clear" w:color="auto" w:fill="F8F8F8"/>
+      <w:lang w:val="es-ES"/>
     </w:rPr>
   </w:style>
   <w:style w:type="character" w:customStyle="1" w:styleId="FootnoteCharacters">
@@ -2098,6 +2106,7 @@
       <w:color w:val="204A87"/>
       <w:sz w:val="22"/>
       <w:shd w:val="clear" w:color="auto" w:fill="F8F8F8"/>
+      <w:lang w:val="es-ES"/>
     </w:rPr>
   </w:style>
   <w:style w:type="character" w:customStyle="1" w:styleId="DataTypeTok">
@@ -2109,6 +2118,7 @@
       <w:color w:val="204A87"/>
       <w:sz w:val="22"/>
       <w:shd w:val="clear" w:color="auto" w:fill="F8F8F8"/>
+      <w:lang w:val="es-ES"/>
     </w:rPr>
   </w:style>
   <w:style w:type="character" w:customStyle="1" w:styleId="DecValTok">
@@ -2120,6 +2130,7 @@
       <w:color w:val="0000CF"/>
       <w:sz w:val="22"/>
       <w:shd w:val="clear" w:color="auto" w:fill="F8F8F8"/>
+      <w:lang w:val="es-ES"/>
     </w:rPr>
   </w:style>
   <w:style w:type="character" w:customStyle="1" w:styleId="BaseNTok">
@@ -2131,6 +2142,7 @@
       <w:color w:val="0000CF"/>
       <w:sz w:val="22"/>
       <w:shd w:val="clear" w:color="auto" w:fill="F8F8F8"/>
+      <w:lang w:val="es-ES"/>
     </w:rPr>
   </w:style>
   <w:style w:type="character" w:customStyle="1" w:styleId="FloatTok">
@@ -2142,6 +2154,7 @@
       <w:color w:val="0000CF"/>
       <w:sz w:val="22"/>
       <w:shd w:val="clear" w:color="auto" w:fill="F8F8F8"/>
+      <w:lang w:val="es-ES"/>
     </w:rPr>
   </w:style>
   <w:style w:type="character" w:customStyle="1" w:styleId="ConstantTok">
@@ -2153,6 +2166,7 @@
       <w:color w:val="000000"/>
       <w:sz w:val="22"/>
       <w:shd w:val="clear" w:color="auto" w:fill="F8F8F8"/>
+      <w:lang w:val="es-ES"/>
     </w:rPr>
   </w:style>
   <w:style w:type="character" w:customStyle="1" w:styleId="CharTok">
@@ -2164,6 +2178,7 @@
       <w:color w:val="4E9A06"/>
       <w:sz w:val="22"/>
       <w:shd w:val="clear" w:color="auto" w:fill="F8F8F8"/>
+      <w:lang w:val="es-ES"/>
     </w:rPr>
   </w:style>
   <w:style w:type="character" w:customStyle="1" w:styleId="SpecialCharTok">
@@ -2175,6 +2190,7 @@
       <w:color w:val="000000"/>
       <w:sz w:val="22"/>
       <w:shd w:val="clear" w:color="auto" w:fill="F8F8F8"/>
+      <w:lang w:val="es-ES"/>
     </w:rPr>
   </w:style>
   <w:style w:type="character" w:customStyle="1" w:styleId="StringTok">
@@ -2186,6 +2202,7 @@
       <w:color w:val="4E9A06"/>
       <w:sz w:val="22"/>
       <w:shd w:val="clear" w:color="auto" w:fill="F8F8F8"/>
+      <w:lang w:val="es-ES"/>
     </w:rPr>
   </w:style>
   <w:style w:type="character" w:customStyle="1" w:styleId="VerbatimStringTok">
@@ -2197,6 +2214,7 @@
       <w:color w:val="4E9A06"/>
       <w:sz w:val="22"/>
       <w:shd w:val="clear" w:color="auto" w:fill="F8F8F8"/>
+      <w:lang w:val="es-ES"/>
     </w:rPr>
   </w:style>
   <w:style w:type="character" w:customStyle="1" w:styleId="SpecialStringTok">
@@ -2208,6 +2226,7 @@
       <w:color w:val="4E9A06"/>
       <w:sz w:val="22"/>
       <w:shd w:val="clear" w:color="auto" w:fill="F8F8F8"/>
+      <w:lang w:val="es-ES"/>
     </w:rPr>
   </w:style>
   <w:style w:type="character" w:customStyle="1" w:styleId="ImportTok">
@@ -2218,6 +2237,7 @@
       <w:rFonts w:ascii="Consolas" w:hAnsi="Consolas"/>
       <w:sz w:val="22"/>
       <w:shd w:val="clear" w:color="auto" w:fill="F8F8F8"/>
+      <w:lang w:val="es-ES"/>
     </w:rPr>
   </w:style>
   <w:style w:type="character" w:customStyle="1" w:styleId="CommentTok">
@@ -2230,6 +2250,7 @@
       <w:color w:val="8F5902"/>
       <w:sz w:val="22"/>
       <w:shd w:val="clear" w:color="auto" w:fill="F8F8F8"/>
+      <w:lang w:val="es-ES"/>
     </w:rPr>
   </w:style>
   <w:style w:type="character" w:customStyle="1" w:styleId="DocumentationTok">
@@ -2243,6 +2264,7 @@
       <w:color w:val="8F5902"/>
       <w:sz w:val="22"/>
       <w:shd w:val="clear" w:color="auto" w:fill="F8F8F8"/>
+      <w:lang w:val="es-ES"/>
     </w:rPr>
   </w:style>
   <w:style w:type="character" w:customStyle="1" w:styleId="AnnotationTok">
@@ -2256,6 +2278,7 @@
       <w:color w:val="8F5902"/>
       <w:sz w:val="22"/>
       <w:shd w:val="clear" w:color="auto" w:fill="F8F8F8"/>
+      <w:lang w:val="es-ES"/>
     </w:rPr>
   </w:style>
   <w:style w:type="character" w:customStyle="1" w:styleId="CommentVarTok">
@@ -2269,6 +2292,7 @@
       <w:color w:val="8F5902"/>
       <w:sz w:val="22"/>
       <w:shd w:val="clear" w:color="auto" w:fill="F8F8F8"/>
+      <w:lang w:val="es-ES"/>
     </w:rPr>
   </w:style>
   <w:style w:type="character" w:customStyle="1" w:styleId="OtherTok">
@@ -2280,6 +2304,7 @@
       <w:color w:val="8F5902"/>
       <w:sz w:val="22"/>
       <w:shd w:val="clear" w:color="auto" w:fill="F8F8F8"/>
+      <w:lang w:val="es-ES"/>
     </w:rPr>
   </w:style>
   <w:style w:type="character" w:customStyle="1" w:styleId="FunctionTok">
@@ -2291,6 +2316,7 @@
       <w:color w:val="000000"/>
       <w:sz w:val="22"/>
       <w:shd w:val="clear" w:color="auto" w:fill="F8F8F8"/>
+      <w:lang w:val="es-ES"/>
     </w:rPr>
   </w:style>
   <w:style w:type="character" w:customStyle="1" w:styleId="VariableTok">
@@ -2302,6 +2328,7 @@
       <w:color w:val="000000"/>
       <w:sz w:val="22"/>
       <w:shd w:val="clear" w:color="auto" w:fill="F8F8F8"/>
+      <w:lang w:val="es-ES"/>
     </w:rPr>
   </w:style>
   <w:style w:type="character" w:customStyle="1" w:styleId="ControlFlowTok">
@@ -2314,6 +2341,7 @@
       <w:color w:val="204A87"/>
       <w:sz w:val="22"/>
       <w:shd w:val="clear" w:color="auto" w:fill="F8F8F8"/>
+      <w:lang w:val="es-ES"/>
     </w:rPr>
   </w:style>
   <w:style w:type="character" w:customStyle="1" w:styleId="OperatorTok">
@@ -2326,6 +2354,7 @@
       <w:color w:val="CE5C00"/>
       <w:sz w:val="22"/>
       <w:shd w:val="clear" w:color="auto" w:fill="F8F8F8"/>
+      <w:lang w:val="es-ES"/>
     </w:rPr>
   </w:style>
   <w:style w:type="character" w:customStyle="1" w:styleId="BuiltInTok">
@@ -2336,6 +2365,7 @@
       <w:rFonts w:ascii="Consolas" w:hAnsi="Consolas"/>
       <w:sz w:val="22"/>
       <w:shd w:val="clear" w:color="auto" w:fill="F8F8F8"/>
+      <w:lang w:val="es-ES"/>
     </w:rPr>
   </w:style>
   <w:style w:type="character" w:customStyle="1" w:styleId="ExtensionTok">
@@ -2346,6 +2376,7 @@
       <w:rFonts w:ascii="Consolas" w:hAnsi="Consolas"/>
       <w:sz w:val="22"/>
       <w:shd w:val="clear" w:color="auto" w:fill="F8F8F8"/>
+      <w:lang w:val="es-ES"/>
     </w:rPr>
   </w:style>
   <w:style w:type="character" w:customStyle="1" w:styleId="PreprocessorTok">
@@ -2358,6 +2389,7 @@
       <w:color w:val="8F5902"/>
       <w:sz w:val="22"/>
       <w:shd w:val="clear" w:color="auto" w:fill="F8F8F8"/>
+      <w:lang w:val="es-ES"/>
     </w:rPr>
   </w:style>
   <w:style w:type="character" w:customStyle="1" w:styleId="AttributeTok">
@@ -2369,6 +2401,7 @@
       <w:color w:val="C4A000"/>
       <w:sz w:val="22"/>
       <w:shd w:val="clear" w:color="auto" w:fill="F8F8F8"/>
+      <w:lang w:val="es-ES"/>
     </w:rPr>
   </w:style>
   <w:style w:type="character" w:customStyle="1" w:styleId="RegionMarkerTok">
@@ -2379,6 +2412,7 @@
       <w:rFonts w:ascii="Consolas" w:hAnsi="Consolas"/>
       <w:sz w:val="22"/>
       <w:shd w:val="clear" w:color="auto" w:fill="F8F8F8"/>
+      <w:lang w:val="es-ES"/>
     </w:rPr>
   </w:style>
   <w:style w:type="character" w:customStyle="1" w:styleId="InformationTok">
@@ -2392,6 +2426,7 @@
       <w:color w:val="8F5902"/>
       <w:sz w:val="22"/>
       <w:shd w:val="clear" w:color="auto" w:fill="F8F8F8"/>
+      <w:lang w:val="es-ES"/>
     </w:rPr>
   </w:style>
   <w:style w:type="character" w:customStyle="1" w:styleId="WarningTok">
@@ -2405,6 +2440,7 @@
       <w:color w:val="8F5902"/>
       <w:sz w:val="22"/>
       <w:shd w:val="clear" w:color="auto" w:fill="F8F8F8"/>
+      <w:lang w:val="es-ES"/>
     </w:rPr>
   </w:style>
   <w:style w:type="character" w:customStyle="1" w:styleId="AlertTok">
@@ -2416,6 +2452,7 @@
       <w:color w:val="EF2929"/>
       <w:sz w:val="22"/>
       <w:shd w:val="clear" w:color="auto" w:fill="F8F8F8"/>
+      <w:lang w:val="es-ES"/>
     </w:rPr>
   </w:style>
   <w:style w:type="character" w:customStyle="1" w:styleId="ErrorTok">
@@ -2428,6 +2465,7 @@
       <w:color w:val="A40000"/>
       <w:sz w:val="22"/>
       <w:shd w:val="clear" w:color="auto" w:fill="F8F8F8"/>
+      <w:lang w:val="es-ES"/>
     </w:rPr>
   </w:style>
   <w:style w:type="character" w:customStyle="1" w:styleId="NormalTok">
@@ -2438,6 +2476,7 @@
       <w:rFonts w:ascii="Consolas" w:hAnsi="Consolas"/>
       <w:sz w:val="22"/>
       <w:shd w:val="clear" w:color="auto" w:fill="F8F8F8"/>
+      <w:lang w:val="es-ES"/>
     </w:rPr>
   </w:style>
   <w:style w:type="character" w:customStyle="1" w:styleId="EndnoteAnchor">
@@ -2525,12 +2564,10 @@
     <w:name w:val="Compact"/>
     <w:basedOn w:val="Textoindependiente"/>
     <w:qFormat/>
+    <w:rsid w:val="005D2C55"/>
     <w:pPr>
       <w:spacing w:before="36" w:after="36"/>
     </w:pPr>
-    <w:rPr>
-      <w:sz w:val="22"/>
-    </w:rPr>
   </w:style>
   <w:style w:type="paragraph" w:styleId="Ttulo">
     <w:name w:val="Title"/>
@@ -2720,9 +2757,13 @@
     <w:basedOn w:val="Normal"/>
     <w:link w:val="VerbatimChar"/>
     <w:qFormat/>
+    <w:rsid w:val="005D2C55"/>
     <w:pPr>
       <w:shd w:val="clear" w:color="auto" w:fill="F8F8F8"/>
     </w:pPr>
+    <w:rPr>
+      <w:sz w:val="24"/>
+    </w:rPr>
   </w:style>
   <w:style w:type="paragraph" w:styleId="Textonotaalfinal">
     <w:name w:val="endnote text"/>
